--- a/Computer Architecture and Organization/Assignment/assignment_2.docx
+++ b/Computer Architecture and Organization/Assignment/assignment_2.docx
@@ -48,20 +48,15 @@
       </w:r>
       <w:r>
         <w:rPr>
-          <w:sz w:val="20"/>
-          <w:szCs w:val="20"/>
-        </w:rPr>
-      </w:r>
-      <w:r>
-        <w:rPr>
           <w:sz w:val="22"/>
           <w:szCs w:val="22"/>
         </w:rPr>
       </w:r>
+      <w:r/>
     </w:p>
     <w:p>
       <w:pPr>
-        <w:pStyle w:val="881"/>
+        <w:pStyle w:val="883"/>
         <w:contextualSpacing w:val="0"/>
         <w:ind w:left="1417"/>
         <w:jc w:val="left"/>
@@ -128,20 +123,15 @@
       </w:r>
       <w:r>
         <w:rPr>
-          <w:sz w:val="24"/>
-          <w:szCs w:val="24"/>
-        </w:rPr>
-      </w:r>
-      <w:r>
-        <w:rPr>
           <w:sz w:val="28"/>
           <w:szCs w:val="28"/>
         </w:rPr>
       </w:r>
+      <w:r/>
     </w:p>
     <w:p>
       <w:pPr>
-        <w:pStyle w:val="881"/>
+        <w:pStyle w:val="883"/>
         <w:contextualSpacing w:val="0"/>
         <w:ind w:left="1417"/>
         <w:jc w:val="left"/>
@@ -199,20 +189,15 @@
       </w:r>
       <w:r>
         <w:rPr>
-          <w:sz w:val="24"/>
-          <w:szCs w:val="24"/>
-        </w:rPr>
-      </w:r>
-      <w:r>
-        <w:rPr>
           <w:sz w:val="28"/>
           <w:szCs w:val="28"/>
         </w:rPr>
       </w:r>
+      <w:r/>
     </w:p>
     <w:p>
       <w:pPr>
-        <w:pStyle w:val="881"/>
+        <w:pStyle w:val="883"/>
         <w:contextualSpacing w:val="0"/>
         <w:ind w:left="1417"/>
         <w:jc w:val="left"/>
@@ -306,20 +291,15 @@
       </w:r>
       <w:r>
         <w:rPr>
-          <w:sz w:val="24"/>
-          <w:szCs w:val="24"/>
-        </w:rPr>
-      </w:r>
-      <w:r>
-        <w:rPr>
           <w:sz w:val="28"/>
           <w:szCs w:val="28"/>
         </w:rPr>
       </w:r>
+      <w:r/>
     </w:p>
     <w:p>
       <w:pPr>
-        <w:pStyle w:val="880"/>
+        <w:pStyle w:val="882"/>
         <w:contextualSpacing w:val="0"/>
         <w:ind w:left="1417"/>
         <w:jc w:val="left"/>
@@ -366,16 +346,11 @@
       </w:r>
       <w:r>
         <w:rPr>
-          <w:sz w:val="28"/>
-          <w:szCs w:val="28"/>
-        </w:rPr>
-      </w:r>
-      <w:r>
-        <w:rPr>
           <w:sz w:val="32"/>
           <w:szCs w:val="32"/>
         </w:rPr>
       </w:r>
+      <w:r/>
     </w:p>
     <w:p>
       <w:pPr>
@@ -415,20 +390,15 @@
       </w:r>
       <w:r>
         <w:rPr>
-          <w:sz w:val="20"/>
-          <w:szCs w:val="20"/>
-        </w:rPr>
-      </w:r>
-      <w:r>
-        <w:rPr>
           <w:sz w:val="22"/>
           <w:szCs w:val="22"/>
         </w:rPr>
       </w:r>
+      <w:r/>
     </w:p>
     <w:p>
       <w:pPr>
-        <w:pStyle w:val="880"/>
+        <w:pStyle w:val="882"/>
         <w:contextualSpacing w:val="0"/>
         <w:ind w:left="1417"/>
         <w:jc w:val="left"/>
@@ -474,21 +444,16 @@
       </w:r>
       <w:r>
         <w:rPr>
-          <w:sz w:val="28"/>
-          <w:szCs w:val="28"/>
-        </w:rPr>
-      </w:r>
-      <w:r>
-        <w:rPr>
-          <w:rFonts w:ascii="LM Roman 12" w:hAnsi="LM Roman 12" w:cs="LM Roman 12"/>
-          <w:sz w:val="20"/>
-          <w:szCs w:val="20"/>
-        </w:rPr>
-      </w:r>
+          <w:rFonts w:ascii="LM Roman 12" w:hAnsi="LM Roman 12" w:cs="LM Roman 12"/>
+          <w:sz w:val="20"/>
+          <w:szCs w:val="20"/>
+        </w:rPr>
+      </w:r>
+      <w:r/>
     </w:p>
     <w:p>
       <w:pPr>
-        <w:pStyle w:val="880"/>
+        <w:pStyle w:val="882"/>
         <w:contextualSpacing w:val="0"/>
         <w:ind w:left="1417"/>
         <w:jc w:val="left"/>
@@ -533,21 +498,15 @@
       </w:r>
       <w:r>
         <w:rPr>
-          <w:rFonts w:ascii="LM Roman 12" w:hAnsi="LM Roman 12" w:cs="LM Roman 12"/>
-          <w:sz w:val="20"/>
-          <w:szCs w:val="20"/>
-        </w:rPr>
-      </w:r>
-      <w:r>
-        <w:rPr>
           <w:sz w:val="36"/>
           <w:szCs w:val="36"/>
         </w:rPr>
       </w:r>
+      <w:r/>
     </w:p>
     <w:p>
       <w:pPr>
-        <w:pStyle w:val="880"/>
+        <w:pStyle w:val="882"/>
         <w:contextualSpacing w:val="0"/>
         <w:ind w:left="1417"/>
         <w:jc w:val="left"/>
@@ -594,16 +553,11 @@
       </w:r>
       <w:r>
         <w:rPr>
-          <w:sz w:val="28"/>
-          <w:szCs w:val="28"/>
-        </w:rPr>
-      </w:r>
-      <w:r>
-        <w:rPr>
           <w:sz w:val="32"/>
           <w:szCs w:val="32"/>
         </w:rPr>
       </w:r>
+      <w:r/>
     </w:p>
     <w:p>
       <w:pPr>
@@ -659,16 +613,11 @@
       </w:r>
       <w:r>
         <w:rPr>
-          <w:sz w:val="20"/>
-          <w:szCs w:val="20"/>
-        </w:rPr>
-      </w:r>
-      <w:r>
-        <w:rPr>
           <w:sz w:val="22"/>
           <w:szCs w:val="22"/>
         </w:rPr>
       </w:r>
+      <w:r/>
     </w:p>
     <w:p>
       <w:pPr>
@@ -705,6 +654,7 @@
           <w:highlight w:val="none"/>
         </w:rPr>
       </w:r>
+      <w:r/>
     </w:p>
     <w:p>
       <w:pPr>
@@ -799,12 +749,6 @@
       </w:r>
       <w:r>
         <w:rPr>
-          <w:sz w:val="22"/>
-          <w:szCs w:val="22"/>
-        </w:rPr>
-      </w:r>
-      <w:r>
-        <w:rPr>
           <w:rFonts w:ascii="LM Roman 12" w:hAnsi="LM Roman 12" w:cs="LM Roman 12"/>
           <w:b/>
           <w:bCs/>
@@ -813,6 +757,7 @@
           <w:highlight w:val="none"/>
         </w:rPr>
       </w:r>
+      <w:r/>
     </w:p>
     <w:p>
       <w:pPr>
@@ -839,16 +784,11 @@
       </w:r>
       <w:r>
         <w:rPr>
-          <w:sz w:val="20"/>
-          <w:szCs w:val="20"/>
-        </w:rPr>
-      </w:r>
-      <w:r>
-        <w:rPr>
           <w:sz w:val="22"/>
           <w:szCs w:val="22"/>
         </w:rPr>
       </w:r>
+      <w:r/>
     </w:p>
     <w:p>
       <w:pPr>
@@ -875,16 +815,11 @@
       </w:r>
       <w:r>
         <w:rPr>
-          <w:sz w:val="20"/>
-          <w:szCs w:val="20"/>
-        </w:rPr>
-      </w:r>
-      <w:r>
-        <w:rPr>
           <w:sz w:val="22"/>
           <w:szCs w:val="22"/>
         </w:rPr>
       </w:r>
+      <w:r/>
     </w:p>
     <w:p>
       <w:pPr>
@@ -911,16 +846,11 @@
       </w:r>
       <w:r>
         <w:rPr>
-          <w:sz w:val="20"/>
-          <w:szCs w:val="20"/>
-        </w:rPr>
-      </w:r>
-      <w:r>
-        <w:rPr>
           <w:sz w:val="22"/>
           <w:szCs w:val="22"/>
         </w:rPr>
       </w:r>
+      <w:r/>
     </w:p>
     <w:p>
       <w:pPr>
@@ -956,16 +886,11 @@
       </w:r>
       <w:r>
         <w:rPr>
-          <w:sz w:val="20"/>
-          <w:szCs w:val="20"/>
-        </w:rPr>
-      </w:r>
-      <w:r>
-        <w:rPr>
           <w:sz w:val="22"/>
           <w:szCs w:val="22"/>
         </w:rPr>
       </w:r>
+      <w:r/>
     </w:p>
     <w:p>
       <w:pPr>
@@ -1001,16 +926,11 @@
       </w:r>
       <w:r>
         <w:rPr>
-          <w:sz w:val="20"/>
-          <w:szCs w:val="20"/>
-        </w:rPr>
-      </w:r>
-      <w:r>
-        <w:rPr>
           <w:sz w:val="22"/>
           <w:szCs w:val="22"/>
         </w:rPr>
       </w:r>
+      <w:r/>
     </w:p>
     <w:p>
       <w:pPr>
@@ -1046,16 +966,11 @@
       </w:r>
       <w:r>
         <w:rPr>
-          <w:sz w:val="20"/>
-          <w:szCs w:val="20"/>
-        </w:rPr>
-      </w:r>
-      <w:r>
-        <w:rPr>
           <w:sz w:val="22"/>
           <w:szCs w:val="22"/>
         </w:rPr>
       </w:r>
+      <w:r/>
     </w:p>
     <w:p>
       <w:pPr>
@@ -1091,16 +1006,11 @@
       </w:r>
       <w:r>
         <w:rPr>
-          <w:sz w:val="20"/>
-          <w:szCs w:val="20"/>
-        </w:rPr>
-      </w:r>
-      <w:r>
-        <w:rPr>
           <w:sz w:val="22"/>
           <w:szCs w:val="22"/>
         </w:rPr>
       </w:r>
+      <w:r/>
     </w:p>
     <w:p>
       <w:pPr>
@@ -1144,16 +1054,11 @@
       </w:r>
       <w:r>
         <w:rPr>
-          <w:sz w:val="20"/>
-          <w:szCs w:val="20"/>
-        </w:rPr>
-      </w:r>
-      <w:r>
-        <w:rPr>
           <w:sz w:val="22"/>
           <w:szCs w:val="22"/>
         </w:rPr>
       </w:r>
+      <w:r/>
     </w:p>
     <w:p>
       <w:pPr>
@@ -1190,6 +1095,7 @@
           <w:highlight w:val="none"/>
         </w:rPr>
       </w:r>
+      <w:r/>
     </w:p>
     <w:p>
       <w:pPr>
@@ -1243,11 +1149,12 @@
           <w:szCs w:val="20"/>
         </w:rPr>
       </w:r>
+      <w:r/>
     </w:p>
     <w:p>
       <w:pPr>
         <w:contextualSpacing w:val="0"/>
-        <w:ind w:left="720"/>
+        <w:ind w:left="0"/>
         <w:jc w:val="left"/>
         <w:spacing w:before="68" w:beforeAutospacing="0" w:after="68" w:afterAutospacing="0" w:line="216" w:lineRule="auto"/>
         <w:rPr>
@@ -1259,7 +1166,7 @@
       </w:pPr>
       <w:r>
         <w:rPr>
-          <w:rStyle w:val="715"/>
+          <w:rStyle w:val="717"/>
           <w:rFonts w:ascii="LM Roman 12" w:hAnsi="LM Roman 12" w:cs="LM Roman 12"/>
           <w:i w:val="0"/>
           <w:iCs w:val="0"/>
@@ -1270,17 +1177,11 @@
       </w:r>
       <w:r>
         <w:rPr>
-          <w:rFonts w:ascii="LM Roman 12" w:hAnsi="LM Roman 12" w:cs="LM Roman 12"/>
-          <w:sz w:val="20"/>
-          <w:szCs w:val="20"/>
-        </w:rPr>
-      </w:r>
-      <w:r>
-        <w:rPr>
           <w:sz w:val="24"/>
           <w:szCs w:val="24"/>
         </w:rPr>
       </w:r>
+      <w:r/>
     </w:p>
     <w:p>
       <w:pPr>
@@ -1298,7 +1199,7 @@
       </w:pPr>
       <w:r>
         <w:rPr>
-          <w:rStyle w:val="715"/>
+          <w:rStyle w:val="717"/>
           <w:rFonts w:ascii="LM Roman 12" w:hAnsi="LM Roman 12" w:cs="LM Roman 12"/>
           <w:sz w:val="20"/>
           <w:szCs w:val="20"/>
@@ -1324,16 +1225,11 @@
       </w:r>
       <w:r>
         <w:rPr>
-          <w:sz w:val="20"/>
-          <w:szCs w:val="20"/>
-        </w:rPr>
-      </w:r>
-      <w:r>
-        <w:rPr>
           <w:sz w:val="22"/>
           <w:szCs w:val="22"/>
         </w:rPr>
       </w:r>
+      <w:r/>
     </w:p>
     <w:p>
       <w:pPr>
@@ -1360,16 +1256,11 @@
       </w:r>
       <w:r>
         <w:rPr>
-          <w:sz w:val="20"/>
-          <w:szCs w:val="20"/>
-        </w:rPr>
-      </w:r>
-      <w:r>
-        <w:rPr>
           <w:sz w:val="22"/>
           <w:szCs w:val="22"/>
         </w:rPr>
       </w:r>
+      <w:r/>
     </w:p>
     <w:p>
       <w:pPr>
@@ -1396,16 +1287,11 @@
       </w:r>
       <w:r>
         <w:rPr>
-          <w:sz w:val="20"/>
-          <w:szCs w:val="20"/>
-        </w:rPr>
-      </w:r>
-      <w:r>
-        <w:rPr>
           <w:sz w:val="22"/>
           <w:szCs w:val="22"/>
         </w:rPr>
       </w:r>
+      <w:r/>
     </w:p>
     <w:p>
       <w:pPr>
@@ -1441,16 +1327,11 @@
       </w:r>
       <w:r>
         <w:rPr>
-          <w:sz w:val="20"/>
-          <w:szCs w:val="20"/>
-        </w:rPr>
-      </w:r>
-      <w:r>
-        <w:rPr>
           <w:sz w:val="22"/>
           <w:szCs w:val="22"/>
         </w:rPr>
       </w:r>
+      <w:r/>
     </w:p>
     <w:p>
       <w:pPr>
@@ -1486,16 +1367,11 @@
       </w:r>
       <w:r>
         <w:rPr>
-          <w:sz w:val="20"/>
-          <w:szCs w:val="20"/>
-        </w:rPr>
-      </w:r>
-      <w:r>
-        <w:rPr>
           <w:sz w:val="22"/>
           <w:szCs w:val="22"/>
         </w:rPr>
       </w:r>
+      <w:r/>
     </w:p>
     <w:p>
       <w:pPr>
@@ -1531,16 +1407,11 @@
       </w:r>
       <w:r>
         <w:rPr>
-          <w:sz w:val="20"/>
-          <w:szCs w:val="20"/>
-        </w:rPr>
-      </w:r>
-      <w:r>
-        <w:rPr>
           <w:sz w:val="22"/>
           <w:szCs w:val="22"/>
         </w:rPr>
       </w:r>
+      <w:r/>
     </w:p>
     <w:p>
       <w:pPr>
@@ -1576,16 +1447,11 @@
       </w:r>
       <w:r>
         <w:rPr>
-          <w:sz w:val="20"/>
-          <w:szCs w:val="20"/>
-        </w:rPr>
-      </w:r>
-      <w:r>
-        <w:rPr>
           <w:sz w:val="22"/>
           <w:szCs w:val="22"/>
         </w:rPr>
       </w:r>
+      <w:r/>
     </w:p>
     <w:p>
       <w:pPr>
@@ -1621,16 +1487,11 @@
       </w:r>
       <w:r>
         <w:rPr>
-          <w:sz w:val="20"/>
-          <w:szCs w:val="20"/>
-        </w:rPr>
-      </w:r>
-      <w:r>
-        <w:rPr>
           <w:sz w:val="22"/>
           <w:szCs w:val="22"/>
         </w:rPr>
       </w:r>
+      <w:r/>
     </w:p>
     <w:p>
       <w:pPr>
@@ -1674,20 +1535,15 @@
       </w:r>
       <w:r>
         <w:rPr>
-          <w:sz w:val="20"/>
-          <w:szCs w:val="20"/>
-        </w:rPr>
-      </w:r>
-      <w:r>
-        <w:rPr>
           <w:sz w:val="22"/>
           <w:szCs w:val="22"/>
         </w:rPr>
       </w:r>
+      <w:r/>
     </w:p>
     <w:p>
       <w:pPr>
-        <w:pStyle w:val="714"/>
+        <w:pStyle w:val="716"/>
         <w:contextualSpacing w:val="0"/>
         <w:jc w:val="left"/>
         <w:spacing w:before="68" w:beforeAutospacing="0" w:after="68" w:afterAutospacing="0" w:line="216" w:lineRule="auto"/>
@@ -1716,16 +1572,11 @@
       </w:r>
       <w:r>
         <w:rPr>
-          <w:sz w:val="20"/>
-          <w:szCs w:val="20"/>
-        </w:rPr>
-      </w:r>
-      <w:r>
-        <w:rPr>
           <w:sz w:val="22"/>
           <w:szCs w:val="22"/>
         </w:rPr>
       </w:r>
+      <w:r/>
     </w:p>
     <w:p>
       <w:pPr>
@@ -1770,20 +1621,15 @@
       </w:r>
       <w:r>
         <w:rPr>
-          <w:sz w:val="20"/>
-          <w:szCs w:val="20"/>
-        </w:rPr>
-      </w:r>
-      <w:r>
-        <w:rPr>
           <w:sz w:val="22"/>
           <w:szCs w:val="22"/>
         </w:rPr>
       </w:r>
+      <w:r/>
     </w:p>
     <w:p>
       <w:pPr>
-        <w:pStyle w:val="881"/>
+        <w:pStyle w:val="883"/>
         <w:contextualSpacing w:val="0"/>
         <w:ind w:left="1417"/>
         <w:jc w:val="left"/>
@@ -1834,16 +1680,11 @@
       </w:r>
       <w:r>
         <w:rPr>
-          <w:sz w:val="24"/>
-          <w:szCs w:val="24"/>
-        </w:rPr>
-      </w:r>
-      <w:r>
-        <w:rPr>
           <w:sz w:val="28"/>
           <w:szCs w:val="28"/>
         </w:rPr>
       </w:r>
+      <w:r/>
     </w:p>
     <w:p>
       <w:pPr>
@@ -1885,16 +1726,11 @@
       </w:r>
       <w:r>
         <w:rPr>
-          <w:sz w:val="20"/>
-          <w:szCs w:val="20"/>
-        </w:rPr>
-      </w:r>
-      <w:r>
-        <w:rPr>
           <w:sz w:val="22"/>
           <w:szCs w:val="22"/>
         </w:rPr>
       </w:r>
+      <w:r/>
     </w:p>
     <w:p>
       <w:pPr>
@@ -1944,20 +1780,15 @@
       </w:r>
       <w:r>
         <w:rPr>
-          <w:sz w:val="20"/>
-          <w:szCs w:val="20"/>
-        </w:rPr>
-      </w:r>
-      <w:r>
-        <w:rPr>
           <w:sz w:val="22"/>
           <w:szCs w:val="22"/>
         </w:rPr>
       </w:r>
+      <w:r/>
     </w:p>
     <w:p>
       <w:pPr>
-        <w:pStyle w:val="881"/>
+        <w:pStyle w:val="883"/>
         <w:contextualSpacing w:val="0"/>
         <w:ind w:left="1417"/>
         <w:jc w:val="left"/>
@@ -2019,16 +1850,11 @@
       </w:r>
       <w:r>
         <w:rPr>
-          <w:sz w:val="24"/>
-          <w:szCs w:val="24"/>
-        </w:rPr>
-      </w:r>
-      <w:r>
-        <w:rPr>
           <w:sz w:val="28"/>
           <w:szCs w:val="28"/>
         </w:rPr>
       </w:r>
+      <w:r/>
     </w:p>
     <w:p>
       <w:pPr>
@@ -2070,16 +1896,11 @@
       </w:r>
       <w:r>
         <w:rPr>
-          <w:sz w:val="20"/>
-          <w:szCs w:val="20"/>
-        </w:rPr>
-      </w:r>
-      <w:r>
-        <w:rPr>
           <w:sz w:val="22"/>
           <w:szCs w:val="22"/>
         </w:rPr>
       </w:r>
+      <w:r/>
     </w:p>
     <w:p>
       <w:pPr>
@@ -2113,16 +1934,11 @@
       </w:r>
       <w:r>
         <w:rPr>
-          <w:sz w:val="20"/>
-          <w:szCs w:val="20"/>
-        </w:rPr>
-      </w:r>
-      <w:r>
-        <w:rPr>
           <w:sz w:val="22"/>
           <w:szCs w:val="22"/>
         </w:rPr>
       </w:r>
+      <w:r/>
     </w:p>
     <w:p>
       <w:pPr>
@@ -2164,16 +1980,11 @@
       </w:r>
       <w:r>
         <w:rPr>
-          <w:sz w:val="20"/>
-          <w:szCs w:val="20"/>
-        </w:rPr>
-      </w:r>
-      <w:r>
-        <w:rPr>
           <w:sz w:val="22"/>
           <w:szCs w:val="22"/>
         </w:rPr>
       </w:r>
+      <w:r/>
     </w:p>
     <w:p>
       <w:pPr>
@@ -2197,16 +2008,11 @@
       </w:r>
       <w:r>
         <w:rPr>
-          <w:sz w:val="20"/>
-          <w:szCs w:val="20"/>
-        </w:rPr>
-      </w:r>
-      <w:r>
-        <w:rPr>
           <w:sz w:val="22"/>
           <w:szCs w:val="22"/>
         </w:rPr>
       </w:r>
+      <w:r/>
     </w:p>
     <w:p>
       <w:pPr>
@@ -2273,20 +2079,15 @@
       </w:r>
       <w:r>
         <w:rPr>
-          <w:sz w:val="20"/>
-          <w:szCs w:val="20"/>
-        </w:rPr>
-      </w:r>
-      <w:r>
-        <w:rPr>
           <w:sz w:val="22"/>
           <w:szCs w:val="22"/>
         </w:rPr>
       </w:r>
+      <w:r/>
     </w:p>
     <w:p>
       <w:pPr>
-        <w:pStyle w:val="880"/>
+        <w:pStyle w:val="882"/>
         <w:contextualSpacing w:val="0"/>
         <w:ind w:left="1417"/>
         <w:jc w:val="left"/>
@@ -2341,20 +2142,12 @@
         <w:rPr>
           <w:b/>
           <w:bCs/>
-          <w:sz w:val="28"/>
-          <w:szCs w:val="28"/>
-          <w:u w:val="none"/>
-        </w:rPr>
-      </w:r>
-      <w:r>
-        <w:rPr>
-          <w:b/>
-          <w:bCs/>
           <w:sz w:val="32"/>
           <w:szCs w:val="32"/>
           <w:u w:val="none"/>
         </w:rPr>
       </w:r>
+      <w:r/>
     </w:p>
     <w:p>
       <w:pPr>
@@ -2380,16 +2173,11 @@
       </w:r>
       <w:r>
         <w:rPr>
-          <w:sz w:val="20"/>
-          <w:szCs w:val="20"/>
-        </w:rPr>
-      </w:r>
-      <w:r>
-        <w:rPr>
           <w:sz w:val="22"/>
           <w:szCs w:val="22"/>
         </w:rPr>
       </w:r>
+      <w:r/>
     </w:p>
     <w:p>
       <w:pPr>
@@ -2416,16 +2204,11 @@
       </w:r>
       <w:r>
         <w:rPr>
-          <w:sz w:val="20"/>
-          <w:szCs w:val="20"/>
-        </w:rPr>
-      </w:r>
-      <w:r>
-        <w:rPr>
           <w:sz w:val="22"/>
           <w:szCs w:val="22"/>
         </w:rPr>
       </w:r>
+      <w:r/>
     </w:p>
     <w:p>
       <w:pPr>
@@ -2452,20 +2235,15 @@
       </w:r>
       <w:r>
         <w:rPr>
-          <w:sz w:val="20"/>
-          <w:szCs w:val="20"/>
-        </w:rPr>
-      </w:r>
-      <w:r>
-        <w:rPr>
           <w:sz w:val="22"/>
           <w:szCs w:val="22"/>
         </w:rPr>
       </w:r>
+      <w:r/>
     </w:p>
     <w:p>
       <w:pPr>
-        <w:pStyle w:val="880"/>
+        <w:pStyle w:val="882"/>
         <w:contextualSpacing w:val="0"/>
         <w:ind w:left="1440"/>
         <w:jc w:val="left"/>
@@ -2508,16 +2286,11 @@
       </w:r>
       <w:r>
         <w:rPr>
-          <w:sz w:val="28"/>
-          <w:szCs w:val="28"/>
-        </w:rPr>
-      </w:r>
-      <w:r>
-        <w:rPr>
           <w:sz w:val="32"/>
           <w:szCs w:val="32"/>
         </w:rPr>
       </w:r>
+      <w:r/>
     </w:p>
     <w:p>
       <w:pPr>
@@ -2544,16 +2317,11 @@
       </w:r>
       <w:r>
         <w:rPr>
-          <w:sz w:val="20"/>
-          <w:szCs w:val="20"/>
-        </w:rPr>
-      </w:r>
-      <w:r>
-        <w:rPr>
           <w:sz w:val="22"/>
           <w:szCs w:val="22"/>
         </w:rPr>
       </w:r>
+      <w:r/>
     </w:p>
     <w:p>
       <w:pPr>
@@ -2580,16 +2348,11 @@
       </w:r>
       <w:r>
         <w:rPr>
-          <w:sz w:val="20"/>
-          <w:szCs w:val="20"/>
-        </w:rPr>
-      </w:r>
-      <w:r>
-        <w:rPr>
           <w:sz w:val="22"/>
           <w:szCs w:val="22"/>
         </w:rPr>
       </w:r>
+      <w:r/>
     </w:p>
     <w:p>
       <w:pPr>
@@ -2631,16 +2394,11 @@
       </w:r>
       <w:r>
         <w:rPr>
-          <w:sz w:val="20"/>
-          <w:szCs w:val="20"/>
-        </w:rPr>
-      </w:r>
-      <w:r>
-        <w:rPr>
           <w:sz w:val="22"/>
           <w:szCs w:val="22"/>
         </w:rPr>
       </w:r>
+      <w:r/>
     </w:p>
     <w:p>
       <w:pPr>
@@ -2666,20 +2424,15 @@
       </w:r>
       <w:r>
         <w:rPr>
-          <w:sz w:val="20"/>
-          <w:szCs w:val="20"/>
-        </w:rPr>
-      </w:r>
-      <w:r>
-        <w:rPr>
           <w:sz w:val="22"/>
           <w:szCs w:val="22"/>
         </w:rPr>
       </w:r>
+      <w:r/>
     </w:p>
     <w:p>
       <w:pPr>
-        <w:pStyle w:val="880"/>
+        <w:pStyle w:val="882"/>
         <w:contextualSpacing w:val="0"/>
         <w:ind w:left="1440"/>
         <w:jc w:val="left"/>
@@ -2747,6 +2500,7 @@
           <w:szCs w:val="32"/>
         </w:rPr>
       </w:r>
+      <w:r/>
     </w:p>
     <w:p>
       <w:pPr>
@@ -2788,20 +2542,15 @@
       </w:r>
       <w:r>
         <w:rPr>
-          <w:sz w:val="20"/>
-          <w:szCs w:val="20"/>
-        </w:rPr>
-      </w:r>
-      <w:r>
-        <w:rPr>
           <w:sz w:val="22"/>
           <w:szCs w:val="22"/>
         </w:rPr>
       </w:r>
+      <w:r/>
     </w:p>
     <w:p>
       <w:pPr>
-        <w:pStyle w:val="880"/>
+        <w:pStyle w:val="882"/>
         <w:contextualSpacing w:val="0"/>
         <w:ind w:left="1417"/>
         <w:jc w:val="left"/>
@@ -2844,16 +2593,11 @@
       </w:r>
       <w:r>
         <w:rPr>
-          <w:sz w:val="28"/>
-          <w:szCs w:val="28"/>
-        </w:rPr>
-      </w:r>
-      <w:r>
-        <w:rPr>
           <w:sz w:val="32"/>
           <w:szCs w:val="32"/>
         </w:rPr>
       </w:r>
+      <w:r/>
     </w:p>
     <w:p>
       <w:pPr>
@@ -2879,16 +2623,11 @@
       </w:r>
       <w:r>
         <w:rPr>
-          <w:sz w:val="20"/>
-          <w:szCs w:val="20"/>
-        </w:rPr>
-      </w:r>
-      <w:r>
-        <w:rPr>
           <w:sz w:val="22"/>
           <w:szCs w:val="22"/>
         </w:rPr>
       </w:r>
+      <w:r/>
     </w:p>
     <w:p>
       <w:pPr>
@@ -2915,16 +2654,11 @@
       </w:r>
       <w:r>
         <w:rPr>
-          <w:sz w:val="20"/>
-          <w:szCs w:val="20"/>
-        </w:rPr>
-      </w:r>
-      <w:r>
-        <w:rPr>
           <w:sz w:val="22"/>
           <w:szCs w:val="22"/>
         </w:rPr>
       </w:r>
+      <w:r/>
     </w:p>
     <w:p>
       <w:pPr>
@@ -2951,16 +2685,11 @@
       </w:r>
       <w:r>
         <w:rPr>
-          <w:sz w:val="20"/>
-          <w:szCs w:val="20"/>
-        </w:rPr>
-      </w:r>
-      <w:r>
-        <w:rPr>
           <w:sz w:val="22"/>
           <w:szCs w:val="22"/>
         </w:rPr>
       </w:r>
+      <w:r/>
     </w:p>
     <w:p>
       <w:pPr>
@@ -2987,20 +2716,15 @@
       </w:r>
       <w:r>
         <w:rPr>
-          <w:sz w:val="20"/>
-          <w:szCs w:val="20"/>
-        </w:rPr>
-      </w:r>
-      <w:r>
-        <w:rPr>
           <w:sz w:val="22"/>
           <w:szCs w:val="22"/>
         </w:rPr>
       </w:r>
+      <w:r/>
     </w:p>
     <w:p>
       <w:pPr>
-        <w:pStyle w:val="880"/>
+        <w:pStyle w:val="882"/>
         <w:contextualSpacing w:val="0"/>
         <w:ind w:left="1440"/>
         <w:jc w:val="left"/>
@@ -3034,10 +2758,11 @@
           <w:u w:val="single"/>
         </w:rPr>
       </w:r>
+      <w:r/>
     </w:p>
     <w:p>
       <w:pPr>
-        <w:pStyle w:val="880"/>
+        <w:pStyle w:val="882"/>
         <w:contextualSpacing w:val="0"/>
         <w:ind w:left="1440"/>
         <w:jc w:val="left"/>
@@ -3093,20 +2818,12 @@
         <w:rPr>
           <w:b/>
           <w:bCs/>
-          <w:sz w:val="28"/>
-          <w:szCs w:val="28"/>
-          <w:u w:val="none"/>
-        </w:rPr>
-      </w:r>
-      <w:r>
-        <w:rPr>
-          <w:b/>
-          <w:bCs/>
           <w:sz w:val="32"/>
           <w:szCs w:val="32"/>
           <w:u w:val="none"/>
         </w:rPr>
       </w:r>
+      <w:r/>
     </w:p>
     <w:p>
       <w:pPr>
@@ -3132,16 +2849,11 @@
       </w:r>
       <w:r>
         <w:rPr>
-          <w:sz w:val="20"/>
-          <w:szCs w:val="20"/>
-        </w:rPr>
-      </w:r>
-      <w:r>
-        <w:rPr>
           <w:sz w:val="22"/>
           <w:szCs w:val="22"/>
         </w:rPr>
       </w:r>
+      <w:r/>
     </w:p>
     <w:p>
       <w:pPr>
@@ -3168,16 +2880,11 @@
       </w:r>
       <w:r>
         <w:rPr>
-          <w:sz w:val="20"/>
-          <w:szCs w:val="20"/>
-        </w:rPr>
-      </w:r>
-      <w:r>
-        <w:rPr>
           <w:sz w:val="22"/>
           <w:szCs w:val="22"/>
         </w:rPr>
       </w:r>
+      <w:r/>
     </w:p>
     <w:p>
       <w:pPr>
@@ -3204,20 +2911,15 @@
       </w:r>
       <w:r>
         <w:rPr>
-          <w:sz w:val="20"/>
-          <w:szCs w:val="20"/>
-        </w:rPr>
-      </w:r>
-      <w:r>
-        <w:rPr>
           <w:sz w:val="22"/>
           <w:szCs w:val="22"/>
         </w:rPr>
       </w:r>
+      <w:r/>
     </w:p>
     <w:p>
       <w:pPr>
-        <w:pStyle w:val="880"/>
+        <w:pStyle w:val="882"/>
         <w:contextualSpacing w:val="0"/>
         <w:ind w:left="1417"/>
         <w:jc w:val="left"/>
@@ -3260,16 +2962,11 @@
       </w:r>
       <w:r>
         <w:rPr>
-          <w:sz w:val="28"/>
-          <w:szCs w:val="28"/>
-        </w:rPr>
-      </w:r>
-      <w:r>
-        <w:rPr>
           <w:sz w:val="32"/>
           <w:szCs w:val="32"/>
         </w:rPr>
       </w:r>
+      <w:r/>
     </w:p>
     <w:p>
       <w:pPr>
@@ -3296,16 +2993,11 @@
       </w:r>
       <w:r>
         <w:rPr>
-          <w:sz w:val="20"/>
-          <w:szCs w:val="20"/>
-        </w:rPr>
-      </w:r>
-      <w:r>
-        <w:rPr>
           <w:sz w:val="22"/>
           <w:szCs w:val="22"/>
         </w:rPr>
       </w:r>
+      <w:r/>
     </w:p>
     <w:p>
       <w:pPr>
@@ -3332,20 +3024,15 @@
       </w:r>
       <w:r>
         <w:rPr>
-          <w:sz w:val="20"/>
-          <w:szCs w:val="20"/>
-        </w:rPr>
-      </w:r>
-      <w:r>
-        <w:rPr>
           <w:sz w:val="22"/>
           <w:szCs w:val="22"/>
         </w:rPr>
       </w:r>
+      <w:r/>
     </w:p>
     <w:p>
       <w:pPr>
-        <w:pStyle w:val="880"/>
+        <w:pStyle w:val="882"/>
         <w:contextualSpacing w:val="0"/>
         <w:ind w:left="1440"/>
         <w:jc w:val="left"/>
@@ -3379,10 +3066,11 @@
           <w:u w:val="single"/>
         </w:rPr>
       </w:r>
+      <w:r/>
     </w:p>
     <w:p>
       <w:pPr>
-        <w:pStyle w:val="880"/>
+        <w:pStyle w:val="882"/>
         <w:contextualSpacing w:val="0"/>
         <w:ind w:left="1440"/>
         <w:jc w:val="left"/>
@@ -3438,20 +3126,12 @@
         <w:rPr>
           <w:b/>
           <w:bCs/>
-          <w:sz w:val="28"/>
-          <w:szCs w:val="28"/>
-          <w:u w:val="none"/>
-        </w:rPr>
-      </w:r>
-      <w:r>
-        <w:rPr>
-          <w:b/>
-          <w:bCs/>
           <w:sz w:val="32"/>
           <w:szCs w:val="32"/>
           <w:u w:val="none"/>
         </w:rPr>
       </w:r>
+      <w:r/>
     </w:p>
     <w:p>
       <w:pPr>
@@ -3485,16 +3165,11 @@
       </w:r>
       <w:r>
         <w:rPr>
-          <w:sz w:val="20"/>
-          <w:szCs w:val="20"/>
-        </w:rPr>
-      </w:r>
-      <w:r>
-        <w:rPr>
           <w:sz w:val="22"/>
           <w:szCs w:val="22"/>
         </w:rPr>
       </w:r>
+      <w:r/>
     </w:p>
     <w:p>
       <w:pPr>
@@ -3521,16 +3196,11 @@
       </w:r>
       <w:r>
         <w:rPr>
-          <w:sz w:val="20"/>
-          <w:szCs w:val="20"/>
-        </w:rPr>
-      </w:r>
-      <w:r>
-        <w:rPr>
           <w:sz w:val="22"/>
           <w:szCs w:val="22"/>
         </w:rPr>
       </w:r>
+      <w:r/>
     </w:p>
     <w:p>
       <w:pPr>
@@ -3557,16 +3227,11 @@
       </w:r>
       <w:r>
         <w:rPr>
-          <w:sz w:val="20"/>
-          <w:szCs w:val="20"/>
-        </w:rPr>
-      </w:r>
-      <w:r>
-        <w:rPr>
           <w:sz w:val="22"/>
           <w:szCs w:val="22"/>
         </w:rPr>
       </w:r>
+      <w:r/>
     </w:p>
     <w:p>
       <w:pPr>
@@ -3593,20 +3258,15 @@
       </w:r>
       <w:r>
         <w:rPr>
-          <w:sz w:val="20"/>
-          <w:szCs w:val="20"/>
-        </w:rPr>
-      </w:r>
-      <w:r>
-        <w:rPr>
           <w:sz w:val="22"/>
           <w:szCs w:val="22"/>
         </w:rPr>
       </w:r>
+      <w:r/>
     </w:p>
     <w:p>
       <w:pPr>
-        <w:pStyle w:val="880"/>
+        <w:pStyle w:val="882"/>
         <w:contextualSpacing w:val="0"/>
         <w:ind w:left="1440"/>
         <w:jc w:val="left"/>
@@ -3649,16 +3309,11 @@
       </w:r>
       <w:r>
         <w:rPr>
-          <w:sz w:val="28"/>
-          <w:szCs w:val="28"/>
-        </w:rPr>
-      </w:r>
-      <w:r>
-        <w:rPr>
           <w:sz w:val="32"/>
           <w:szCs w:val="32"/>
         </w:rPr>
       </w:r>
+      <w:r/>
     </w:p>
     <w:p>
       <w:pPr>
@@ -3685,16 +3340,11 @@
       </w:r>
       <w:r>
         <w:rPr>
-          <w:sz w:val="20"/>
-          <w:szCs w:val="20"/>
-        </w:rPr>
-      </w:r>
-      <w:r>
-        <w:rPr>
           <w:sz w:val="22"/>
           <w:szCs w:val="22"/>
         </w:rPr>
       </w:r>
+      <w:r/>
     </w:p>
     <w:p>
       <w:pPr>
@@ -3720,16 +3370,11 @@
       </w:r>
       <w:r>
         <w:rPr>
-          <w:sz w:val="20"/>
-          <w:szCs w:val="20"/>
-        </w:rPr>
-      </w:r>
-      <w:r>
-        <w:rPr>
           <w:sz w:val="22"/>
           <w:szCs w:val="22"/>
         </w:rPr>
       </w:r>
+      <w:r/>
     </w:p>
     <w:p>
       <w:pPr>
@@ -3759,10 +3404,11 @@
           <w:highlight w:val="none"/>
         </w:rPr>
       </w:r>
+      <w:r/>
     </w:p>
     <w:p>
       <w:pPr>
-        <w:pStyle w:val="880"/>
+        <w:pStyle w:val="882"/>
         <w:contextualSpacing w:val="0"/>
         <w:ind w:left="1417"/>
         <w:jc w:val="left"/>
@@ -3817,20 +3463,12 @@
         <w:rPr>
           <w:b/>
           <w:bCs/>
-          <w:sz w:val="28"/>
-          <w:szCs w:val="28"/>
-          <w:u w:val="none"/>
-        </w:rPr>
-      </w:r>
-      <w:r>
-        <w:rPr>
-          <w:b/>
-          <w:bCs/>
           <w:sz w:val="32"/>
           <w:szCs w:val="32"/>
           <w:u w:val="none"/>
         </w:rPr>
       </w:r>
+      <w:r/>
     </w:p>
     <w:p>
       <w:pPr>
@@ -3856,16 +3494,11 @@
       </w:r>
       <w:r>
         <w:rPr>
-          <w:sz w:val="20"/>
-          <w:szCs w:val="20"/>
-        </w:rPr>
-      </w:r>
-      <w:r>
-        <w:rPr>
           <w:sz w:val="22"/>
           <w:szCs w:val="22"/>
         </w:rPr>
       </w:r>
+      <w:r/>
     </w:p>
     <w:p>
       <w:pPr>
@@ -3892,16 +3525,11 @@
       </w:r>
       <w:r>
         <w:rPr>
-          <w:sz w:val="20"/>
-          <w:szCs w:val="20"/>
-        </w:rPr>
-      </w:r>
-      <w:r>
-        <w:rPr>
           <w:sz w:val="22"/>
           <w:szCs w:val="22"/>
         </w:rPr>
       </w:r>
+      <w:r/>
     </w:p>
     <w:p>
       <w:pPr>
@@ -3927,16 +3555,11 @@
       </w:r>
       <w:r>
         <w:rPr>
-          <w:sz w:val="20"/>
-          <w:szCs w:val="20"/>
-        </w:rPr>
-      </w:r>
-      <w:r>
-        <w:rPr>
           <w:sz w:val="22"/>
           <w:szCs w:val="22"/>
         </w:rPr>
       </w:r>
+      <w:r/>
     </w:p>
     <w:p>
       <w:pPr>
@@ -3987,16 +3610,11 @@
       </w:r>
       <w:r>
         <w:rPr>
-          <w:sz w:val="20"/>
-          <w:szCs w:val="20"/>
-        </w:rPr>
-      </w:r>
-      <w:r>
-        <w:rPr>
           <w:sz w:val="22"/>
           <w:szCs w:val="22"/>
         </w:rPr>
       </w:r>
+      <w:r/>
     </w:p>
     <w:p>
       <w:pPr>
@@ -4033,16 +3651,11 @@
       </w:r>
       <w:r>
         <w:rPr>
-          <w:sz w:val="20"/>
-          <w:szCs w:val="20"/>
-        </w:rPr>
-      </w:r>
-      <w:r>
-        <w:rPr>
           <w:sz w:val="22"/>
           <w:szCs w:val="22"/>
         </w:rPr>
       </w:r>
+      <w:r/>
     </w:p>
     <w:p>
       <w:pPr>
@@ -4068,16 +3681,11 @@
       </w:r>
       <w:r>
         <w:rPr>
-          <w:sz w:val="20"/>
-          <w:szCs w:val="20"/>
-        </w:rPr>
-      </w:r>
-      <w:r>
-        <w:rPr>
           <w:sz w:val="22"/>
           <w:szCs w:val="22"/>
         </w:rPr>
       </w:r>
+      <w:r/>
     </w:p>
     <w:p>
       <w:pPr>
@@ -4107,10 +3715,11 @@
           <w:highlight w:val="none"/>
         </w:rPr>
       </w:r>
+      <w:r/>
     </w:p>
     <w:p>
       <w:pPr>
-        <w:pStyle w:val="880"/>
+        <w:pStyle w:val="882"/>
         <w:contextualSpacing w:val="0"/>
         <w:ind w:left="1417"/>
         <w:jc w:val="left"/>
@@ -4165,20 +3774,12 @@
         <w:rPr>
           <w:b/>
           <w:bCs/>
-          <w:sz w:val="28"/>
-          <w:szCs w:val="28"/>
-          <w:u w:val="none"/>
-        </w:rPr>
-      </w:r>
-      <w:r>
-        <w:rPr>
-          <w:b/>
-          <w:bCs/>
           <w:sz w:val="32"/>
           <w:szCs w:val="32"/>
           <w:u w:val="none"/>
         </w:rPr>
       </w:r>
+      <w:r/>
     </w:p>
     <w:p>
       <w:pPr>
@@ -4204,16 +3805,11 @@
       </w:r>
       <w:r>
         <w:rPr>
-          <w:sz w:val="20"/>
-          <w:szCs w:val="20"/>
-        </w:rPr>
-      </w:r>
-      <w:r>
-        <w:rPr>
           <w:sz w:val="22"/>
           <w:szCs w:val="22"/>
         </w:rPr>
       </w:r>
+      <w:r/>
     </w:p>
     <w:p>
       <w:pPr>
@@ -4240,16 +3836,11 @@
       </w:r>
       <w:r>
         <w:rPr>
-          <w:sz w:val="20"/>
-          <w:szCs w:val="20"/>
-        </w:rPr>
-      </w:r>
-      <w:r>
-        <w:rPr>
           <w:sz w:val="22"/>
           <w:szCs w:val="22"/>
         </w:rPr>
       </w:r>
+      <w:r/>
     </w:p>
     <w:p>
       <w:pPr>
@@ -4276,16 +3867,11 @@
       </w:r>
       <w:r>
         <w:rPr>
-          <w:sz w:val="20"/>
-          <w:szCs w:val="20"/>
-        </w:rPr>
-      </w:r>
-      <w:r>
-        <w:rPr>
           <w:sz w:val="22"/>
           <w:szCs w:val="22"/>
         </w:rPr>
       </w:r>
+      <w:r/>
     </w:p>
     <w:p>
       <w:pPr>
@@ -4312,40 +3898,17 @@
       </w:r>
       <w:r>
         <w:rPr>
-          <w:sz w:val="20"/>
-          <w:szCs w:val="20"/>
-        </w:rPr>
-      </w:r>
-      <w:r>
-        <w:rPr>
-          <w:sz w:val="22"/>
-          <w:szCs w:val="22"/>
-        </w:rPr>
-      </w:r>
-      <w:r>
-        <w:rPr>
-          <w:sz w:val="20"/>
-          <w:szCs w:val="20"/>
-        </w:rPr>
-      </w:r>
-      <w:r>
-        <w:rPr>
-          <w:sz w:val="22"/>
-          <w:szCs w:val="22"/>
-        </w:rPr>
-      </w:r>
-      <w:r>
-        <w:rPr>
           <w:rFonts w:ascii="LM Roman 12" w:hAnsi="LM Roman 12" w:cs="LM Roman 12"/>
           <w:color w:val="000000"/>
           <w:sz w:val="20"/>
           <w:szCs w:val="20"/>
         </w:rPr>
       </w:r>
+      <w:r/>
     </w:p>
     <w:p>
       <w:pPr>
-        <w:pStyle w:val="880"/>
+        <w:pStyle w:val="882"/>
         <w:contextualSpacing w:val="0"/>
         <w:ind w:left="709" w:firstLine="720"/>
         <w:jc w:val="left"/>
@@ -4388,16 +3951,11 @@
       </w:r>
       <w:r>
         <w:rPr>
-          <w:sz w:val="28"/>
-          <w:szCs w:val="28"/>
-        </w:rPr>
-      </w:r>
-      <w:r>
-        <w:rPr>
           <w:sz w:val="32"/>
           <w:szCs w:val="32"/>
         </w:rPr>
       </w:r>
+      <w:r/>
     </w:p>
     <w:p>
       <w:pPr>
@@ -4424,16 +3982,11 @@
       </w:r>
       <w:r>
         <w:rPr>
-          <w:sz w:val="20"/>
-          <w:szCs w:val="20"/>
-        </w:rPr>
-      </w:r>
-      <w:r>
-        <w:rPr>
           <w:sz w:val="22"/>
           <w:szCs w:val="22"/>
         </w:rPr>
       </w:r>
+      <w:r/>
     </w:p>
     <w:p>
       <w:pPr>
@@ -4467,39 +4020,16 @@
       </w:r>
       <w:r>
         <w:rPr>
-          <w:sz w:val="20"/>
-          <w:szCs w:val="20"/>
-        </w:rPr>
-      </w:r>
-      <w:r>
-        <w:rPr>
-          <w:sz w:val="22"/>
-          <w:szCs w:val="22"/>
-        </w:rPr>
-      </w:r>
-      <w:r>
-        <w:rPr>
-          <w:sz w:val="20"/>
-          <w:szCs w:val="20"/>
-        </w:rPr>
-      </w:r>
-      <w:r>
-        <w:rPr>
-          <w:sz w:val="22"/>
-          <w:szCs w:val="22"/>
-        </w:rPr>
-      </w:r>
-      <w:r>
-        <w:rPr>
-          <w:rFonts w:ascii="LM Roman 12" w:hAnsi="LM Roman 12" w:cs="LM Roman 12"/>
-          <w:sz w:val="20"/>
-          <w:szCs w:val="20"/>
-        </w:rPr>
-      </w:r>
+          <w:rFonts w:ascii="LM Roman 12" w:hAnsi="LM Roman 12" w:cs="LM Roman 12"/>
+          <w:sz w:val="20"/>
+          <w:szCs w:val="20"/>
+        </w:rPr>
+      </w:r>
+      <w:r/>
     </w:p>
     <w:p>
       <w:pPr>
-        <w:pStyle w:val="880"/>
+        <w:pStyle w:val="882"/>
         <w:contextualSpacing w:val="0"/>
         <w:ind w:left="1417"/>
         <w:jc w:val="left"/>
@@ -4542,16 +4072,11 @@
       </w:r>
       <w:r>
         <w:rPr>
-          <w:sz w:val="28"/>
-          <w:szCs w:val="28"/>
-        </w:rPr>
-      </w:r>
-      <w:r>
-        <w:rPr>
           <w:sz w:val="32"/>
           <w:szCs w:val="32"/>
         </w:rPr>
       </w:r>
+      <w:r/>
     </w:p>
     <w:p>
       <w:pPr>
@@ -4577,16 +4102,11 @@
       </w:r>
       <w:r>
         <w:rPr>
-          <w:sz w:val="20"/>
-          <w:szCs w:val="20"/>
-        </w:rPr>
-      </w:r>
-      <w:r>
-        <w:rPr>
           <w:sz w:val="22"/>
           <w:szCs w:val="22"/>
         </w:rPr>
       </w:r>
+      <w:r/>
     </w:p>
     <w:p>
       <w:pPr>
@@ -4613,16 +4133,11 @@
       </w:r>
       <w:r>
         <w:rPr>
-          <w:sz w:val="20"/>
-          <w:szCs w:val="20"/>
-        </w:rPr>
-      </w:r>
-      <w:r>
-        <w:rPr>
           <w:sz w:val="22"/>
           <w:szCs w:val="22"/>
         </w:rPr>
       </w:r>
+      <w:r/>
     </w:p>
     <w:p>
       <w:pPr>
@@ -4648,16 +4163,11 @@
       </w:r>
       <w:r>
         <w:rPr>
-          <w:sz w:val="20"/>
-          <w:szCs w:val="20"/>
-        </w:rPr>
-      </w:r>
-      <w:r>
-        <w:rPr>
           <w:sz w:val="22"/>
           <w:szCs w:val="22"/>
         </w:rPr>
       </w:r>
+      <w:r/>
     </w:p>
     <w:p>
       <w:pPr>
@@ -4688,10 +4198,11 @@
           <w:highlight w:val="none"/>
         </w:rPr>
       </w:r>
+      <w:r/>
     </w:p>
     <w:p>
       <w:pPr>
-        <w:pStyle w:val="880"/>
+        <w:pStyle w:val="882"/>
         <w:contextualSpacing w:val="0"/>
         <w:ind w:left="1417"/>
         <w:jc w:val="left"/>
@@ -4746,20 +4257,12 @@
         <w:rPr>
           <w:b/>
           <w:bCs/>
-          <w:sz w:val="28"/>
-          <w:szCs w:val="28"/>
-          <w:u w:val="none"/>
-        </w:rPr>
-      </w:r>
-      <w:r>
-        <w:rPr>
-          <w:b/>
-          <w:bCs/>
           <w:sz w:val="32"/>
           <w:szCs w:val="32"/>
           <w:u w:val="none"/>
         </w:rPr>
       </w:r>
+      <w:r/>
     </w:p>
     <w:p>
       <w:pPr>
@@ -4785,16 +4288,11 @@
       </w:r>
       <w:r>
         <w:rPr>
-          <w:sz w:val="20"/>
-          <w:szCs w:val="20"/>
-        </w:rPr>
-      </w:r>
-      <w:r>
-        <w:rPr>
           <w:sz w:val="22"/>
           <w:szCs w:val="22"/>
         </w:rPr>
       </w:r>
+      <w:r/>
     </w:p>
     <w:p>
       <w:pPr>
@@ -4821,16 +4319,11 @@
       </w:r>
       <w:r>
         <w:rPr>
-          <w:sz w:val="20"/>
-          <w:szCs w:val="20"/>
-        </w:rPr>
-      </w:r>
-      <w:r>
-        <w:rPr>
           <w:sz w:val="22"/>
           <w:szCs w:val="22"/>
         </w:rPr>
       </w:r>
+      <w:r/>
     </w:p>
     <w:p>
       <w:pPr>
@@ -4857,16 +4350,11 @@
       </w:r>
       <w:r>
         <w:rPr>
-          <w:sz w:val="20"/>
-          <w:szCs w:val="20"/>
-        </w:rPr>
-      </w:r>
-      <w:r>
-        <w:rPr>
           <w:sz w:val="22"/>
           <w:szCs w:val="22"/>
         </w:rPr>
       </w:r>
+      <w:r/>
     </w:p>
     <w:p>
       <w:pPr>
@@ -4916,16 +4404,11 @@
       </w:r>
       <w:r>
         <w:rPr>
-          <w:sz w:val="20"/>
-          <w:szCs w:val="20"/>
-        </w:rPr>
-      </w:r>
-      <w:r>
-        <w:rPr>
           <w:sz w:val="22"/>
           <w:szCs w:val="22"/>
         </w:rPr>
       </w:r>
+      <w:r/>
     </w:p>
     <w:p>
       <w:pPr>
@@ -4954,16 +4437,11 @@
       </w:r>
       <w:r>
         <w:rPr>
-          <w:sz w:val="20"/>
-          <w:szCs w:val="20"/>
-        </w:rPr>
-      </w:r>
-      <w:r>
-        <w:rPr>
           <w:sz w:val="22"/>
           <w:szCs w:val="22"/>
         </w:rPr>
       </w:r>
+      <w:r/>
     </w:p>
     <w:p>
       <w:pPr>
@@ -4989,20 +4467,15 @@
       </w:r>
       <w:r>
         <w:rPr>
-          <w:sz w:val="20"/>
-          <w:szCs w:val="20"/>
-        </w:rPr>
-      </w:r>
-      <w:r>
-        <w:rPr>
           <w:sz w:val="22"/>
           <w:szCs w:val="22"/>
         </w:rPr>
       </w:r>
+      <w:r/>
     </w:p>
     <w:p>
       <w:pPr>
-        <w:pStyle w:val="880"/>
+        <w:pStyle w:val="882"/>
         <w:contextualSpacing w:val="0"/>
         <w:ind w:left="1417"/>
         <w:jc w:val="left"/>
@@ -5045,16 +4518,11 @@
       </w:r>
       <w:r>
         <w:rPr>
-          <w:sz w:val="28"/>
-          <w:szCs w:val="28"/>
-        </w:rPr>
-      </w:r>
-      <w:r>
-        <w:rPr>
           <w:sz w:val="32"/>
           <w:szCs w:val="32"/>
         </w:rPr>
       </w:r>
+      <w:r/>
     </w:p>
     <w:p>
       <w:pPr>
@@ -5080,16 +4548,11 @@
       </w:r>
       <w:r>
         <w:rPr>
-          <w:sz w:val="20"/>
-          <w:szCs w:val="20"/>
-        </w:rPr>
-      </w:r>
-      <w:r>
-        <w:rPr>
           <w:sz w:val="22"/>
           <w:szCs w:val="22"/>
         </w:rPr>
       </w:r>
+      <w:r/>
     </w:p>
     <w:p>
       <w:pPr>
@@ -5116,16 +4579,11 @@
       </w:r>
       <w:r>
         <w:rPr>
-          <w:sz w:val="20"/>
-          <w:szCs w:val="20"/>
-        </w:rPr>
-      </w:r>
-      <w:r>
-        <w:rPr>
           <w:sz w:val="22"/>
           <w:szCs w:val="22"/>
         </w:rPr>
       </w:r>
+      <w:r/>
     </w:p>
     <w:p>
       <w:pPr>
@@ -5152,20 +4610,15 @@
       </w:r>
       <w:r>
         <w:rPr>
-          <w:sz w:val="20"/>
-          <w:szCs w:val="20"/>
-        </w:rPr>
-      </w:r>
-      <w:r>
-        <w:rPr>
           <w:sz w:val="22"/>
           <w:szCs w:val="22"/>
         </w:rPr>
       </w:r>
+      <w:r/>
     </w:p>
     <w:p>
       <w:pPr>
-        <w:pStyle w:val="880"/>
+        <w:pStyle w:val="882"/>
         <w:contextualSpacing w:val="0"/>
         <w:ind w:left="1417"/>
         <w:jc w:val="left"/>
@@ -5199,10 +4652,11 @@
           <w:u w:val="single"/>
         </w:rPr>
       </w:r>
+      <w:r/>
     </w:p>
     <w:p>
       <w:pPr>
-        <w:pStyle w:val="880"/>
+        <w:pStyle w:val="882"/>
         <w:contextualSpacing w:val="0"/>
         <w:ind w:left="1417"/>
         <w:jc w:val="left"/>
@@ -5258,20 +4712,12 @@
         <w:rPr>
           <w:b/>
           <w:bCs/>
-          <w:sz w:val="28"/>
-          <w:szCs w:val="28"/>
-          <w:u w:val="none"/>
-        </w:rPr>
-      </w:r>
-      <w:r>
-        <w:rPr>
-          <w:b/>
-          <w:bCs/>
           <w:sz w:val="32"/>
           <w:szCs w:val="32"/>
           <w:u w:val="none"/>
         </w:rPr>
       </w:r>
+      <w:r/>
     </w:p>
     <w:p>
       <w:pPr>
@@ -5297,16 +4743,11 @@
       </w:r>
       <w:r>
         <w:rPr>
-          <w:sz w:val="20"/>
-          <w:szCs w:val="20"/>
-        </w:rPr>
-      </w:r>
-      <w:r>
-        <w:rPr>
           <w:sz w:val="22"/>
           <w:szCs w:val="22"/>
         </w:rPr>
       </w:r>
+      <w:r/>
     </w:p>
     <w:p>
       <w:pPr>
@@ -5343,20 +4784,15 @@
       </w:r>
       <w:r>
         <w:rPr>
-          <w:sz w:val="20"/>
-          <w:szCs w:val="20"/>
-        </w:rPr>
-      </w:r>
-      <w:r>
-        <w:rPr>
           <w:sz w:val="22"/>
           <w:szCs w:val="22"/>
         </w:rPr>
       </w:r>
+      <w:r/>
     </w:p>
     <w:tbl>
       <w:tblPr>
-        <w:tblStyle w:val="890"/>
+        <w:tblStyle w:val="892"/>
         <w:tblW w:w="5668" w:type="dxa"/>
         <w:tblInd w:w="1417" w:type="dxa"/>
         <w:tblBorders>
@@ -5417,16 +4853,11 @@
             </w:r>
             <w:r>
               <w:rPr>
-                <w:sz w:val="20"/>
-                <w:szCs w:val="20"/>
-              </w:rPr>
-            </w:r>
-            <w:r>
-              <w:rPr>
                 <w:sz w:val="22"/>
                 <w:szCs w:val="22"/>
               </w:rPr>
             </w:r>
+            <w:r/>
           </w:p>
           <w:p>
             <w:pPr>
@@ -5450,16 +4881,11 @@
             </w:r>
             <w:r>
               <w:rPr>
-                <w:sz w:val="20"/>
-                <w:szCs w:val="20"/>
-              </w:rPr>
-            </w:r>
-            <w:r>
-              <w:rPr>
                 <w:sz w:val="22"/>
                 <w:szCs w:val="22"/>
               </w:rPr>
             </w:r>
+            <w:r/>
           </w:p>
         </w:tc>
       </w:tr>
@@ -5487,20 +4913,15 @@
       </w:r>
       <w:r>
         <w:rPr>
-          <w:sz w:val="20"/>
-          <w:szCs w:val="20"/>
-        </w:rPr>
-      </w:r>
-      <w:r>
-        <w:rPr>
           <w:sz w:val="22"/>
           <w:szCs w:val="22"/>
         </w:rPr>
       </w:r>
+      <w:r/>
     </w:p>
     <w:p>
       <w:pPr>
-        <w:pStyle w:val="880"/>
+        <w:pStyle w:val="882"/>
         <w:contextualSpacing w:val="0"/>
         <w:ind w:left="1417"/>
         <w:jc w:val="left"/>
@@ -5555,20 +4976,12 @@
         <w:rPr>
           <w:b/>
           <w:bCs/>
-          <w:sz w:val="28"/>
-          <w:szCs w:val="28"/>
-          <w:u w:val="none"/>
-        </w:rPr>
-      </w:r>
-      <w:r>
-        <w:rPr>
-          <w:b/>
-          <w:bCs/>
           <w:sz w:val="32"/>
           <w:szCs w:val="32"/>
           <w:u w:val="none"/>
         </w:rPr>
       </w:r>
+      <w:r/>
     </w:p>
     <w:p>
       <w:pPr>
@@ -5594,16 +5007,11 @@
       </w:r>
       <w:r>
         <w:rPr>
-          <w:sz w:val="20"/>
-          <w:szCs w:val="20"/>
-        </w:rPr>
-      </w:r>
-      <w:r>
-        <w:rPr>
           <w:sz w:val="22"/>
           <w:szCs w:val="22"/>
         </w:rPr>
       </w:r>
+      <w:r/>
     </w:p>
     <w:p>
       <w:pPr>
@@ -5630,20 +5038,15 @@
       </w:r>
       <w:r>
         <w:rPr>
-          <w:sz w:val="20"/>
-          <w:szCs w:val="20"/>
-        </w:rPr>
-      </w:r>
-      <w:r>
-        <w:rPr>
           <w:sz w:val="22"/>
           <w:szCs w:val="22"/>
         </w:rPr>
       </w:r>
+      <w:r/>
     </w:p>
     <w:tbl>
       <w:tblPr>
-        <w:tblStyle w:val="891"/>
+        <w:tblStyle w:val="893"/>
         <w:tblW w:w="5353" w:type="dxa"/>
         <w:tblInd w:w="1417" w:type="dxa"/>
         <w:tblBorders>
@@ -5704,16 +5107,11 @@
             </w:r>
             <w:r>
               <w:rPr>
-                <w:sz w:val="20"/>
-                <w:szCs w:val="20"/>
-              </w:rPr>
-            </w:r>
-            <w:r>
-              <w:rPr>
                 <w:sz w:val="22"/>
                 <w:szCs w:val="22"/>
               </w:rPr>
             </w:r>
+            <w:r/>
           </w:p>
           <w:p>
             <w:pPr>
@@ -5737,16 +5135,11 @@
             </w:r>
             <w:r>
               <w:rPr>
-                <w:sz w:val="20"/>
-                <w:szCs w:val="20"/>
-              </w:rPr>
-            </w:r>
-            <w:r>
-              <w:rPr>
                 <w:sz w:val="22"/>
                 <w:szCs w:val="22"/>
               </w:rPr>
             </w:r>
+            <w:r/>
           </w:p>
         </w:tc>
       </w:tr>
@@ -5775,20 +5168,15 @@
       </w:r>
       <w:r>
         <w:rPr>
-          <w:sz w:val="20"/>
-          <w:szCs w:val="20"/>
-        </w:rPr>
-      </w:r>
-      <w:r>
-        <w:rPr>
           <w:sz w:val="22"/>
           <w:szCs w:val="22"/>
         </w:rPr>
       </w:r>
+      <w:r/>
     </w:p>
     <w:p>
       <w:pPr>
-        <w:pStyle w:val="880"/>
+        <w:pStyle w:val="882"/>
         <w:contextualSpacing w:val="0"/>
         <w:ind w:left="1417"/>
         <w:jc w:val="left"/>
@@ -5843,20 +5231,12 @@
         <w:rPr>
           <w:b/>
           <w:bCs/>
-          <w:sz w:val="28"/>
-          <w:szCs w:val="28"/>
-          <w:u w:val="none"/>
-        </w:rPr>
-      </w:r>
-      <w:r>
-        <w:rPr>
-          <w:b/>
-          <w:bCs/>
           <w:sz w:val="32"/>
           <w:szCs w:val="32"/>
           <w:u w:val="none"/>
         </w:rPr>
       </w:r>
+      <w:r/>
     </w:p>
     <w:p>
       <w:pPr>
@@ -5882,16 +5262,11 @@
       </w:r>
       <w:r>
         <w:rPr>
-          <w:sz w:val="20"/>
-          <w:szCs w:val="20"/>
-        </w:rPr>
-      </w:r>
-      <w:r>
-        <w:rPr>
           <w:sz w:val="22"/>
           <w:szCs w:val="22"/>
         </w:rPr>
       </w:r>
+      <w:r/>
     </w:p>
     <w:p>
       <w:pPr>
@@ -5918,20 +5293,15 @@
       </w:r>
       <w:r>
         <w:rPr>
-          <w:sz w:val="20"/>
-          <w:szCs w:val="20"/>
-        </w:rPr>
-      </w:r>
-      <w:r>
-        <w:rPr>
           <w:sz w:val="22"/>
           <w:szCs w:val="22"/>
         </w:rPr>
       </w:r>
+      <w:r/>
     </w:p>
     <w:tbl>
       <w:tblPr>
-        <w:tblStyle w:val="892"/>
+        <w:tblStyle w:val="894"/>
         <w:tblW w:w="5173" w:type="dxa"/>
         <w:tblInd w:w="1417" w:type="dxa"/>
         <w:tblBorders>
@@ -5992,16 +5362,11 @@
             </w:r>
             <w:r>
               <w:rPr>
-                <w:sz w:val="20"/>
-                <w:szCs w:val="20"/>
-              </w:rPr>
-            </w:r>
-            <w:r>
-              <w:rPr>
                 <w:sz w:val="22"/>
                 <w:szCs w:val="22"/>
               </w:rPr>
             </w:r>
+            <w:r/>
           </w:p>
           <w:p>
             <w:pPr>
@@ -6025,16 +5390,11 @@
             </w:r>
             <w:r>
               <w:rPr>
-                <w:sz w:val="20"/>
-                <w:szCs w:val="20"/>
-              </w:rPr>
-            </w:r>
-            <w:r>
-              <w:rPr>
                 <w:sz w:val="22"/>
                 <w:szCs w:val="22"/>
               </w:rPr>
             </w:r>
+            <w:r/>
           </w:p>
         </w:tc>
       </w:tr>
@@ -6067,6 +5427,7 @@
           <w:szCs w:val="20"/>
         </w:rPr>
       </w:r>
+      <w:r/>
     </w:p>
     <w:p>
       <w:pPr>
@@ -6096,6 +5457,7 @@
           <w:szCs w:val="20"/>
         </w:rPr>
       </w:r>
+      <w:r/>
     </w:p>
     <w:p>
       <w:pPr>
@@ -6120,20 +5482,15 @@
       </w:r>
       <w:r>
         <w:rPr>
-          <w:sz w:val="20"/>
-          <w:szCs w:val="20"/>
-        </w:rPr>
-      </w:r>
-      <w:r>
-        <w:rPr>
           <w:sz w:val="22"/>
           <w:szCs w:val="22"/>
         </w:rPr>
       </w:r>
+      <w:r/>
     </w:p>
     <w:p>
       <w:pPr>
-        <w:pStyle w:val="880"/>
+        <w:pStyle w:val="882"/>
         <w:contextualSpacing w:val="0"/>
         <w:ind w:left="1417"/>
         <w:jc w:val="left"/>
@@ -6186,44 +5543,15 @@
       </w:r>
       <w:r>
         <w:rPr>
+          <w:rFonts w:ascii="LM Roman 12" w:hAnsi="LM Roman 12" w:cs="LM Roman 12"/>
           <w:b/>
           <w:bCs/>
-          <w:sz w:val="28"/>
-          <w:szCs w:val="28"/>
+          <w:sz w:val="20"/>
+          <w:szCs w:val="20"/>
           <w:u w:val="none"/>
         </w:rPr>
       </w:r>
-      <w:r>
-        <w:rPr>
-          <w:b/>
-          <w:bCs/>
-          <w:sz w:val="32"/>
-          <w:szCs w:val="32"/>
-          <w:u w:val="none"/>
-        </w:rPr>
-      </w:r>
-      <w:r>
-        <w:rPr>
-          <w:sz w:val="20"/>
-          <w:szCs w:val="20"/>
-        </w:rPr>
-      </w:r>
-      <w:r>
-        <w:rPr>
-          <w:sz w:val="22"/>
-          <w:szCs w:val="22"/>
-        </w:rPr>
-      </w:r>
-      <w:r>
-        <w:rPr>
-          <w:rFonts w:ascii="LM Roman 12" w:hAnsi="LM Roman 12" w:cs="LM Roman 12"/>
-          <w:b/>
-          <w:bCs/>
-          <w:sz w:val="20"/>
-          <w:szCs w:val="20"/>
-          <w:u w:val="none"/>
-        </w:rPr>
-      </w:r>
+      <w:r/>
     </w:p>
     <w:p>
       <w:pPr>
@@ -6250,16 +5578,11 @@
       </w:r>
       <w:r>
         <w:rPr>
-          <w:sz w:val="20"/>
-          <w:szCs w:val="20"/>
-        </w:rPr>
-      </w:r>
-      <w:r>
-        <w:rPr>
           <w:sz w:val="22"/>
           <w:szCs w:val="22"/>
         </w:rPr>
       </w:r>
+      <w:r/>
     </w:p>
     <w:p>
       <w:pPr>
@@ -6285,16 +5608,11 @@
       </w:r>
       <w:r>
         <w:rPr>
-          <w:sz w:val="20"/>
-          <w:szCs w:val="20"/>
-        </w:rPr>
-      </w:r>
-      <w:r>
-        <w:rPr>
           <w:sz w:val="22"/>
           <w:szCs w:val="22"/>
         </w:rPr>
       </w:r>
+      <w:r/>
     </w:p>
     <w:p>
       <w:pPr>
@@ -6337,16 +5655,11 @@
       </w:r>
       <w:r>
         <w:rPr>
-          <w:sz w:val="20"/>
-          <w:szCs w:val="20"/>
-        </w:rPr>
-      </w:r>
-      <w:r>
-        <w:rPr>
           <w:sz w:val="22"/>
           <w:szCs w:val="22"/>
         </w:rPr>
       </w:r>
+      <w:r/>
     </w:p>
     <w:p>
       <w:pPr>
@@ -6389,16 +5702,11 @@
       </w:r>
       <w:r>
         <w:rPr>
-          <w:sz w:val="20"/>
-          <w:szCs w:val="20"/>
-        </w:rPr>
-      </w:r>
-      <w:r>
-        <w:rPr>
           <w:sz w:val="22"/>
           <w:szCs w:val="22"/>
         </w:rPr>
       </w:r>
+      <w:r/>
     </w:p>
     <w:p>
       <w:pPr>
@@ -6424,16 +5732,11 @@
       </w:r>
       <w:r>
         <w:rPr>
-          <w:sz w:val="20"/>
-          <w:szCs w:val="20"/>
-        </w:rPr>
-      </w:r>
-      <w:r>
-        <w:rPr>
           <w:sz w:val="22"/>
           <w:szCs w:val="22"/>
         </w:rPr>
       </w:r>
+      <w:r/>
     </w:p>
     <w:p>
       <w:pPr>
@@ -6464,10 +5767,11 @@
           <w:highlight w:val="none"/>
         </w:rPr>
       </w:r>
+      <w:r/>
     </w:p>
     <w:p>
       <w:pPr>
-        <w:pStyle w:val="880"/>
+        <w:pStyle w:val="882"/>
         <w:contextualSpacing w:val="0"/>
         <w:ind w:left="1417"/>
         <w:jc w:val="left"/>
@@ -6520,52 +5824,23 @@
       </w:r>
       <w:r>
         <w:rPr>
+          <w:rFonts w:ascii="LM Roman 12" w:hAnsi="LM Roman 12" w:cs="LM Roman 12"/>
+          <w:sz w:val="20"/>
+          <w:szCs w:val="20"/>
+        </w:rPr>
+        <w:t xml:space="preserve"> </w:t>
+      </w:r>
+      <w:r>
+        <w:rPr>
+          <w:rFonts w:ascii="LM Roman 12" w:hAnsi="LM Roman 12" w:cs="LM Roman 12"/>
           <w:b/>
           <w:bCs/>
-          <w:sz w:val="28"/>
-          <w:szCs w:val="28"/>
+          <w:sz w:val="20"/>
+          <w:szCs w:val="20"/>
           <w:u w:val="none"/>
         </w:rPr>
       </w:r>
-      <w:r>
-        <w:rPr>
-          <w:b/>
-          <w:bCs/>
-          <w:sz w:val="32"/>
-          <w:szCs w:val="32"/>
-          <w:u w:val="none"/>
-        </w:rPr>
-      </w:r>
-      <w:r>
-        <w:rPr>
-          <w:rFonts w:ascii="LM Roman 12" w:hAnsi="LM Roman 12" w:cs="LM Roman 12"/>
-          <w:sz w:val="20"/>
-          <w:szCs w:val="20"/>
-        </w:rPr>
-        <w:t xml:space="preserve"> </w:t>
-      </w:r>
-      <w:r>
-        <w:rPr>
-          <w:sz w:val="20"/>
-          <w:szCs w:val="20"/>
-        </w:rPr>
-      </w:r>
-      <w:r>
-        <w:rPr>
-          <w:sz w:val="22"/>
-          <w:szCs w:val="22"/>
-        </w:rPr>
-      </w:r>
-      <w:r>
-        <w:rPr>
-          <w:rFonts w:ascii="LM Roman 12" w:hAnsi="LM Roman 12" w:cs="LM Roman 12"/>
-          <w:b/>
-          <w:bCs/>
-          <w:sz w:val="20"/>
-          <w:szCs w:val="20"/>
-          <w:u w:val="none"/>
-        </w:rPr>
-      </w:r>
+      <w:r/>
     </w:p>
     <w:p>
       <w:pPr>
@@ -6592,16 +5867,11 @@
       </w:r>
       <w:r>
         <w:rPr>
-          <w:sz w:val="20"/>
-          <w:szCs w:val="20"/>
-        </w:rPr>
-      </w:r>
-      <w:r>
-        <w:rPr>
           <w:sz w:val="22"/>
           <w:szCs w:val="22"/>
         </w:rPr>
       </w:r>
+      <w:r/>
     </w:p>
     <w:p>
       <w:pPr>
@@ -6635,16 +5905,11 @@
       </w:r>
       <w:r>
         <w:rPr>
-          <w:sz w:val="20"/>
-          <w:szCs w:val="20"/>
-        </w:rPr>
-      </w:r>
-      <w:r>
-        <w:rPr>
           <w:sz w:val="22"/>
           <w:szCs w:val="22"/>
         </w:rPr>
       </w:r>
+      <w:r/>
     </w:p>
     <w:p>
       <w:pPr>
@@ -6687,16 +5952,11 @@
       </w:r>
       <w:r>
         <w:rPr>
-          <w:sz w:val="20"/>
-          <w:szCs w:val="20"/>
-        </w:rPr>
-      </w:r>
-      <w:r>
-        <w:rPr>
           <w:sz w:val="22"/>
           <w:szCs w:val="22"/>
         </w:rPr>
       </w:r>
+      <w:r/>
     </w:p>
     <w:p>
       <w:pPr>
@@ -6739,16 +5999,11 @@
       </w:r>
       <w:r>
         <w:rPr>
-          <w:sz w:val="20"/>
-          <w:szCs w:val="20"/>
-        </w:rPr>
-      </w:r>
-      <w:r>
-        <w:rPr>
           <w:sz w:val="22"/>
           <w:szCs w:val="22"/>
         </w:rPr>
       </w:r>
+      <w:r/>
     </w:p>
     <w:p>
       <w:pPr>
@@ -6775,16 +6030,11 @@
       </w:r>
       <w:r>
         <w:rPr>
-          <w:sz w:val="20"/>
-          <w:szCs w:val="20"/>
-        </w:rPr>
-      </w:r>
-      <w:r>
-        <w:rPr>
           <w:sz w:val="22"/>
           <w:szCs w:val="22"/>
         </w:rPr>
       </w:r>
+      <w:r/>
     </w:p>
     <w:p>
       <w:pPr>
@@ -6811,20 +6061,15 @@
       </w:r>
       <w:r>
         <w:rPr>
-          <w:sz w:val="20"/>
-          <w:szCs w:val="20"/>
-        </w:rPr>
-      </w:r>
-      <w:r>
-        <w:rPr>
           <w:sz w:val="22"/>
           <w:szCs w:val="22"/>
         </w:rPr>
       </w:r>
+      <w:r/>
     </w:p>
     <w:p>
       <w:pPr>
-        <w:pStyle w:val="880"/>
+        <w:pStyle w:val="882"/>
         <w:contextualSpacing w:val="0"/>
         <w:ind w:left="1417"/>
         <w:jc w:val="left"/>
@@ -6867,16 +6112,11 @@
       </w:r>
       <w:r>
         <w:rPr>
-          <w:sz w:val="28"/>
-          <w:szCs w:val="28"/>
-        </w:rPr>
-      </w:r>
-      <w:r>
-        <w:rPr>
           <w:sz w:val="32"/>
           <w:szCs w:val="32"/>
         </w:rPr>
       </w:r>
+      <w:r/>
     </w:p>
     <w:p>
       <w:pPr>
@@ -6910,16 +6150,11 @@
       </w:r>
       <w:r>
         <w:rPr>
-          <w:sz w:val="20"/>
-          <w:szCs w:val="20"/>
-        </w:rPr>
-      </w:r>
-      <w:r>
-        <w:rPr>
           <w:sz w:val="22"/>
           <w:szCs w:val="22"/>
         </w:rPr>
       </w:r>
+      <w:r/>
     </w:p>
     <w:p>
       <w:pPr>
@@ -6979,16 +6214,11 @@
       </w:r>
       <w:r>
         <w:rPr>
-          <w:sz w:val="20"/>
-          <w:szCs w:val="20"/>
-        </w:rPr>
-      </w:r>
-      <w:r>
-        <w:rPr>
           <w:sz w:val="22"/>
           <w:szCs w:val="22"/>
         </w:rPr>
       </w:r>
+      <w:r/>
     </w:p>
     <w:p>
       <w:pPr>
@@ -7014,16 +6244,11 @@
       </w:r>
       <w:r>
         <w:rPr>
-          <w:sz w:val="20"/>
-          <w:szCs w:val="20"/>
-        </w:rPr>
-      </w:r>
-      <w:r>
-        <w:rPr>
           <w:sz w:val="22"/>
           <w:szCs w:val="22"/>
         </w:rPr>
       </w:r>
+      <w:r/>
     </w:p>
     <w:p>
       <w:pPr>
@@ -7054,10 +6279,11 @@
           <w:highlight w:val="none"/>
         </w:rPr>
       </w:r>
+      <w:r/>
     </w:p>
     <w:p>
       <w:pPr>
-        <w:pStyle w:val="714"/>
+        <w:pStyle w:val="716"/>
         <w:contextualSpacing w:val="0"/>
         <w:jc w:val="left"/>
         <w:spacing w:before="68" w:beforeAutospacing="0" w:after="68" w:afterAutospacing="0" w:line="216" w:lineRule="auto"/>
@@ -7088,16 +6314,11 @@
       </w:r>
       <w:r>
         <w:rPr>
-          <w:sz w:val="20"/>
-          <w:szCs w:val="20"/>
-        </w:rPr>
-      </w:r>
-      <w:r>
-        <w:rPr>
           <w:sz w:val="22"/>
           <w:szCs w:val="22"/>
         </w:rPr>
       </w:r>
+      <w:r/>
     </w:p>
     <w:p>
       <w:pPr>
@@ -7144,16 +6365,11 @@
       </w:r>
       <w:r>
         <w:rPr>
-          <w:sz w:val="20"/>
-          <w:szCs w:val="20"/>
-        </w:rPr>
-      </w:r>
-      <w:r>
-        <w:rPr>
           <w:sz w:val="22"/>
           <w:szCs w:val="22"/>
         </w:rPr>
       </w:r>
+      <w:r/>
     </w:p>
     <w:p>
       <w:pPr>
@@ -7189,16 +6405,11 @@
       </w:r>
       <w:r>
         <w:rPr>
-          <w:sz w:val="20"/>
-          <w:szCs w:val="20"/>
-        </w:rPr>
-      </w:r>
-      <w:r>
-        <w:rPr>
           <w:sz w:val="22"/>
           <w:szCs w:val="22"/>
         </w:rPr>
       </w:r>
+      <w:r/>
     </w:p>
     <w:p>
       <w:pPr>
@@ -7268,16 +6479,11 @@
       </w:r>
       <w:r>
         <w:rPr>
-          <w:sz w:val="20"/>
-          <w:szCs w:val="20"/>
-        </w:rPr>
-      </w:r>
-      <w:r>
-        <w:rPr>
           <w:sz w:val="22"/>
           <w:szCs w:val="22"/>
         </w:rPr>
       </w:r>
+      <w:r/>
     </w:p>
     <w:p>
       <w:pPr>
@@ -7313,16 +6519,11 @@
       </w:r>
       <w:r>
         <w:rPr>
-          <w:sz w:val="20"/>
-          <w:szCs w:val="20"/>
-        </w:rPr>
-      </w:r>
-      <w:r>
-        <w:rPr>
           <w:sz w:val="22"/>
           <w:szCs w:val="22"/>
         </w:rPr>
       </w:r>
+      <w:r/>
     </w:p>
     <w:p>
       <w:pPr>
@@ -7407,16 +6608,11 @@
       </w:r>
       <w:r>
         <w:rPr>
-          <w:sz w:val="20"/>
-          <w:szCs w:val="20"/>
-        </w:rPr>
-      </w:r>
-      <w:r>
-        <w:rPr>
           <w:sz w:val="22"/>
           <w:szCs w:val="22"/>
         </w:rPr>
       </w:r>
+      <w:r/>
     </w:p>
     <w:p>
       <w:pPr>
@@ -7519,16 +6715,11 @@
       </w:r>
       <w:r>
         <w:rPr>
-          <w:sz w:val="20"/>
-          <w:szCs w:val="20"/>
-        </w:rPr>
-      </w:r>
-      <w:r>
-        <w:rPr>
           <w:sz w:val="22"/>
           <w:szCs w:val="22"/>
         </w:rPr>
       </w:r>
+      <w:r/>
     </w:p>
     <w:p>
       <w:pPr>
@@ -7687,16 +6878,11 @@
       </w:r>
       <w:r>
         <w:rPr>
-          <w:sz w:val="20"/>
-          <w:szCs w:val="20"/>
-        </w:rPr>
-      </w:r>
-      <w:r>
-        <w:rPr>
           <w:sz w:val="22"/>
           <w:szCs w:val="22"/>
         </w:rPr>
       </w:r>
+      <w:r/>
     </w:p>
     <w:p>
       <w:pPr>
@@ -7797,16 +6983,11 @@
       </w:r>
       <w:r>
         <w:rPr>
-          <w:sz w:val="20"/>
-          <w:szCs w:val="20"/>
-        </w:rPr>
-      </w:r>
-      <w:r>
-        <w:rPr>
           <w:sz w:val="22"/>
           <w:szCs w:val="22"/>
         </w:rPr>
       </w:r>
+      <w:r/>
     </w:p>
     <w:p>
       <w:pPr>
@@ -7907,16 +7088,11 @@
       </w:r>
       <w:r>
         <w:rPr>
-          <w:sz w:val="20"/>
-          <w:szCs w:val="20"/>
-        </w:rPr>
-      </w:r>
-      <w:r>
-        <w:rPr>
           <w:sz w:val="22"/>
           <w:szCs w:val="22"/>
         </w:rPr>
       </w:r>
+      <w:r/>
     </w:p>
     <w:p>
       <w:pPr>
@@ -7952,16 +7128,11 @@
       </w:r>
       <w:r>
         <w:rPr>
-          <w:sz w:val="20"/>
-          <w:szCs w:val="20"/>
-        </w:rPr>
-      </w:r>
-      <w:r>
-        <w:rPr>
           <w:sz w:val="22"/>
           <w:szCs w:val="22"/>
         </w:rPr>
       </w:r>
+      <w:r/>
     </w:p>
     <w:p>
       <w:pPr>
@@ -7997,16 +7168,11 @@
       </w:r>
       <w:r>
         <w:rPr>
-          <w:sz w:val="20"/>
-          <w:szCs w:val="20"/>
-        </w:rPr>
-      </w:r>
-      <w:r>
-        <w:rPr>
           <w:sz w:val="22"/>
           <w:szCs w:val="22"/>
         </w:rPr>
       </w:r>
+      <w:r/>
     </w:p>
     <w:p>
       <w:pPr>
@@ -8043,6 +7209,7 @@
           <w:highlight w:val="none"/>
         </w:rPr>
       </w:r>
+      <w:r/>
     </w:p>
     <w:p>
       <w:pPr>
@@ -8101,16 +7268,11 @@
       </w:r>
       <w:r>
         <w:rPr>
-          <w:sz w:val="20"/>
-          <w:szCs w:val="20"/>
-        </w:rPr>
-      </w:r>
-      <w:r>
-        <w:rPr>
           <w:sz w:val="22"/>
           <w:szCs w:val="22"/>
         </w:rPr>
       </w:r>
+      <w:r/>
     </w:p>
     <w:p>
       <w:pPr>
@@ -8160,16 +7322,11 @@
       </w:r>
       <w:r>
         <w:rPr>
-          <w:sz w:val="20"/>
-          <w:szCs w:val="20"/>
-        </w:rPr>
-      </w:r>
-      <w:r>
-        <w:rPr>
           <w:sz w:val="22"/>
           <w:szCs w:val="22"/>
         </w:rPr>
       </w:r>
+      <w:r/>
     </w:p>
     <w:p>
       <w:pPr>
@@ -8195,16 +7352,11 @@
       </w:r>
       <w:r>
         <w:rPr>
-          <w:sz w:val="20"/>
-          <w:szCs w:val="20"/>
-        </w:rPr>
-      </w:r>
-      <w:r>
-        <w:rPr>
           <w:sz w:val="22"/>
           <w:szCs w:val="22"/>
         </w:rPr>
       </w:r>
+      <w:r/>
     </w:p>
     <w:p>
       <w:pPr>
@@ -8230,16 +7382,11 @@
       </w:r>
       <w:r>
         <w:rPr>
-          <w:sz w:val="20"/>
-          <w:szCs w:val="20"/>
-        </w:rPr>
-      </w:r>
-      <w:r>
-        <w:rPr>
           <w:sz w:val="22"/>
           <w:szCs w:val="22"/>
         </w:rPr>
       </w:r>
+      <w:r/>
     </w:p>
     <w:p>
       <w:pPr>
@@ -8265,16 +7412,11 @@
       </w:r>
       <w:r>
         <w:rPr>
-          <w:sz w:val="20"/>
-          <w:szCs w:val="20"/>
-        </w:rPr>
-      </w:r>
-      <w:r>
-        <w:rPr>
           <w:sz w:val="22"/>
           <w:szCs w:val="22"/>
         </w:rPr>
       </w:r>
+      <w:r/>
     </w:p>
     <w:p>
       <w:pPr>
@@ -8300,16 +7442,11 @@
       </w:r>
       <w:r>
         <w:rPr>
-          <w:sz w:val="20"/>
-          <w:szCs w:val="20"/>
-        </w:rPr>
-      </w:r>
-      <w:r>
-        <w:rPr>
           <w:sz w:val="22"/>
           <w:szCs w:val="22"/>
         </w:rPr>
       </w:r>
+      <w:r/>
     </w:p>
     <w:p>
       <w:pPr>
@@ -8359,16 +7496,11 @@
       </w:r>
       <w:r>
         <w:rPr>
-          <w:sz w:val="20"/>
-          <w:szCs w:val="20"/>
-        </w:rPr>
-      </w:r>
-      <w:r>
-        <w:rPr>
           <w:sz w:val="22"/>
           <w:szCs w:val="22"/>
         </w:rPr>
       </w:r>
+      <w:r/>
     </w:p>
     <w:p>
       <w:pPr>
@@ -8394,16 +7526,11 @@
       </w:r>
       <w:r>
         <w:rPr>
-          <w:sz w:val="20"/>
-          <w:szCs w:val="20"/>
-        </w:rPr>
-      </w:r>
-      <w:r>
-        <w:rPr>
           <w:sz w:val="22"/>
           <w:szCs w:val="22"/>
         </w:rPr>
       </w:r>
+      <w:r/>
     </w:p>
     <w:p>
       <w:pPr>
@@ -8437,16 +7564,11 @@
       </w:r>
       <w:r>
         <w:rPr>
-          <w:sz w:val="20"/>
-          <w:szCs w:val="20"/>
-        </w:rPr>
-      </w:r>
-      <w:r>
-        <w:rPr>
           <w:sz w:val="22"/>
           <w:szCs w:val="22"/>
         </w:rPr>
       </w:r>
+      <w:r/>
     </w:p>
     <w:p>
       <w:pPr>
@@ -8472,16 +7594,11 @@
       </w:r>
       <w:r>
         <w:rPr>
-          <w:sz w:val="20"/>
-          <w:szCs w:val="20"/>
-        </w:rPr>
-      </w:r>
-      <w:r>
-        <w:rPr>
           <w:sz w:val="22"/>
           <w:szCs w:val="22"/>
         </w:rPr>
       </w:r>
+      <w:r/>
     </w:p>
     <w:p>
       <w:pPr>
@@ -8506,20 +7623,15 @@
       </w:r>
       <w:r>
         <w:rPr>
-          <w:sz w:val="20"/>
-          <w:szCs w:val="20"/>
-        </w:rPr>
-      </w:r>
-      <w:r>
-        <w:rPr>
           <w:sz w:val="22"/>
           <w:szCs w:val="22"/>
         </w:rPr>
       </w:r>
+      <w:r/>
     </w:p>
     <w:p>
       <w:pPr>
-        <w:pStyle w:val="714"/>
+        <w:pStyle w:val="716"/>
         <w:contextualSpacing w:val="0"/>
         <w:jc w:val="left"/>
         <w:spacing w:before="68" w:beforeAutospacing="0" w:after="68" w:afterAutospacing="0" w:line="216" w:lineRule="auto"/>
@@ -8554,16 +7666,11 @@
       </w:r>
       <w:r>
         <w:rPr>
-          <w:sz w:val="20"/>
-          <w:szCs w:val="20"/>
-        </w:rPr>
-      </w:r>
-      <w:r>
-        <w:rPr>
           <w:sz w:val="22"/>
           <w:szCs w:val="22"/>
         </w:rPr>
       </w:r>
+      <w:r/>
     </w:p>
     <w:p>
       <w:pPr>
@@ -8631,16 +7738,11 @@
       </w:r>
       <w:r>
         <w:rPr>
-          <w:sz w:val="20"/>
-          <w:szCs w:val="20"/>
-        </w:rPr>
-      </w:r>
-      <w:r>
-        <w:rPr>
           <w:sz w:val="22"/>
           <w:szCs w:val="22"/>
         </w:rPr>
       </w:r>
+      <w:r/>
     </w:p>
     <w:p>
       <w:pPr>
@@ -8664,16 +7766,11 @@
       </w:r>
       <w:r>
         <w:rPr>
-          <w:sz w:val="20"/>
-          <w:szCs w:val="20"/>
-        </w:rPr>
-      </w:r>
-      <w:r>
-        <w:rPr>
           <w:sz w:val="22"/>
           <w:szCs w:val="22"/>
         </w:rPr>
       </w:r>
+      <w:r/>
     </w:p>
     <w:p>
       <w:pPr>
@@ -8731,16 +7828,11 @@
       </w:r>
       <w:r>
         <w:rPr>
-          <w:sz w:val="20"/>
-          <w:szCs w:val="20"/>
-        </w:rPr>
-      </w:r>
-      <w:r>
-        <w:rPr>
           <w:sz w:val="22"/>
           <w:szCs w:val="22"/>
         </w:rPr>
       </w:r>
+      <w:r/>
     </w:p>
     <w:p>
       <w:pPr>
@@ -8766,16 +7858,11 @@
       </w:r>
       <w:r>
         <w:rPr>
-          <w:sz w:val="20"/>
-          <w:szCs w:val="20"/>
-        </w:rPr>
-      </w:r>
-      <w:r>
-        <w:rPr>
           <w:sz w:val="22"/>
           <w:szCs w:val="22"/>
         </w:rPr>
       </w:r>
+      <w:r/>
     </w:p>
     <w:p>
       <w:pPr>
@@ -8801,16 +7888,11 @@
       </w:r>
       <w:r>
         <w:rPr>
-          <w:sz w:val="20"/>
-          <w:szCs w:val="20"/>
-        </w:rPr>
-      </w:r>
-      <w:r>
-        <w:rPr>
           <w:sz w:val="22"/>
           <w:szCs w:val="22"/>
         </w:rPr>
       </w:r>
+      <w:r/>
     </w:p>
     <w:p>
       <w:pPr>
@@ -8836,16 +7918,11 @@
       </w:r>
       <w:r>
         <w:rPr>
-          <w:sz w:val="20"/>
-          <w:szCs w:val="20"/>
-        </w:rPr>
-      </w:r>
-      <w:r>
-        <w:rPr>
           <w:sz w:val="22"/>
           <w:szCs w:val="22"/>
         </w:rPr>
       </w:r>
+      <w:r/>
     </w:p>
     <w:p>
       <w:pPr>
@@ -8895,16 +7972,11 @@
       </w:r>
       <w:r>
         <w:rPr>
-          <w:sz w:val="20"/>
-          <w:szCs w:val="20"/>
-        </w:rPr>
-      </w:r>
-      <w:r>
-        <w:rPr>
           <w:sz w:val="22"/>
           <w:szCs w:val="22"/>
         </w:rPr>
       </w:r>
+      <w:r/>
     </w:p>
     <w:p>
       <w:pPr>
@@ -8930,16 +8002,11 @@
       </w:r>
       <w:r>
         <w:rPr>
-          <w:sz w:val="20"/>
-          <w:szCs w:val="20"/>
-        </w:rPr>
-      </w:r>
-      <w:r>
-        <w:rPr>
           <w:sz w:val="22"/>
           <w:szCs w:val="22"/>
         </w:rPr>
       </w:r>
+      <w:r/>
     </w:p>
     <w:p>
       <w:pPr>
@@ -8965,16 +8032,11 @@
       </w:r>
       <w:r>
         <w:rPr>
-          <w:sz w:val="20"/>
-          <w:szCs w:val="20"/>
-        </w:rPr>
-      </w:r>
-      <w:r>
-        <w:rPr>
           <w:sz w:val="22"/>
           <w:szCs w:val="22"/>
         </w:rPr>
       </w:r>
+      <w:r/>
     </w:p>
     <w:p>
       <w:pPr>
@@ -9024,16 +8086,11 @@
       </w:r>
       <w:r>
         <w:rPr>
-          <w:sz w:val="20"/>
-          <w:szCs w:val="20"/>
-        </w:rPr>
-      </w:r>
-      <w:r>
-        <w:rPr>
           <w:sz w:val="22"/>
           <w:szCs w:val="22"/>
         </w:rPr>
       </w:r>
+      <w:r/>
     </w:p>
     <w:p>
       <w:pPr>
@@ -9067,16 +8124,11 @@
       </w:r>
       <w:r>
         <w:rPr>
-          <w:sz w:val="20"/>
-          <w:szCs w:val="20"/>
-        </w:rPr>
-      </w:r>
-      <w:r>
-        <w:rPr>
           <w:sz w:val="22"/>
           <w:szCs w:val="22"/>
         </w:rPr>
       </w:r>
+      <w:r/>
     </w:p>
     <w:p>
       <w:pPr>
@@ -9102,16 +8154,11 @@
       </w:r>
       <w:r>
         <w:rPr>
-          <w:sz w:val="20"/>
-          <w:szCs w:val="20"/>
-        </w:rPr>
-      </w:r>
-      <w:r>
-        <w:rPr>
           <w:sz w:val="22"/>
           <w:szCs w:val="22"/>
         </w:rPr>
       </w:r>
+      <w:r/>
     </w:p>
     <w:p>
       <w:pPr>
@@ -9174,6 +8221,7 @@
           <w:szCs w:val="20"/>
         </w:rPr>
       </w:r>
+      <w:r/>
     </w:p>
     <w:p>
       <w:pPr>
@@ -9206,17 +8254,11 @@
       </w:r>
       <w:r>
         <w:rPr>
-          <w:rFonts w:ascii="LM Roman 12" w:hAnsi="LM Roman 12" w:cs="LM Roman 12"/>
-          <w:sz w:val="20"/>
-          <w:szCs w:val="20"/>
-        </w:rPr>
-      </w:r>
-      <w:r>
-        <w:rPr>
           <w:sz w:val="24"/>
           <w:szCs w:val="24"/>
         </w:rPr>
       </w:r>
+      <w:r/>
     </w:p>
     <w:p>
       <w:pPr>
@@ -9242,16 +8284,11 @@
       </w:r>
       <w:r>
         <w:rPr>
-          <w:sz w:val="20"/>
-          <w:szCs w:val="20"/>
-        </w:rPr>
-      </w:r>
-      <w:r>
-        <w:rPr>
           <w:sz w:val="22"/>
           <w:szCs w:val="22"/>
         </w:rPr>
       </w:r>
+      <w:r/>
     </w:p>
     <w:p>
       <w:pPr>
@@ -9293,16 +8330,11 @@
       </w:r>
       <w:r>
         <w:rPr>
-          <w:sz w:val="20"/>
-          <w:szCs w:val="20"/>
-        </w:rPr>
-      </w:r>
-      <w:r>
-        <w:rPr>
           <w:sz w:val="22"/>
           <w:szCs w:val="22"/>
         </w:rPr>
       </w:r>
+      <w:r/>
     </w:p>
     <w:p>
       <w:pPr>
@@ -9328,16 +8360,11 @@
       </w:r>
       <w:r>
         <w:rPr>
-          <w:sz w:val="20"/>
-          <w:szCs w:val="20"/>
-        </w:rPr>
-      </w:r>
-      <w:r>
-        <w:rPr>
           <w:sz w:val="22"/>
           <w:szCs w:val="22"/>
         </w:rPr>
       </w:r>
+      <w:r/>
     </w:p>
     <w:p>
       <w:pPr>
@@ -9363,16 +8390,11 @@
       </w:r>
       <w:r>
         <w:rPr>
-          <w:sz w:val="20"/>
-          <w:szCs w:val="20"/>
-        </w:rPr>
-      </w:r>
-      <w:r>
-        <w:rPr>
           <w:sz w:val="22"/>
           <w:szCs w:val="22"/>
         </w:rPr>
       </w:r>
+      <w:r/>
     </w:p>
     <w:p>
       <w:pPr>
@@ -9415,16 +8437,11 @@
       </w:r>
       <w:r>
         <w:rPr>
-          <w:sz w:val="20"/>
-          <w:szCs w:val="20"/>
-        </w:rPr>
-      </w:r>
-      <w:r>
-        <w:rPr>
           <w:sz w:val="22"/>
           <w:szCs w:val="22"/>
         </w:rPr>
       </w:r>
+      <w:r/>
     </w:p>
     <w:p>
       <w:pPr>
@@ -9450,16 +8467,11 @@
       </w:r>
       <w:r>
         <w:rPr>
-          <w:sz w:val="20"/>
-          <w:szCs w:val="20"/>
-        </w:rPr>
-      </w:r>
-      <w:r>
-        <w:rPr>
           <w:sz w:val="22"/>
           <w:szCs w:val="22"/>
         </w:rPr>
       </w:r>
+      <w:r/>
     </w:p>
     <w:p>
       <w:pPr>
@@ -9548,16 +8560,11 @@
       </w:r>
       <w:r>
         <w:rPr>
-          <w:sz w:val="20"/>
-          <w:szCs w:val="20"/>
-        </w:rPr>
-      </w:r>
-      <w:r>
-        <w:rPr>
           <w:sz w:val="22"/>
           <w:szCs w:val="22"/>
         </w:rPr>
       </w:r>
+      <w:r/>
     </w:p>
     <w:p>
       <w:pPr>
@@ -9584,16 +8591,11 @@
       </w:r>
       <w:r>
         <w:rPr>
-          <w:sz w:val="20"/>
-          <w:szCs w:val="20"/>
-        </w:rPr>
-      </w:r>
-      <w:r>
-        <w:rPr>
           <w:sz w:val="22"/>
           <w:szCs w:val="22"/>
         </w:rPr>
       </w:r>
+      <w:r/>
     </w:p>
     <w:p>
       <w:pPr>
@@ -9682,16 +8684,11 @@
       </w:r>
       <w:r>
         <w:rPr>
-          <w:sz w:val="20"/>
-          <w:szCs w:val="20"/>
-        </w:rPr>
-      </w:r>
-      <w:r>
-        <w:rPr>
           <w:sz w:val="22"/>
           <w:szCs w:val="22"/>
         </w:rPr>
       </w:r>
+      <w:r/>
     </w:p>
     <w:p>
       <w:pPr>
@@ -9725,16 +8722,11 @@
       </w:r>
       <w:r>
         <w:rPr>
-          <w:sz w:val="20"/>
-          <w:szCs w:val="20"/>
-        </w:rPr>
-      </w:r>
-      <w:r>
-        <w:rPr>
           <w:sz w:val="22"/>
           <w:szCs w:val="22"/>
         </w:rPr>
       </w:r>
+      <w:r/>
     </w:p>
     <w:p>
       <w:pPr>
@@ -9760,16 +8752,11 @@
       </w:r>
       <w:r>
         <w:rPr>
-          <w:sz w:val="20"/>
-          <w:szCs w:val="20"/>
-        </w:rPr>
-      </w:r>
-      <w:r>
-        <w:rPr>
           <w:sz w:val="22"/>
           <w:szCs w:val="22"/>
         </w:rPr>
       </w:r>
+      <w:r/>
     </w:p>
     <w:p>
       <w:pPr>
@@ -9794,17 +8781,12 @@
       </w:r>
       <w:r>
         <w:rPr>
-          <w:sz w:val="20"/>
-          <w:szCs w:val="20"/>
-        </w:rPr>
-      </w:r>
-      <w:r>
-        <w:rPr>
-          <w:rFonts w:ascii="LM Roman 12" w:hAnsi="LM Roman 12" w:cs="LM Roman 12"/>
-          <w:sz w:val="20"/>
-          <w:szCs w:val="20"/>
-        </w:rPr>
-      </w:r>
+          <w:rFonts w:ascii="LM Roman 12" w:hAnsi="LM Roman 12" w:cs="LM Roman 12"/>
+          <w:sz w:val="20"/>
+          <w:szCs w:val="20"/>
+        </w:rPr>
+      </w:r>
+      <w:r/>
     </w:p>
     <w:p>
       <w:pPr>
@@ -9836,17 +8818,11 @@
       </w:r>
       <w:r>
         <w:rPr>
-          <w:rFonts w:ascii="LM Roman 12" w:hAnsi="LM Roman 12" w:cs="LM Roman 12"/>
-          <w:sz w:val="20"/>
-          <w:szCs w:val="20"/>
-        </w:rPr>
-      </w:r>
-      <w:r>
-        <w:rPr>
           <w:sz w:val="24"/>
           <w:szCs w:val="24"/>
         </w:rPr>
       </w:r>
+      <w:r/>
     </w:p>
     <w:p>
       <w:pPr>
@@ -9880,16 +8856,11 @@
       </w:r>
       <w:r>
         <w:rPr>
-          <w:sz w:val="20"/>
-          <w:szCs w:val="20"/>
-        </w:rPr>
-      </w:r>
-      <w:r>
-        <w:rPr>
           <w:sz w:val="22"/>
           <w:szCs w:val="22"/>
         </w:rPr>
       </w:r>
+      <w:r/>
     </w:p>
     <w:p>
       <w:pPr>
@@ -9931,16 +8902,11 @@
       </w:r>
       <w:r>
         <w:rPr>
-          <w:sz w:val="20"/>
-          <w:szCs w:val="20"/>
-        </w:rPr>
-      </w:r>
-      <w:r>
-        <w:rPr>
           <w:sz w:val="22"/>
           <w:szCs w:val="22"/>
         </w:rPr>
       </w:r>
+      <w:r/>
     </w:p>
     <w:p>
       <w:pPr>
@@ -9990,16 +8956,11 @@
       </w:r>
       <w:r>
         <w:rPr>
-          <w:sz w:val="20"/>
-          <w:szCs w:val="20"/>
-        </w:rPr>
-      </w:r>
-      <w:r>
-        <w:rPr>
           <w:sz w:val="22"/>
           <w:szCs w:val="22"/>
         </w:rPr>
       </w:r>
+      <w:r/>
     </w:p>
     <w:p>
       <w:pPr>
@@ -10041,16 +9002,11 @@
       </w:r>
       <w:r>
         <w:rPr>
-          <w:sz w:val="20"/>
-          <w:szCs w:val="20"/>
-        </w:rPr>
-      </w:r>
-      <w:r>
-        <w:rPr>
           <w:sz w:val="22"/>
           <w:szCs w:val="22"/>
         </w:rPr>
       </w:r>
+      <w:r/>
     </w:p>
     <w:p>
       <w:pPr>
@@ -10100,16 +9056,11 @@
       </w:r>
       <w:r>
         <w:rPr>
-          <w:sz w:val="20"/>
-          <w:szCs w:val="20"/>
-        </w:rPr>
-      </w:r>
-      <w:r>
-        <w:rPr>
           <w:sz w:val="22"/>
           <w:szCs w:val="22"/>
         </w:rPr>
       </w:r>
+      <w:r/>
     </w:p>
     <w:p>
       <w:pPr>
@@ -10151,16 +9102,11 @@
       </w:r>
       <w:r>
         <w:rPr>
-          <w:sz w:val="20"/>
-          <w:szCs w:val="20"/>
-        </w:rPr>
-      </w:r>
-      <w:r>
-        <w:rPr>
           <w:sz w:val="22"/>
           <w:szCs w:val="22"/>
         </w:rPr>
       </w:r>
+      <w:r/>
     </w:p>
     <w:p>
       <w:pPr>
@@ -10186,16 +9132,11 @@
       </w:r>
       <w:r>
         <w:rPr>
-          <w:sz w:val="20"/>
-          <w:szCs w:val="20"/>
-        </w:rPr>
-      </w:r>
-      <w:r>
-        <w:rPr>
           <w:sz w:val="22"/>
           <w:szCs w:val="22"/>
         </w:rPr>
       </w:r>
+      <w:r/>
     </w:p>
     <w:p>
       <w:pPr>
@@ -10221,16 +9162,11 @@
       </w:r>
       <w:r>
         <w:rPr>
-          <w:sz w:val="20"/>
-          <w:szCs w:val="20"/>
-        </w:rPr>
-      </w:r>
-      <w:r>
-        <w:rPr>
           <w:sz w:val="22"/>
           <w:szCs w:val="22"/>
         </w:rPr>
       </w:r>
+      <w:r/>
     </w:p>
     <w:p>
       <w:pPr>
@@ -10272,20 +9208,15 @@
       </w:r>
       <w:r>
         <w:rPr>
-          <w:sz w:val="20"/>
-          <w:szCs w:val="20"/>
-        </w:rPr>
-      </w:r>
-      <w:r>
-        <w:rPr>
           <w:sz w:val="22"/>
           <w:szCs w:val="22"/>
         </w:rPr>
       </w:r>
+      <w:r/>
     </w:p>
     <w:p>
       <w:pPr>
-        <w:pStyle w:val="720"/>
+        <w:pStyle w:val="722"/>
         <w:numPr>
           <w:ilvl w:val="2"/>
           <w:numId w:val="30"/>
@@ -10311,20 +9242,15 @@
       </w:r>
       <w:r>
         <w:rPr>
-          <w:sz w:val="20"/>
-          <w:szCs w:val="20"/>
-        </w:rPr>
-      </w:r>
-      <w:r>
-        <w:rPr>
           <w:sz w:val="22"/>
           <w:szCs w:val="22"/>
         </w:rPr>
       </w:r>
+      <w:r/>
     </w:p>
     <w:p>
       <w:pPr>
-        <w:pStyle w:val="720"/>
+        <w:pStyle w:val="722"/>
         <w:numPr>
           <w:ilvl w:val="2"/>
           <w:numId w:val="30"/>
@@ -10350,20 +9276,15 @@
       </w:r>
       <w:r>
         <w:rPr>
-          <w:sz w:val="20"/>
-          <w:szCs w:val="20"/>
-        </w:rPr>
-      </w:r>
-      <w:r>
-        <w:rPr>
           <w:sz w:val="22"/>
           <w:szCs w:val="22"/>
         </w:rPr>
       </w:r>
+      <w:r/>
     </w:p>
     <w:p>
       <w:pPr>
-        <w:pStyle w:val="720"/>
+        <w:pStyle w:val="722"/>
         <w:numPr>
           <w:ilvl w:val="2"/>
           <w:numId w:val="30"/>
@@ -10389,16 +9310,11 @@
       </w:r>
       <w:r>
         <w:rPr>
-          <w:sz w:val="20"/>
-          <w:szCs w:val="20"/>
-        </w:rPr>
-      </w:r>
-      <w:r>
-        <w:rPr>
           <w:sz w:val="22"/>
           <w:szCs w:val="22"/>
         </w:rPr>
       </w:r>
+      <w:r/>
     </w:p>
     <w:p>
       <w:pPr>
@@ -10424,16 +9340,11 @@
       </w:r>
       <w:r>
         <w:rPr>
-          <w:sz w:val="20"/>
-          <w:szCs w:val="20"/>
-        </w:rPr>
-      </w:r>
-      <w:r>
-        <w:rPr>
           <w:sz w:val="22"/>
           <w:szCs w:val="22"/>
         </w:rPr>
       </w:r>
+      <w:r/>
     </w:p>
     <w:p>
       <w:pPr>
@@ -10467,16 +9378,11 @@
       </w:r>
       <w:r>
         <w:rPr>
-          <w:sz w:val="20"/>
-          <w:szCs w:val="20"/>
-        </w:rPr>
-      </w:r>
-      <w:r>
-        <w:rPr>
           <w:sz w:val="22"/>
           <w:szCs w:val="22"/>
         </w:rPr>
       </w:r>
+      <w:r/>
     </w:p>
     <w:p>
       <w:pPr>
@@ -10502,16 +9408,11 @@
       </w:r>
       <w:r>
         <w:rPr>
-          <w:sz w:val="20"/>
-          <w:szCs w:val="20"/>
-        </w:rPr>
-      </w:r>
-      <w:r>
-        <w:rPr>
           <w:sz w:val="22"/>
           <w:szCs w:val="22"/>
         </w:rPr>
       </w:r>
+      <w:r/>
     </w:p>
     <w:p>
       <w:pPr>
@@ -10543,18 +9444,11 @@
         <w:rPr>
           <w:b/>
           <w:bCs/>
-          <w:sz w:val="20"/>
-          <w:szCs w:val="20"/>
-        </w:rPr>
-      </w:r>
-      <w:r>
-        <w:rPr>
-          <w:b/>
-          <w:bCs/>
           <w:sz w:val="22"/>
           <w:szCs w:val="22"/>
         </w:rPr>
       </w:r>
+      <w:r/>
     </w:p>
     <w:p>
       <w:pPr>
@@ -10588,16 +9482,11 @@
       </w:r>
       <w:r>
         <w:rPr>
-          <w:sz w:val="20"/>
-          <w:szCs w:val="20"/>
-        </w:rPr>
-      </w:r>
-      <w:r>
-        <w:rPr>
           <w:sz w:val="22"/>
           <w:szCs w:val="22"/>
         </w:rPr>
       </w:r>
+      <w:r/>
     </w:p>
     <w:p>
       <w:pPr>
@@ -10629,18 +9518,11 @@
         <w:rPr>
           <w:b/>
           <w:bCs/>
-          <w:sz w:val="20"/>
-          <w:szCs w:val="20"/>
-        </w:rPr>
-      </w:r>
-      <w:r>
-        <w:rPr>
-          <w:b/>
-          <w:bCs/>
           <w:sz w:val="22"/>
           <w:szCs w:val="22"/>
         </w:rPr>
       </w:r>
+      <w:r/>
     </w:p>
     <w:p>
       <w:pPr>
@@ -10674,16 +9556,11 @@
       </w:r>
       <w:r>
         <w:rPr>
-          <w:sz w:val="20"/>
-          <w:szCs w:val="20"/>
-        </w:rPr>
-      </w:r>
-      <w:r>
-        <w:rPr>
           <w:sz w:val="22"/>
           <w:szCs w:val="22"/>
         </w:rPr>
       </w:r>
+      <w:r/>
     </w:p>
     <w:p>
       <w:pPr>
@@ -10715,18 +9592,11 @@
         <w:rPr>
           <w:b/>
           <w:bCs/>
-          <w:sz w:val="20"/>
-          <w:szCs w:val="20"/>
-        </w:rPr>
-      </w:r>
-      <w:r>
-        <w:rPr>
-          <w:b/>
-          <w:bCs/>
           <w:sz w:val="22"/>
           <w:szCs w:val="22"/>
         </w:rPr>
       </w:r>
+      <w:r/>
     </w:p>
     <w:p>
       <w:pPr>
@@ -10768,16 +9638,11 @@
       </w:r>
       <w:r>
         <w:rPr>
-          <w:sz w:val="20"/>
-          <w:szCs w:val="20"/>
-        </w:rPr>
-      </w:r>
-      <w:r>
-        <w:rPr>
           <w:sz w:val="22"/>
           <w:szCs w:val="22"/>
         </w:rPr>
       </w:r>
+      <w:r/>
     </w:p>
     <w:p>
       <w:pPr>
@@ -10875,16 +9740,11 @@
       </w:r>
       <w:r>
         <w:rPr>
-          <w:sz w:val="20"/>
-          <w:szCs w:val="20"/>
-        </w:rPr>
-      </w:r>
-      <w:r>
-        <w:rPr>
           <w:sz w:val="22"/>
           <w:szCs w:val="22"/>
         </w:rPr>
       </w:r>
+      <w:r/>
     </w:p>
     <w:p>
       <w:pPr>
@@ -10910,18 +9770,6 @@
       </w:r>
       <w:r>
         <w:rPr>
-          <w:sz w:val="20"/>
-          <w:szCs w:val="20"/>
-        </w:rPr>
-      </w:r>
-      <w:r>
-        <w:rPr>
-          <w:sz w:val="22"/>
-          <w:szCs w:val="22"/>
-        </w:rPr>
-      </w:r>
-      <w:r>
-        <w:rPr>
           <w:rFonts w:ascii="LM Roman 12" w:hAnsi="LM Roman 12" w:cs="LM Roman 12"/>
           <w:sz w:val="20"/>
           <w:szCs w:val="20"/>
@@ -10938,23 +9786,12 @@
       </w:r>
       <w:r>
         <w:rPr>
-          <w:sz w:val="20"/>
-          <w:szCs w:val="20"/>
-        </w:rPr>
-      </w:r>
-      <w:r>
-        <w:rPr>
-          <w:sz w:val="22"/>
-          <w:szCs w:val="22"/>
-        </w:rPr>
-      </w:r>
-      <w:r>
-        <w:rPr>
-          <w:rFonts w:ascii="LM Roman 12" w:hAnsi="LM Roman 12" w:cs="LM Roman 12"/>
-          <w:sz w:val="20"/>
-          <w:szCs w:val="20"/>
-        </w:rPr>
-      </w:r>
+          <w:rFonts w:ascii="LM Roman 12" w:hAnsi="LM Roman 12" w:cs="LM Roman 12"/>
+          <w:sz w:val="20"/>
+          <w:szCs w:val="20"/>
+        </w:rPr>
+      </w:r>
+      <w:r/>
     </w:p>
     <w:sectPr>
       <w:headerReference w:type="default" r:id="rId9"/>
@@ -15238,10 +14075,10 @@
     <w:lsdException w:name="Bibliography" w:uiPriority="37"/>
     <w:lsdException w:name="TOC Heading" w:uiPriority="39" w:qFormat="1"/>
   </w:latentStyles>
-  <w:style w:type="character" w:styleId="708">
+  <w:style w:type="character" w:styleId="710">
     <w:name w:val="Heading 1 Char"/>
-    <w:basedOn w:val="885"/>
-    <w:link w:val="879"/>
+    <w:basedOn w:val="887"/>
+    <w:link w:val="881"/>
     <w:uiPriority w:val="9"/>
     <w:rPr>
       <w:rFonts w:ascii="Arial" w:hAnsi="Arial" w:eastAsia="Arial" w:cs="Arial"/>
@@ -15249,20 +14086,20 @@
       <w:szCs w:val="40"/>
     </w:rPr>
   </w:style>
-  <w:style w:type="character" w:styleId="709">
+  <w:style w:type="character" w:styleId="711">
     <w:name w:val="Heading 2 Char"/>
-    <w:basedOn w:val="885"/>
-    <w:link w:val="880"/>
+    <w:basedOn w:val="887"/>
+    <w:link w:val="882"/>
     <w:uiPriority w:val="9"/>
     <w:rPr>
       <w:rFonts w:ascii="Arial" w:hAnsi="Arial" w:eastAsia="Arial" w:cs="Arial"/>
       <w:sz w:val="34"/>
     </w:rPr>
   </w:style>
-  <w:style w:type="character" w:styleId="710">
+  <w:style w:type="character" w:styleId="712">
     <w:name w:val="Heading 3 Char"/>
-    <w:basedOn w:val="885"/>
-    <w:link w:val="881"/>
+    <w:basedOn w:val="887"/>
+    <w:link w:val="883"/>
     <w:uiPriority w:val="9"/>
     <w:rPr>
       <w:rFonts w:ascii="Arial" w:hAnsi="Arial" w:eastAsia="Arial" w:cs="Arial"/>
@@ -15270,10 +14107,10 @@
       <w:szCs w:val="30"/>
     </w:rPr>
   </w:style>
-  <w:style w:type="character" w:styleId="711">
+  <w:style w:type="character" w:styleId="713">
     <w:name w:val="Heading 4 Char"/>
-    <w:basedOn w:val="885"/>
-    <w:link w:val="882"/>
+    <w:basedOn w:val="887"/>
+    <w:link w:val="884"/>
     <w:uiPriority w:val="9"/>
     <w:rPr>
       <w:rFonts w:ascii="Arial" w:hAnsi="Arial" w:eastAsia="Arial" w:cs="Arial"/>
@@ -15283,10 +14120,10 @@
       <w:szCs w:val="26"/>
     </w:rPr>
   </w:style>
-  <w:style w:type="character" w:styleId="712">
+  <w:style w:type="character" w:styleId="714">
     <w:name w:val="Heading 5 Char"/>
-    <w:basedOn w:val="885"/>
-    <w:link w:val="883"/>
+    <w:basedOn w:val="887"/>
+    <w:link w:val="885"/>
     <w:uiPriority w:val="9"/>
     <w:rPr>
       <w:rFonts w:ascii="Arial" w:hAnsi="Arial" w:eastAsia="Arial" w:cs="Arial"/>
@@ -15296,10 +14133,10 @@
       <w:szCs w:val="24"/>
     </w:rPr>
   </w:style>
-  <w:style w:type="character" w:styleId="713">
+  <w:style w:type="character" w:styleId="715">
     <w:name w:val="Heading 6 Char"/>
-    <w:basedOn w:val="885"/>
-    <w:link w:val="884"/>
+    <w:basedOn w:val="887"/>
+    <w:link w:val="886"/>
     <w:uiPriority w:val="9"/>
     <w:rPr>
       <w:rFonts w:ascii="Arial" w:hAnsi="Arial" w:eastAsia="Arial" w:cs="Arial"/>
@@ -15309,11 +14146,11 @@
       <w:szCs w:val="22"/>
     </w:rPr>
   </w:style>
-  <w:style w:type="paragraph" w:styleId="714">
+  <w:style w:type="paragraph" w:styleId="716">
     <w:name w:val="Heading 7"/>
-    <w:basedOn w:val="878"/>
-    <w:next w:val="878"/>
-    <w:link w:val="715"/>
+    <w:basedOn w:val="880"/>
+    <w:next w:val="880"/>
+    <w:link w:val="717"/>
     <w:uiPriority w:val="9"/>
     <w:unhideWhenUsed/>
     <w:qFormat/>
@@ -15333,10 +14170,10 @@
       <w:szCs w:val="22"/>
     </w:rPr>
   </w:style>
-  <w:style w:type="character" w:styleId="715">
+  <w:style w:type="character" w:styleId="717">
     <w:name w:val="Heading 7 Char"/>
-    <w:basedOn w:val="885"/>
-    <w:link w:val="714"/>
+    <w:basedOn w:val="887"/>
+    <w:link w:val="716"/>
     <w:uiPriority w:val="9"/>
     <w:rPr>
       <w:rFonts w:ascii="Arial" w:hAnsi="Arial" w:eastAsia="Arial" w:cs="Arial"/>
@@ -15348,11 +14185,11 @@
       <w:szCs w:val="22"/>
     </w:rPr>
   </w:style>
-  <w:style w:type="paragraph" w:styleId="716">
+  <w:style w:type="paragraph" w:styleId="718">
     <w:name w:val="Heading 8"/>
-    <w:basedOn w:val="878"/>
-    <w:next w:val="878"/>
-    <w:link w:val="717"/>
+    <w:basedOn w:val="880"/>
+    <w:next w:val="880"/>
+    <w:link w:val="719"/>
     <w:uiPriority w:val="9"/>
     <w:unhideWhenUsed/>
     <w:qFormat/>
@@ -15370,10 +14207,10 @@
       <w:szCs w:val="22"/>
     </w:rPr>
   </w:style>
-  <w:style w:type="character" w:styleId="717">
+  <w:style w:type="character" w:styleId="719">
     <w:name w:val="Heading 8 Char"/>
-    <w:basedOn w:val="885"/>
-    <w:link w:val="716"/>
+    <w:basedOn w:val="887"/>
+    <w:link w:val="718"/>
     <w:uiPriority w:val="9"/>
     <w:rPr>
       <w:rFonts w:ascii="Arial" w:hAnsi="Arial" w:eastAsia="Arial" w:cs="Arial"/>
@@ -15383,11 +14220,11 @@
       <w:szCs w:val="22"/>
     </w:rPr>
   </w:style>
-  <w:style w:type="paragraph" w:styleId="718">
+  <w:style w:type="paragraph" w:styleId="720">
     <w:name w:val="Heading 9"/>
-    <w:basedOn w:val="878"/>
-    <w:next w:val="878"/>
-    <w:link w:val="719"/>
+    <w:basedOn w:val="880"/>
+    <w:next w:val="880"/>
+    <w:link w:val="721"/>
     <w:uiPriority w:val="9"/>
     <w:unhideWhenUsed/>
     <w:qFormat/>
@@ -15405,10 +14242,10 @@
       <w:szCs w:val="21"/>
     </w:rPr>
   </w:style>
-  <w:style w:type="character" w:styleId="719">
+  <w:style w:type="character" w:styleId="721">
     <w:name w:val="Heading 9 Char"/>
-    <w:basedOn w:val="885"/>
-    <w:link w:val="718"/>
+    <w:basedOn w:val="887"/>
+    <w:link w:val="720"/>
     <w:uiPriority w:val="9"/>
     <w:rPr>
       <w:rFonts w:ascii="Arial" w:hAnsi="Arial" w:eastAsia="Arial" w:cs="Arial"/>
@@ -15418,9 +14255,9 @@
       <w:szCs w:val="21"/>
     </w:rPr>
   </w:style>
-  <w:style w:type="paragraph" w:styleId="720">
+  <w:style w:type="paragraph" w:styleId="722">
     <w:name w:val="List Paragraph"/>
-    <w:basedOn w:val="878"/>
+    <w:basedOn w:val="880"/>
     <w:uiPriority w:val="34"/>
     <w:qFormat/>
     <w:pPr>
@@ -15428,7 +14265,7 @@
       <w:ind w:left="720"/>
     </w:pPr>
   </w:style>
-  <w:style w:type="paragraph" w:styleId="721">
+  <w:style w:type="paragraph" w:styleId="723">
     <w:name w:val="No Spacing"/>
     <w:uiPriority w:val="1"/>
     <w:qFormat/>
@@ -15436,31 +14273,31 @@
       <w:spacing w:before="0" w:after="0" w:line="240" w:lineRule="auto"/>
     </w:pPr>
   </w:style>
-  <w:style w:type="character" w:styleId="722">
+  <w:style w:type="character" w:styleId="724">
     <w:name w:val="Title Char"/>
-    <w:basedOn w:val="885"/>
-    <w:link w:val="888"/>
+    <w:basedOn w:val="887"/>
+    <w:link w:val="890"/>
     <w:uiPriority w:val="10"/>
     <w:rPr>
       <w:sz w:val="48"/>
       <w:szCs w:val="48"/>
     </w:rPr>
   </w:style>
-  <w:style w:type="character" w:styleId="723">
+  <w:style w:type="character" w:styleId="725">
     <w:name w:val="Subtitle Char"/>
-    <w:basedOn w:val="885"/>
-    <w:link w:val="889"/>
+    <w:basedOn w:val="887"/>
+    <w:link w:val="891"/>
     <w:uiPriority w:val="11"/>
     <w:rPr>
       <w:sz w:val="24"/>
       <w:szCs w:val="24"/>
     </w:rPr>
   </w:style>
-  <w:style w:type="paragraph" w:styleId="724">
+  <w:style w:type="paragraph" w:styleId="726">
     <w:name w:val="Quote"/>
-    <w:basedOn w:val="878"/>
-    <w:next w:val="878"/>
-    <w:link w:val="725"/>
+    <w:basedOn w:val="880"/>
+    <w:next w:val="880"/>
+    <w:link w:val="727"/>
     <w:uiPriority w:val="29"/>
     <w:qFormat/>
     <w:pPr>
@@ -15470,19 +14307,19 @@
       <w:i/>
     </w:rPr>
   </w:style>
-  <w:style w:type="character" w:styleId="725">
+  <w:style w:type="character" w:styleId="727">
     <w:name w:val="Quote Char"/>
-    <w:link w:val="724"/>
+    <w:link w:val="726"/>
     <w:uiPriority w:val="29"/>
     <w:rPr>
       <w:i/>
     </w:rPr>
   </w:style>
-  <w:style w:type="paragraph" w:styleId="726">
+  <w:style w:type="paragraph" w:styleId="728">
     <w:name w:val="Intense Quote"/>
-    <w:basedOn w:val="878"/>
-    <w:next w:val="878"/>
-    <w:link w:val="727"/>
+    <w:basedOn w:val="880"/>
+    <w:next w:val="880"/>
+    <w:link w:val="729"/>
     <w:uiPriority w:val="30"/>
     <w:qFormat/>
     <w:pPr>
@@ -15500,38 +14337,18 @@
       <w:i/>
     </w:rPr>
   </w:style>
-  <w:style w:type="character" w:styleId="727">
+  <w:style w:type="character" w:styleId="729">
     <w:name w:val="Intense Quote Char"/>
-    <w:link w:val="726"/>
+    <w:link w:val="728"/>
     <w:uiPriority w:val="30"/>
     <w:rPr>
       <w:i/>
     </w:rPr>
   </w:style>
-  <w:style w:type="paragraph" w:styleId="728">
+  <w:style w:type="paragraph" w:styleId="730">
     <w:name w:val="Header"/>
-    <w:basedOn w:val="878"/>
-    <w:link w:val="729"/>
-    <w:uiPriority w:val="99"/>
-    <w:unhideWhenUsed/>
-    <w:pPr>
-      <w:spacing w:after="0" w:line="240" w:lineRule="auto"/>
-      <w:tabs>
-        <w:tab w:val="center" w:pos="7143" w:leader="none"/>
-        <w:tab w:val="right" w:pos="14287" w:leader="none"/>
-      </w:tabs>
-    </w:pPr>
-  </w:style>
-  <w:style w:type="character" w:styleId="729">
-    <w:name w:val="Header Char"/>
-    <w:basedOn w:val="885"/>
-    <w:link w:val="728"/>
-    <w:uiPriority w:val="99"/>
-  </w:style>
-  <w:style w:type="paragraph" w:styleId="730">
-    <w:name w:val="Footer"/>
-    <w:basedOn w:val="878"/>
-    <w:link w:val="733"/>
+    <w:basedOn w:val="880"/>
+    <w:link w:val="731"/>
     <w:uiPriority w:val="99"/>
     <w:unhideWhenUsed/>
     <w:pPr>
@@ -15543,15 +14360,35 @@
     </w:pPr>
   </w:style>
   <w:style w:type="character" w:styleId="731">
-    <w:name w:val="Footer Char"/>
-    <w:basedOn w:val="885"/>
+    <w:name w:val="Header Char"/>
+    <w:basedOn w:val="887"/>
     <w:link w:val="730"/>
     <w:uiPriority w:val="99"/>
   </w:style>
   <w:style w:type="paragraph" w:styleId="732">
+    <w:name w:val="Footer"/>
+    <w:basedOn w:val="880"/>
+    <w:link w:val="735"/>
+    <w:uiPriority w:val="99"/>
+    <w:unhideWhenUsed/>
+    <w:pPr>
+      <w:spacing w:after="0" w:line="240" w:lineRule="auto"/>
+      <w:tabs>
+        <w:tab w:val="center" w:pos="7143" w:leader="none"/>
+        <w:tab w:val="right" w:pos="14287" w:leader="none"/>
+      </w:tabs>
+    </w:pPr>
+  </w:style>
+  <w:style w:type="character" w:styleId="733">
+    <w:name w:val="Footer Char"/>
+    <w:basedOn w:val="887"/>
+    <w:link w:val="732"/>
+    <w:uiPriority w:val="99"/>
+  </w:style>
+  <w:style w:type="paragraph" w:styleId="734">
     <w:name w:val="Caption"/>
-    <w:basedOn w:val="878"/>
-    <w:next w:val="878"/>
+    <w:basedOn w:val="880"/>
+    <w:next w:val="880"/>
     <w:uiPriority w:val="35"/>
     <w:semiHidden/>
     <w:unhideWhenUsed/>
@@ -15567,15 +14404,15 @@
       <w:szCs w:val="18"/>
     </w:rPr>
   </w:style>
-  <w:style w:type="character" w:styleId="733">
+  <w:style w:type="character" w:styleId="735">
     <w:name w:val="Caption Char"/>
-    <w:basedOn w:val="732"/>
-    <w:link w:val="730"/>
+    <w:basedOn w:val="734"/>
+    <w:link w:val="732"/>
     <w:uiPriority w:val="99"/>
   </w:style>
-  <w:style w:type="table" w:styleId="734">
+  <w:style w:type="table" w:styleId="736">
     <w:name w:val="Table Grid"/>
-    <w:basedOn w:val="886"/>
+    <w:basedOn w:val="888"/>
     <w:uiPriority w:val="59"/>
     <w:pPr>
       <w:spacing w:after="0" w:line="240" w:lineRule="auto"/>
@@ -15598,9 +14435,9 @@
       </w:tblCellMar>
     </w:tblPr>
   </w:style>
-  <w:style w:type="table" w:styleId="735">
+  <w:style w:type="table" w:styleId="737">
     <w:name w:val="Table Grid Light"/>
-    <w:basedOn w:val="886"/>
+    <w:basedOn w:val="888"/>
     <w:uiPriority w:val="59"/>
     <w:pPr>
       <w:spacing w:after="0" w:line="240" w:lineRule="auto"/>
@@ -15623,9 +14460,9 @@
       </w:tblCellMar>
     </w:tblPr>
   </w:style>
-  <w:style w:type="table" w:styleId="736">
+  <w:style w:type="table" w:styleId="738">
     <w:name w:val="Plain Table 1"/>
-    <w:basedOn w:val="886"/>
+    <w:basedOn w:val="888"/>
     <w:uiPriority w:val="59"/>
     <w:pPr>
       <w:spacing w:after="0" w:line="240" w:lineRule="auto"/>
@@ -15690,9 +14527,9 @@
       </w:rPr>
     </w:tblStylePr>
   </w:style>
-  <w:style w:type="table" w:styleId="737">
+  <w:style w:type="table" w:styleId="739">
     <w:name w:val="Plain Table 2"/>
-    <w:basedOn w:val="886"/>
+    <w:basedOn w:val="888"/>
     <w:uiPriority w:val="59"/>
     <w:pPr>
       <w:spacing w:after="0" w:line="240" w:lineRule="auto"/>
@@ -15775,9 +14612,9 @@
       </w:rPr>
     </w:tblStylePr>
   </w:style>
-  <w:style w:type="table" w:styleId="738">
+  <w:style w:type="table" w:styleId="740">
     <w:name w:val="Plain Table 3"/>
-    <w:basedOn w:val="886"/>
+    <w:basedOn w:val="888"/>
     <w:uiPriority w:val="99"/>
     <w:pPr>
       <w:spacing w:after="0" w:line="240" w:lineRule="auto"/>
@@ -15852,9 +14689,9 @@
       </w:rPr>
     </w:tblStylePr>
   </w:style>
-  <w:style w:type="table" w:styleId="739">
+  <w:style w:type="table" w:styleId="741">
     <w:name w:val="Plain Table 4"/>
-    <w:basedOn w:val="886"/>
+    <w:basedOn w:val="888"/>
     <w:uiPriority w:val="99"/>
     <w:pPr>
       <w:spacing w:after="0" w:line="240" w:lineRule="auto"/>
@@ -15909,9 +14746,9 @@
       </w:rPr>
     </w:tblStylePr>
   </w:style>
-  <w:style w:type="table" w:styleId="740">
+  <w:style w:type="table" w:styleId="742">
     <w:name w:val="Plain Table 5"/>
-    <w:basedOn w:val="886"/>
+    <w:basedOn w:val="888"/>
     <w:uiPriority w:val="99"/>
     <w:pPr>
       <w:spacing w:after="0" w:line="240" w:lineRule="auto"/>
@@ -15997,9 +14834,9 @@
       </w:tcPr>
     </w:tblStylePr>
   </w:style>
-  <w:style w:type="table" w:styleId="741">
+  <w:style w:type="table" w:styleId="743">
     <w:name w:val="Grid Table 1 Light"/>
-    <w:basedOn w:val="886"/>
+    <w:basedOn w:val="888"/>
     <w:uiPriority w:val="99"/>
     <w:pPr>
       <w:spacing w:after="0" w:line="240" w:lineRule="auto"/>
@@ -16062,9 +14899,9 @@
       </w:rPr>
     </w:tblStylePr>
   </w:style>
-  <w:style w:type="table" w:styleId="742">
+  <w:style w:type="table" w:styleId="744">
     <w:name w:val="Grid Table 1 Light - Accent 1"/>
-    <w:basedOn w:val="886"/>
+    <w:basedOn w:val="888"/>
     <w:uiPriority w:val="99"/>
     <w:pPr>
       <w:spacing w:after="0" w:line="240" w:lineRule="auto"/>
@@ -16127,9 +14964,9 @@
       </w:rPr>
     </w:tblStylePr>
   </w:style>
-  <w:style w:type="table" w:styleId="743">
+  <w:style w:type="table" w:styleId="745">
     <w:name w:val="Grid Table 1 Light - Accent 2"/>
-    <w:basedOn w:val="886"/>
+    <w:basedOn w:val="888"/>
     <w:uiPriority w:val="99"/>
     <w:pPr>
       <w:spacing w:after="0" w:line="240" w:lineRule="auto"/>
@@ -16192,9 +15029,9 @@
       </w:rPr>
     </w:tblStylePr>
   </w:style>
-  <w:style w:type="table" w:styleId="744">
+  <w:style w:type="table" w:styleId="746">
     <w:name w:val="Grid Table 1 Light - Accent 3"/>
-    <w:basedOn w:val="886"/>
+    <w:basedOn w:val="888"/>
     <w:uiPriority w:val="99"/>
     <w:pPr>
       <w:spacing w:after="0" w:line="240" w:lineRule="auto"/>
@@ -16257,9 +15094,9 @@
       </w:rPr>
     </w:tblStylePr>
   </w:style>
-  <w:style w:type="table" w:styleId="745">
+  <w:style w:type="table" w:styleId="747">
     <w:name w:val="Grid Table 1 Light - Accent 4"/>
-    <w:basedOn w:val="886"/>
+    <w:basedOn w:val="888"/>
     <w:uiPriority w:val="99"/>
     <w:pPr>
       <w:spacing w:after="0" w:line="240" w:lineRule="auto"/>
@@ -16322,9 +15159,9 @@
       </w:rPr>
     </w:tblStylePr>
   </w:style>
-  <w:style w:type="table" w:styleId="746">
+  <w:style w:type="table" w:styleId="748">
     <w:name w:val="Grid Table 1 Light - Accent 5"/>
-    <w:basedOn w:val="886"/>
+    <w:basedOn w:val="888"/>
     <w:uiPriority w:val="99"/>
     <w:pPr>
       <w:spacing w:after="0" w:line="240" w:lineRule="auto"/>
@@ -16387,9 +15224,9 @@
       </w:rPr>
     </w:tblStylePr>
   </w:style>
-  <w:style w:type="table" w:styleId="747">
+  <w:style w:type="table" w:styleId="749">
     <w:name w:val="Grid Table 1 Light - Accent 6"/>
-    <w:basedOn w:val="886"/>
+    <w:basedOn w:val="888"/>
     <w:uiPriority w:val="99"/>
     <w:pPr>
       <w:spacing w:after="0" w:line="240" w:lineRule="auto"/>
@@ -16452,9 +15289,9 @@
       </w:rPr>
     </w:tblStylePr>
   </w:style>
-  <w:style w:type="table" w:styleId="748">
+  <w:style w:type="table" w:styleId="750">
     <w:name w:val="Grid Table 2"/>
-    <w:basedOn w:val="886"/>
+    <w:basedOn w:val="888"/>
     <w:uiPriority w:val="99"/>
     <w:pPr>
       <w:spacing w:after="0" w:line="240" w:lineRule="auto"/>
@@ -16532,9 +15369,9 @@
       </w:tcPr>
     </w:tblStylePr>
   </w:style>
-  <w:style w:type="table" w:styleId="749">
+  <w:style w:type="table" w:styleId="751">
     <w:name w:val="Grid Table 2 - Accent 1"/>
-    <w:basedOn w:val="886"/>
+    <w:basedOn w:val="888"/>
     <w:uiPriority w:val="99"/>
     <w:pPr>
       <w:spacing w:after="0" w:line="240" w:lineRule="auto"/>
@@ -16612,9 +15449,9 @@
       </w:tcPr>
     </w:tblStylePr>
   </w:style>
-  <w:style w:type="table" w:styleId="750">
+  <w:style w:type="table" w:styleId="752">
     <w:name w:val="Grid Table 2 - Accent 2"/>
-    <w:basedOn w:val="886"/>
+    <w:basedOn w:val="888"/>
     <w:uiPriority w:val="99"/>
     <w:pPr>
       <w:spacing w:after="0" w:line="240" w:lineRule="auto"/>
@@ -16692,9 +15529,9 @@
       </w:tcPr>
     </w:tblStylePr>
   </w:style>
-  <w:style w:type="table" w:styleId="751">
+  <w:style w:type="table" w:styleId="753">
     <w:name w:val="Grid Table 2 - Accent 3"/>
-    <w:basedOn w:val="886"/>
+    <w:basedOn w:val="888"/>
     <w:uiPriority w:val="99"/>
     <w:pPr>
       <w:spacing w:after="0" w:line="240" w:lineRule="auto"/>
@@ -16772,9 +15609,9 @@
       </w:tcPr>
     </w:tblStylePr>
   </w:style>
-  <w:style w:type="table" w:styleId="752">
+  <w:style w:type="table" w:styleId="754">
     <w:name w:val="Grid Table 2 - Accent 4"/>
-    <w:basedOn w:val="886"/>
+    <w:basedOn w:val="888"/>
     <w:uiPriority w:val="99"/>
     <w:pPr>
       <w:spacing w:after="0" w:line="240" w:lineRule="auto"/>
@@ -16852,9 +15689,9 @@
       </w:tcPr>
     </w:tblStylePr>
   </w:style>
-  <w:style w:type="table" w:styleId="753">
+  <w:style w:type="table" w:styleId="755">
     <w:name w:val="Grid Table 2 - Accent 5"/>
-    <w:basedOn w:val="886"/>
+    <w:basedOn w:val="888"/>
     <w:uiPriority w:val="99"/>
     <w:pPr>
       <w:spacing w:after="0" w:line="240" w:lineRule="auto"/>
@@ -16932,9 +15769,9 @@
       </w:tcPr>
     </w:tblStylePr>
   </w:style>
-  <w:style w:type="table" w:styleId="754">
+  <w:style w:type="table" w:styleId="756">
     <w:name w:val="Grid Table 2 - Accent 6"/>
-    <w:basedOn w:val="886"/>
+    <w:basedOn w:val="888"/>
     <w:uiPriority w:val="99"/>
     <w:pPr>
       <w:spacing w:after="0" w:line="240" w:lineRule="auto"/>
@@ -17012,9 +15849,9 @@
       </w:tcPr>
     </w:tblStylePr>
   </w:style>
-  <w:style w:type="table" w:styleId="755">
+  <w:style w:type="table" w:styleId="757">
     <w:name w:val="Grid Table 3"/>
-    <w:basedOn w:val="886"/>
+    <w:basedOn w:val="888"/>
     <w:uiPriority w:val="99"/>
     <w:pPr>
       <w:spacing w:after="0" w:line="240" w:lineRule="auto"/>
@@ -17113,9 +15950,9 @@
       </w:tcPr>
     </w:tblStylePr>
   </w:style>
-  <w:style w:type="table" w:styleId="756">
+  <w:style w:type="table" w:styleId="758">
     <w:name w:val="Grid Table 3 - Accent 1"/>
-    <w:basedOn w:val="886"/>
+    <w:basedOn w:val="888"/>
     <w:uiPriority w:val="99"/>
     <w:pPr>
       <w:spacing w:after="0" w:line="240" w:lineRule="auto"/>
@@ -17214,9 +16051,9 @@
       </w:tcPr>
     </w:tblStylePr>
   </w:style>
-  <w:style w:type="table" w:styleId="757">
+  <w:style w:type="table" w:styleId="759">
     <w:name w:val="Grid Table 3 - Accent 2"/>
-    <w:basedOn w:val="886"/>
+    <w:basedOn w:val="888"/>
     <w:uiPriority w:val="99"/>
     <w:pPr>
       <w:spacing w:after="0" w:line="240" w:lineRule="auto"/>
@@ -17315,9 +16152,9 @@
       </w:tcPr>
     </w:tblStylePr>
   </w:style>
-  <w:style w:type="table" w:styleId="758">
+  <w:style w:type="table" w:styleId="760">
     <w:name w:val="Grid Table 3 - Accent 3"/>
-    <w:basedOn w:val="886"/>
+    <w:basedOn w:val="888"/>
     <w:uiPriority w:val="99"/>
     <w:pPr>
       <w:spacing w:after="0" w:line="240" w:lineRule="auto"/>
@@ -17416,9 +16253,9 @@
       </w:tcPr>
     </w:tblStylePr>
   </w:style>
-  <w:style w:type="table" w:styleId="759">
+  <w:style w:type="table" w:styleId="761">
     <w:name w:val="Grid Table 3 - Accent 4"/>
-    <w:basedOn w:val="886"/>
+    <w:basedOn w:val="888"/>
     <w:uiPriority w:val="99"/>
     <w:pPr>
       <w:spacing w:after="0" w:line="240" w:lineRule="auto"/>
@@ -17517,9 +16354,9 @@
       </w:tcPr>
     </w:tblStylePr>
   </w:style>
-  <w:style w:type="table" w:styleId="760">
+  <w:style w:type="table" w:styleId="762">
     <w:name w:val="Grid Table 3 - Accent 5"/>
-    <w:basedOn w:val="886"/>
+    <w:basedOn w:val="888"/>
     <w:uiPriority w:val="99"/>
     <w:pPr>
       <w:spacing w:after="0" w:line="240" w:lineRule="auto"/>
@@ -17618,9 +16455,9 @@
       </w:tcPr>
     </w:tblStylePr>
   </w:style>
-  <w:style w:type="table" w:styleId="761">
+  <w:style w:type="table" w:styleId="763">
     <w:name w:val="Grid Table 3 - Accent 6"/>
-    <w:basedOn w:val="886"/>
+    <w:basedOn w:val="888"/>
     <w:uiPriority w:val="99"/>
     <w:pPr>
       <w:spacing w:after="0" w:line="240" w:lineRule="auto"/>
@@ -17719,9 +16556,9 @@
       </w:tcPr>
     </w:tblStylePr>
   </w:style>
-  <w:style w:type="table" w:styleId="762">
+  <w:style w:type="table" w:styleId="764">
     <w:name w:val="Grid Table 4"/>
-    <w:basedOn w:val="886"/>
+    <w:basedOn w:val="888"/>
     <w:uiPriority w:val="59"/>
     <w:pPr>
       <w:spacing w:after="0" w:line="240" w:lineRule="auto"/>
@@ -17800,9 +16637,9 @@
       </w:tcPr>
     </w:tblStylePr>
   </w:style>
-  <w:style w:type="table" w:styleId="763">
+  <w:style w:type="table" w:styleId="765">
     <w:name w:val="Grid Table 4 - Accent 1"/>
-    <w:basedOn w:val="886"/>
+    <w:basedOn w:val="888"/>
     <w:uiPriority w:val="59"/>
     <w:pPr>
       <w:spacing w:after="0" w:line="240" w:lineRule="auto"/>
@@ -17881,9 +16718,9 @@
       </w:tcPr>
     </w:tblStylePr>
   </w:style>
-  <w:style w:type="table" w:styleId="764">
+  <w:style w:type="table" w:styleId="766">
     <w:name w:val="Grid Table 4 - Accent 2"/>
-    <w:basedOn w:val="886"/>
+    <w:basedOn w:val="888"/>
     <w:uiPriority w:val="59"/>
     <w:pPr>
       <w:spacing w:after="0" w:line="240" w:lineRule="auto"/>
@@ -17962,9 +16799,9 @@
       </w:tcPr>
     </w:tblStylePr>
   </w:style>
-  <w:style w:type="table" w:styleId="765">
+  <w:style w:type="table" w:styleId="767">
     <w:name w:val="Grid Table 4 - Accent 3"/>
-    <w:basedOn w:val="886"/>
+    <w:basedOn w:val="888"/>
     <w:uiPriority w:val="59"/>
     <w:pPr>
       <w:spacing w:after="0" w:line="240" w:lineRule="auto"/>
@@ -18043,9 +16880,9 @@
       </w:tcPr>
     </w:tblStylePr>
   </w:style>
-  <w:style w:type="table" w:styleId="766">
+  <w:style w:type="table" w:styleId="768">
     <w:name w:val="Grid Table 4 - Accent 4"/>
-    <w:basedOn w:val="886"/>
+    <w:basedOn w:val="888"/>
     <w:uiPriority w:val="59"/>
     <w:pPr>
       <w:spacing w:after="0" w:line="240" w:lineRule="auto"/>
@@ -18124,9 +16961,9 @@
       </w:tcPr>
     </w:tblStylePr>
   </w:style>
-  <w:style w:type="table" w:styleId="767">
+  <w:style w:type="table" w:styleId="769">
     <w:name w:val="Grid Table 4 - Accent 5"/>
-    <w:basedOn w:val="886"/>
+    <w:basedOn w:val="888"/>
     <w:uiPriority w:val="59"/>
     <w:pPr>
       <w:spacing w:after="0" w:line="240" w:lineRule="auto"/>
@@ -18205,9 +17042,9 @@
       </w:tcPr>
     </w:tblStylePr>
   </w:style>
-  <w:style w:type="table" w:styleId="768">
+  <w:style w:type="table" w:styleId="770">
     <w:name w:val="Grid Table 4 - Accent 6"/>
-    <w:basedOn w:val="886"/>
+    <w:basedOn w:val="888"/>
     <w:uiPriority w:val="59"/>
     <w:pPr>
       <w:spacing w:after="0" w:line="240" w:lineRule="auto"/>
@@ -18286,9 +17123,9 @@
       </w:tcPr>
     </w:tblStylePr>
   </w:style>
-  <w:style w:type="table" w:styleId="769">
+  <w:style w:type="table" w:styleId="771">
     <w:name w:val="Grid Table 5 Dark"/>
-    <w:basedOn w:val="886"/>
+    <w:basedOn w:val="888"/>
     <w:uiPriority w:val="99"/>
     <w:pPr>
       <w:spacing w:after="0" w:line="240" w:lineRule="auto"/>
@@ -18365,9 +17202,9 @@
       </w:tcPr>
     </w:tblStylePr>
   </w:style>
-  <w:style w:type="table" w:styleId="770">
+  <w:style w:type="table" w:styleId="772">
     <w:name w:val="Grid Table 5 Dark- Accent 1"/>
-    <w:basedOn w:val="886"/>
+    <w:basedOn w:val="888"/>
     <w:uiPriority w:val="99"/>
     <w:pPr>
       <w:spacing w:after="0" w:line="240" w:lineRule="auto"/>
@@ -18444,9 +17281,9 @@
       </w:tcPr>
     </w:tblStylePr>
   </w:style>
-  <w:style w:type="table" w:styleId="771">
+  <w:style w:type="table" w:styleId="773">
     <w:name w:val="Grid Table 5 Dark - Accent 2"/>
-    <w:basedOn w:val="886"/>
+    <w:basedOn w:val="888"/>
     <w:uiPriority w:val="99"/>
     <w:pPr>
       <w:spacing w:after="0" w:line="240" w:lineRule="auto"/>
@@ -18523,9 +17360,9 @@
       </w:tcPr>
     </w:tblStylePr>
   </w:style>
-  <w:style w:type="table" w:styleId="772">
+  <w:style w:type="table" w:styleId="774">
     <w:name w:val="Grid Table 5 Dark - Accent 3"/>
-    <w:basedOn w:val="886"/>
+    <w:basedOn w:val="888"/>
     <w:uiPriority w:val="99"/>
     <w:pPr>
       <w:spacing w:after="0" w:line="240" w:lineRule="auto"/>
@@ -18602,9 +17439,9 @@
       </w:tcPr>
     </w:tblStylePr>
   </w:style>
-  <w:style w:type="table" w:styleId="773">
+  <w:style w:type="table" w:styleId="775">
     <w:name w:val="Grid Table 5 Dark- Accent 4"/>
-    <w:basedOn w:val="886"/>
+    <w:basedOn w:val="888"/>
     <w:uiPriority w:val="99"/>
     <w:pPr>
       <w:spacing w:after="0" w:line="240" w:lineRule="auto"/>
@@ -18681,9 +17518,9 @@
       </w:tcPr>
     </w:tblStylePr>
   </w:style>
-  <w:style w:type="table" w:styleId="774">
+  <w:style w:type="table" w:styleId="776">
     <w:name w:val="Grid Table 5 Dark - Accent 5"/>
-    <w:basedOn w:val="886"/>
+    <w:basedOn w:val="888"/>
     <w:uiPriority w:val="99"/>
     <w:pPr>
       <w:spacing w:after="0" w:line="240" w:lineRule="auto"/>
@@ -18760,9 +17597,9 @@
       </w:tcPr>
     </w:tblStylePr>
   </w:style>
-  <w:style w:type="table" w:styleId="775">
+  <w:style w:type="table" w:styleId="777">
     <w:name w:val="Grid Table 5 Dark - Accent 6"/>
-    <w:basedOn w:val="886"/>
+    <w:basedOn w:val="888"/>
     <w:uiPriority w:val="99"/>
     <w:pPr>
       <w:spacing w:after="0" w:line="240" w:lineRule="auto"/>
@@ -18839,9 +17676,9 @@
       </w:tcPr>
     </w:tblStylePr>
   </w:style>
-  <w:style w:type="table" w:styleId="776">
+  <w:style w:type="table" w:styleId="778">
     <w:name w:val="Grid Table 6 Colorful"/>
-    <w:basedOn w:val="886"/>
+    <w:basedOn w:val="888"/>
     <w:uiPriority w:val="99"/>
     <w:pPr>
       <w:spacing w:after="0" w:line="240" w:lineRule="auto"/>
@@ -18918,9 +17755,9 @@
       </w:rPr>
     </w:tblStylePr>
   </w:style>
-  <w:style w:type="table" w:styleId="777">
+  <w:style w:type="table" w:styleId="779">
     <w:name w:val="Grid Table 6 Colorful - Accent 1"/>
-    <w:basedOn w:val="886"/>
+    <w:basedOn w:val="888"/>
     <w:uiPriority w:val="99"/>
     <w:pPr>
       <w:spacing w:after="0" w:line="240" w:lineRule="auto"/>
@@ -18997,9 +17834,9 @@
       </w:rPr>
     </w:tblStylePr>
   </w:style>
-  <w:style w:type="table" w:styleId="778">
+  <w:style w:type="table" w:styleId="780">
     <w:name w:val="Grid Table 6 Colorful - Accent 2"/>
-    <w:basedOn w:val="886"/>
+    <w:basedOn w:val="888"/>
     <w:uiPriority w:val="99"/>
     <w:pPr>
       <w:spacing w:after="0" w:line="240" w:lineRule="auto"/>
@@ -19076,9 +17913,9 @@
       </w:rPr>
     </w:tblStylePr>
   </w:style>
-  <w:style w:type="table" w:styleId="779">
+  <w:style w:type="table" w:styleId="781">
     <w:name w:val="Grid Table 6 Colorful - Accent 3"/>
-    <w:basedOn w:val="886"/>
+    <w:basedOn w:val="888"/>
     <w:uiPriority w:val="99"/>
     <w:pPr>
       <w:spacing w:after="0" w:line="240" w:lineRule="auto"/>
@@ -19155,9 +17992,9 @@
       </w:rPr>
     </w:tblStylePr>
   </w:style>
-  <w:style w:type="table" w:styleId="780">
+  <w:style w:type="table" w:styleId="782">
     <w:name w:val="Grid Table 6 Colorful - Accent 4"/>
-    <w:basedOn w:val="886"/>
+    <w:basedOn w:val="888"/>
     <w:uiPriority w:val="99"/>
     <w:pPr>
       <w:spacing w:after="0" w:line="240" w:lineRule="auto"/>
@@ -19234,9 +18071,9 @@
       </w:rPr>
     </w:tblStylePr>
   </w:style>
-  <w:style w:type="table" w:styleId="781">
+  <w:style w:type="table" w:styleId="783">
     <w:name w:val="Grid Table 6 Colorful - Accent 5"/>
-    <w:basedOn w:val="886"/>
+    <w:basedOn w:val="888"/>
     <w:uiPriority w:val="99"/>
     <w:pPr>
       <w:spacing w:after="0" w:line="240" w:lineRule="auto"/>
@@ -19313,9 +18150,9 @@
       </w:rPr>
     </w:tblStylePr>
   </w:style>
-  <w:style w:type="table" w:styleId="782">
+  <w:style w:type="table" w:styleId="784">
     <w:name w:val="Grid Table 6 Colorful - Accent 6"/>
-    <w:basedOn w:val="886"/>
+    <w:basedOn w:val="888"/>
     <w:uiPriority w:val="99"/>
     <w:pPr>
       <w:spacing w:after="0" w:line="240" w:lineRule="auto"/>
@@ -19392,9 +18229,9 @@
       </w:rPr>
     </w:tblStylePr>
   </w:style>
-  <w:style w:type="table" w:styleId="783">
+  <w:style w:type="table" w:styleId="785">
     <w:name w:val="Grid Table 7 Colorful"/>
-    <w:basedOn w:val="886"/>
+    <w:basedOn w:val="888"/>
     <w:uiPriority w:val="99"/>
     <w:pPr>
       <w:spacing w:after="0" w:line="240" w:lineRule="auto"/>
@@ -19504,9 +18341,9 @@
       </w:tcPr>
     </w:tblStylePr>
   </w:style>
-  <w:style w:type="table" w:styleId="784">
+  <w:style w:type="table" w:styleId="786">
     <w:name w:val="Grid Table 7 Colorful - Accent 1"/>
-    <w:basedOn w:val="886"/>
+    <w:basedOn w:val="888"/>
     <w:uiPriority w:val="99"/>
     <w:pPr>
       <w:spacing w:after="0" w:line="240" w:lineRule="auto"/>
@@ -19616,9 +18453,9 @@
       </w:tcPr>
     </w:tblStylePr>
   </w:style>
-  <w:style w:type="table" w:styleId="785">
+  <w:style w:type="table" w:styleId="787">
     <w:name w:val="Grid Table 7 Colorful - Accent 2"/>
-    <w:basedOn w:val="886"/>
+    <w:basedOn w:val="888"/>
     <w:uiPriority w:val="99"/>
     <w:pPr>
       <w:spacing w:after="0" w:line="240" w:lineRule="auto"/>
@@ -19728,9 +18565,9 @@
       </w:tcPr>
     </w:tblStylePr>
   </w:style>
-  <w:style w:type="table" w:styleId="786">
+  <w:style w:type="table" w:styleId="788">
     <w:name w:val="Grid Table 7 Colorful - Accent 3"/>
-    <w:basedOn w:val="886"/>
+    <w:basedOn w:val="888"/>
     <w:uiPriority w:val="99"/>
     <w:pPr>
       <w:spacing w:after="0" w:line="240" w:lineRule="auto"/>
@@ -19840,9 +18677,9 @@
       </w:tcPr>
     </w:tblStylePr>
   </w:style>
-  <w:style w:type="table" w:styleId="787">
+  <w:style w:type="table" w:styleId="789">
     <w:name w:val="Grid Table 7 Colorful - Accent 4"/>
-    <w:basedOn w:val="886"/>
+    <w:basedOn w:val="888"/>
     <w:uiPriority w:val="99"/>
     <w:pPr>
       <w:spacing w:after="0" w:line="240" w:lineRule="auto"/>
@@ -19952,9 +18789,9 @@
       </w:tcPr>
     </w:tblStylePr>
   </w:style>
-  <w:style w:type="table" w:styleId="788">
+  <w:style w:type="table" w:styleId="790">
     <w:name w:val="Grid Table 7 Colorful - Accent 5"/>
-    <w:basedOn w:val="886"/>
+    <w:basedOn w:val="888"/>
     <w:uiPriority w:val="99"/>
     <w:pPr>
       <w:spacing w:after="0" w:line="240" w:lineRule="auto"/>
@@ -20064,9 +18901,9 @@
       </w:tcPr>
     </w:tblStylePr>
   </w:style>
-  <w:style w:type="table" w:styleId="789">
+  <w:style w:type="table" w:styleId="791">
     <w:name w:val="Grid Table 7 Colorful - Accent 6"/>
-    <w:basedOn w:val="886"/>
+    <w:basedOn w:val="888"/>
     <w:uiPriority w:val="99"/>
     <w:pPr>
       <w:spacing w:after="0" w:line="240" w:lineRule="auto"/>
@@ -20176,9 +19013,9 @@
       </w:tcPr>
     </w:tblStylePr>
   </w:style>
-  <w:style w:type="table" w:styleId="790">
+  <w:style w:type="table" w:styleId="792">
     <w:name w:val="List Table 1 Light"/>
-    <w:basedOn w:val="886"/>
+    <w:basedOn w:val="888"/>
     <w:uiPriority w:val="99"/>
     <w:pPr>
       <w:spacing w:after="0" w:line="240" w:lineRule="auto"/>
@@ -20239,9 +19076,9 @@
       </w:tcPr>
     </w:tblStylePr>
   </w:style>
-  <w:style w:type="table" w:styleId="791">
+  <w:style w:type="table" w:styleId="793">
     <w:name w:val="List Table 1 Light - Accent 1"/>
-    <w:basedOn w:val="886"/>
+    <w:basedOn w:val="888"/>
     <w:uiPriority w:val="99"/>
     <w:pPr>
       <w:spacing w:after="0" w:line="240" w:lineRule="auto"/>
@@ -20302,9 +19139,9 @@
       </w:tcPr>
     </w:tblStylePr>
   </w:style>
-  <w:style w:type="table" w:styleId="792">
+  <w:style w:type="table" w:styleId="794">
     <w:name w:val="List Table 1 Light - Accent 2"/>
-    <w:basedOn w:val="886"/>
+    <w:basedOn w:val="888"/>
     <w:uiPriority w:val="99"/>
     <w:pPr>
       <w:spacing w:after="0" w:line="240" w:lineRule="auto"/>
@@ -20365,9 +19202,9 @@
       </w:tcPr>
     </w:tblStylePr>
   </w:style>
-  <w:style w:type="table" w:styleId="793">
+  <w:style w:type="table" w:styleId="795">
     <w:name w:val="List Table 1 Light - Accent 3"/>
-    <w:basedOn w:val="886"/>
+    <w:basedOn w:val="888"/>
     <w:uiPriority w:val="99"/>
     <w:pPr>
       <w:spacing w:after="0" w:line="240" w:lineRule="auto"/>
@@ -20428,9 +19265,9 @@
       </w:tcPr>
     </w:tblStylePr>
   </w:style>
-  <w:style w:type="table" w:styleId="794">
+  <w:style w:type="table" w:styleId="796">
     <w:name w:val="List Table 1 Light - Accent 4"/>
-    <w:basedOn w:val="886"/>
+    <w:basedOn w:val="888"/>
     <w:uiPriority w:val="99"/>
     <w:pPr>
       <w:spacing w:after="0" w:line="240" w:lineRule="auto"/>
@@ -20491,9 +19328,9 @@
       </w:tcPr>
     </w:tblStylePr>
   </w:style>
-  <w:style w:type="table" w:styleId="795">
+  <w:style w:type="table" w:styleId="797">
     <w:name w:val="List Table 1 Light - Accent 5"/>
-    <w:basedOn w:val="886"/>
+    <w:basedOn w:val="888"/>
     <w:uiPriority w:val="99"/>
     <w:pPr>
       <w:spacing w:after="0" w:line="240" w:lineRule="auto"/>
@@ -20554,9 +19391,9 @@
       </w:tcPr>
     </w:tblStylePr>
   </w:style>
-  <w:style w:type="table" w:styleId="796">
+  <w:style w:type="table" w:styleId="798">
     <w:name w:val="List Table 1 Light - Accent 6"/>
-    <w:basedOn w:val="886"/>
+    <w:basedOn w:val="888"/>
     <w:uiPriority w:val="99"/>
     <w:pPr>
       <w:spacing w:after="0" w:line="240" w:lineRule="auto"/>
@@ -20617,9 +19454,9 @@
       </w:tcPr>
     </w:tblStylePr>
   </w:style>
-  <w:style w:type="table" w:styleId="797">
+  <w:style w:type="table" w:styleId="799">
     <w:name w:val="List Table 2"/>
-    <w:basedOn w:val="886"/>
+    <w:basedOn w:val="888"/>
     <w:uiPriority w:val="99"/>
     <w:pPr>
       <w:spacing w:after="0" w:line="240" w:lineRule="auto"/>
@@ -20703,9 +19540,9 @@
       </w:tcPr>
     </w:tblStylePr>
   </w:style>
-  <w:style w:type="table" w:styleId="798">
+  <w:style w:type="table" w:styleId="800">
     <w:name w:val="List Table 2 - Accent 1"/>
-    <w:basedOn w:val="886"/>
+    <w:basedOn w:val="888"/>
     <w:uiPriority w:val="99"/>
     <w:pPr>
       <w:spacing w:after="0" w:line="240" w:lineRule="auto"/>
@@ -20789,9 +19626,9 @@
       </w:tcPr>
     </w:tblStylePr>
   </w:style>
-  <w:style w:type="table" w:styleId="799">
+  <w:style w:type="table" w:styleId="801">
     <w:name w:val="List Table 2 - Accent 2"/>
-    <w:basedOn w:val="886"/>
+    <w:basedOn w:val="888"/>
     <w:uiPriority w:val="99"/>
     <w:pPr>
       <w:spacing w:after="0" w:line="240" w:lineRule="auto"/>
@@ -20875,9 +19712,9 @@
       </w:tcPr>
     </w:tblStylePr>
   </w:style>
-  <w:style w:type="table" w:styleId="800">
+  <w:style w:type="table" w:styleId="802">
     <w:name w:val="List Table 2 - Accent 3"/>
-    <w:basedOn w:val="886"/>
+    <w:basedOn w:val="888"/>
     <w:uiPriority w:val="99"/>
     <w:pPr>
       <w:spacing w:after="0" w:line="240" w:lineRule="auto"/>
@@ -20961,9 +19798,9 @@
       </w:tcPr>
     </w:tblStylePr>
   </w:style>
-  <w:style w:type="table" w:styleId="801">
+  <w:style w:type="table" w:styleId="803">
     <w:name w:val="List Table 2 - Accent 4"/>
-    <w:basedOn w:val="886"/>
+    <w:basedOn w:val="888"/>
     <w:uiPriority w:val="99"/>
     <w:pPr>
       <w:spacing w:after="0" w:line="240" w:lineRule="auto"/>
@@ -21047,9 +19884,9 @@
       </w:tcPr>
     </w:tblStylePr>
   </w:style>
-  <w:style w:type="table" w:styleId="802">
+  <w:style w:type="table" w:styleId="804">
     <w:name w:val="List Table 2 - Accent 5"/>
-    <w:basedOn w:val="886"/>
+    <w:basedOn w:val="888"/>
     <w:uiPriority w:val="99"/>
     <w:pPr>
       <w:spacing w:after="0" w:line="240" w:lineRule="auto"/>
@@ -21133,9 +19970,9 @@
       </w:tcPr>
     </w:tblStylePr>
   </w:style>
-  <w:style w:type="table" w:styleId="803">
+  <w:style w:type="table" w:styleId="805">
     <w:name w:val="List Table 2 - Accent 6"/>
-    <w:basedOn w:val="886"/>
+    <w:basedOn w:val="888"/>
     <w:uiPriority w:val="99"/>
     <w:pPr>
       <w:spacing w:after="0" w:line="240" w:lineRule="auto"/>
@@ -21219,9 +20056,9 @@
       </w:tcPr>
     </w:tblStylePr>
   </w:style>
-  <w:style w:type="table" w:styleId="804">
+  <w:style w:type="table" w:styleId="806">
     <w:name w:val="List Table 3"/>
-    <w:basedOn w:val="886"/>
+    <w:basedOn w:val="888"/>
     <w:uiPriority w:val="99"/>
     <w:pPr>
       <w:spacing w:after="0" w:line="240" w:lineRule="auto"/>
@@ -21293,9 +20130,9 @@
       </w:rPr>
     </w:tblStylePr>
   </w:style>
-  <w:style w:type="table" w:styleId="805">
+  <w:style w:type="table" w:styleId="807">
     <w:name w:val="List Table 3 - Accent 1"/>
-    <w:basedOn w:val="886"/>
+    <w:basedOn w:val="888"/>
     <w:uiPriority w:val="99"/>
     <w:pPr>
       <w:spacing w:after="0" w:line="240" w:lineRule="auto"/>
@@ -21367,9 +20204,9 @@
       </w:rPr>
     </w:tblStylePr>
   </w:style>
-  <w:style w:type="table" w:styleId="806">
+  <w:style w:type="table" w:styleId="808">
     <w:name w:val="List Table 3 - Accent 2"/>
-    <w:basedOn w:val="886"/>
+    <w:basedOn w:val="888"/>
     <w:uiPriority w:val="99"/>
     <w:pPr>
       <w:spacing w:after="0" w:line="240" w:lineRule="auto"/>
@@ -21441,9 +20278,9 @@
       </w:rPr>
     </w:tblStylePr>
   </w:style>
-  <w:style w:type="table" w:styleId="807">
+  <w:style w:type="table" w:styleId="809">
     <w:name w:val="List Table 3 - Accent 3"/>
-    <w:basedOn w:val="886"/>
+    <w:basedOn w:val="888"/>
     <w:uiPriority w:val="99"/>
     <w:pPr>
       <w:spacing w:after="0" w:line="240" w:lineRule="auto"/>
@@ -21515,9 +20352,9 @@
       </w:rPr>
     </w:tblStylePr>
   </w:style>
-  <w:style w:type="table" w:styleId="808">
+  <w:style w:type="table" w:styleId="810">
     <w:name w:val="List Table 3 - Accent 4"/>
-    <w:basedOn w:val="886"/>
+    <w:basedOn w:val="888"/>
     <w:uiPriority w:val="99"/>
     <w:pPr>
       <w:spacing w:after="0" w:line="240" w:lineRule="auto"/>
@@ -21589,9 +20426,9 @@
       </w:rPr>
     </w:tblStylePr>
   </w:style>
-  <w:style w:type="table" w:styleId="809">
+  <w:style w:type="table" w:styleId="811">
     <w:name w:val="List Table 3 - Accent 5"/>
-    <w:basedOn w:val="886"/>
+    <w:basedOn w:val="888"/>
     <w:uiPriority w:val="99"/>
     <w:pPr>
       <w:spacing w:after="0" w:line="240" w:lineRule="auto"/>
@@ -21663,9 +20500,9 @@
       </w:rPr>
     </w:tblStylePr>
   </w:style>
-  <w:style w:type="table" w:styleId="810">
+  <w:style w:type="table" w:styleId="812">
     <w:name w:val="List Table 3 - Accent 6"/>
-    <w:basedOn w:val="886"/>
+    <w:basedOn w:val="888"/>
     <w:uiPriority w:val="99"/>
     <w:pPr>
       <w:spacing w:after="0" w:line="240" w:lineRule="auto"/>
@@ -21737,9 +20574,9 @@
       </w:rPr>
     </w:tblStylePr>
   </w:style>
-  <w:style w:type="table" w:styleId="811">
+  <w:style w:type="table" w:styleId="813">
     <w:name w:val="List Table 4"/>
-    <w:basedOn w:val="886"/>
+    <w:basedOn w:val="888"/>
     <w:uiPriority w:val="99"/>
     <w:pPr>
       <w:spacing w:after="0" w:line="240" w:lineRule="auto"/>
@@ -21806,9 +20643,9 @@
       </w:rPr>
     </w:tblStylePr>
   </w:style>
-  <w:style w:type="table" w:styleId="812">
+  <w:style w:type="table" w:styleId="814">
     <w:name w:val="List Table 4 - Accent 1"/>
-    <w:basedOn w:val="886"/>
+    <w:basedOn w:val="888"/>
     <w:uiPriority w:val="99"/>
     <w:pPr>
       <w:spacing w:after="0" w:line="240" w:lineRule="auto"/>
@@ -21875,9 +20712,9 @@
       </w:rPr>
     </w:tblStylePr>
   </w:style>
-  <w:style w:type="table" w:styleId="813">
+  <w:style w:type="table" w:styleId="815">
     <w:name w:val="List Table 4 - Accent 2"/>
-    <w:basedOn w:val="886"/>
+    <w:basedOn w:val="888"/>
     <w:uiPriority w:val="99"/>
     <w:pPr>
       <w:spacing w:after="0" w:line="240" w:lineRule="auto"/>
@@ -21944,9 +20781,9 @@
       </w:rPr>
     </w:tblStylePr>
   </w:style>
-  <w:style w:type="table" w:styleId="814">
+  <w:style w:type="table" w:styleId="816">
     <w:name w:val="List Table 4 - Accent 3"/>
-    <w:basedOn w:val="886"/>
+    <w:basedOn w:val="888"/>
     <w:uiPriority w:val="99"/>
     <w:pPr>
       <w:spacing w:after="0" w:line="240" w:lineRule="auto"/>
@@ -22013,9 +20850,9 @@
       </w:rPr>
     </w:tblStylePr>
   </w:style>
-  <w:style w:type="table" w:styleId="815">
+  <w:style w:type="table" w:styleId="817">
     <w:name w:val="List Table 4 - Accent 4"/>
-    <w:basedOn w:val="886"/>
+    <w:basedOn w:val="888"/>
     <w:uiPriority w:val="99"/>
     <w:pPr>
       <w:spacing w:after="0" w:line="240" w:lineRule="auto"/>
@@ -22082,9 +20919,9 @@
       </w:rPr>
     </w:tblStylePr>
   </w:style>
-  <w:style w:type="table" w:styleId="816">
+  <w:style w:type="table" w:styleId="818">
     <w:name w:val="List Table 4 - Accent 5"/>
-    <w:basedOn w:val="886"/>
+    <w:basedOn w:val="888"/>
     <w:uiPriority w:val="99"/>
     <w:pPr>
       <w:spacing w:after="0" w:line="240" w:lineRule="auto"/>
@@ -22151,9 +20988,9 @@
       </w:rPr>
     </w:tblStylePr>
   </w:style>
-  <w:style w:type="table" w:styleId="817">
+  <w:style w:type="table" w:styleId="819">
     <w:name w:val="List Table 4 - Accent 6"/>
-    <w:basedOn w:val="886"/>
+    <w:basedOn w:val="888"/>
     <w:uiPriority w:val="99"/>
     <w:pPr>
       <w:spacing w:after="0" w:line="240" w:lineRule="auto"/>
@@ -22220,9 +21057,9 @@
       </w:rPr>
     </w:tblStylePr>
   </w:style>
-  <w:style w:type="table" w:styleId="818">
+  <w:style w:type="table" w:styleId="820">
     <w:name w:val="List Table 5 Dark"/>
-    <w:basedOn w:val="886"/>
+    <w:basedOn w:val="888"/>
     <w:uiPriority w:val="99"/>
     <w:pPr>
       <w:spacing w:after="0" w:line="240" w:lineRule="auto"/>
@@ -22327,9 +21164,9 @@
       </w:rPr>
     </w:tblStylePr>
   </w:style>
-  <w:style w:type="table" w:styleId="819">
+  <w:style w:type="table" w:styleId="821">
     <w:name w:val="List Table 5 Dark - Accent 1"/>
-    <w:basedOn w:val="886"/>
+    <w:basedOn w:val="888"/>
     <w:uiPriority w:val="99"/>
     <w:pPr>
       <w:spacing w:after="0" w:line="240" w:lineRule="auto"/>
@@ -22434,9 +21271,9 @@
       </w:rPr>
     </w:tblStylePr>
   </w:style>
-  <w:style w:type="table" w:styleId="820">
+  <w:style w:type="table" w:styleId="822">
     <w:name w:val="List Table 5 Dark - Accent 2"/>
-    <w:basedOn w:val="886"/>
+    <w:basedOn w:val="888"/>
     <w:uiPriority w:val="99"/>
     <w:pPr>
       <w:spacing w:after="0" w:line="240" w:lineRule="auto"/>
@@ -22541,9 +21378,9 @@
       </w:rPr>
     </w:tblStylePr>
   </w:style>
-  <w:style w:type="table" w:styleId="821">
+  <w:style w:type="table" w:styleId="823">
     <w:name w:val="List Table 5 Dark - Accent 3"/>
-    <w:basedOn w:val="886"/>
+    <w:basedOn w:val="888"/>
     <w:uiPriority w:val="99"/>
     <w:pPr>
       <w:spacing w:after="0" w:line="240" w:lineRule="auto"/>
@@ -22648,9 +21485,9 @@
       </w:rPr>
     </w:tblStylePr>
   </w:style>
-  <w:style w:type="table" w:styleId="822">
+  <w:style w:type="table" w:styleId="824">
     <w:name w:val="List Table 5 Dark - Accent 4"/>
-    <w:basedOn w:val="886"/>
+    <w:basedOn w:val="888"/>
     <w:uiPriority w:val="99"/>
     <w:pPr>
       <w:spacing w:after="0" w:line="240" w:lineRule="auto"/>
@@ -22755,9 +21592,9 @@
       </w:rPr>
     </w:tblStylePr>
   </w:style>
-  <w:style w:type="table" w:styleId="823">
+  <w:style w:type="table" w:styleId="825">
     <w:name w:val="List Table 5 Dark - Accent 5"/>
-    <w:basedOn w:val="886"/>
+    <w:basedOn w:val="888"/>
     <w:uiPriority w:val="99"/>
     <w:pPr>
       <w:spacing w:after="0" w:line="240" w:lineRule="auto"/>
@@ -22862,9 +21699,9 @@
       </w:rPr>
     </w:tblStylePr>
   </w:style>
-  <w:style w:type="table" w:styleId="824">
+  <w:style w:type="table" w:styleId="826">
     <w:name w:val="List Table 5 Dark - Accent 6"/>
-    <w:basedOn w:val="886"/>
+    <w:basedOn w:val="888"/>
     <w:uiPriority w:val="99"/>
     <w:pPr>
       <w:spacing w:after="0" w:line="240" w:lineRule="auto"/>
@@ -22969,9 +21806,9 @@
       </w:rPr>
     </w:tblStylePr>
   </w:style>
-  <w:style w:type="table" w:styleId="825">
+  <w:style w:type="table" w:styleId="827">
     <w:name w:val="List Table 6 Colorful"/>
-    <w:basedOn w:val="886"/>
+    <w:basedOn w:val="888"/>
     <w:uiPriority w:val="99"/>
     <w:pPr>
       <w:spacing w:after="0" w:line="240" w:lineRule="auto"/>
@@ -23042,9 +21879,9 @@
       </w:tcPr>
     </w:tblStylePr>
   </w:style>
-  <w:style w:type="table" w:styleId="826">
+  <w:style w:type="table" w:styleId="828">
     <w:name w:val="List Table 6 Colorful - Accent 1"/>
-    <w:basedOn w:val="886"/>
+    <w:basedOn w:val="888"/>
     <w:uiPriority w:val="99"/>
     <w:pPr>
       <w:spacing w:after="0" w:line="240" w:lineRule="auto"/>
@@ -23115,9 +21952,9 @@
       </w:tcPr>
     </w:tblStylePr>
   </w:style>
-  <w:style w:type="table" w:styleId="827">
+  <w:style w:type="table" w:styleId="829">
     <w:name w:val="List Table 6 Colorful - Accent 2"/>
-    <w:basedOn w:val="886"/>
+    <w:basedOn w:val="888"/>
     <w:uiPriority w:val="99"/>
     <w:pPr>
       <w:spacing w:after="0" w:line="240" w:lineRule="auto"/>
@@ -23188,9 +22025,9 @@
       </w:tcPr>
     </w:tblStylePr>
   </w:style>
-  <w:style w:type="table" w:styleId="828">
+  <w:style w:type="table" w:styleId="830">
     <w:name w:val="List Table 6 Colorful - Accent 3"/>
-    <w:basedOn w:val="886"/>
+    <w:basedOn w:val="888"/>
     <w:uiPriority w:val="99"/>
     <w:pPr>
       <w:spacing w:after="0" w:line="240" w:lineRule="auto"/>
@@ -23261,9 +22098,9 @@
       </w:tcPr>
     </w:tblStylePr>
   </w:style>
-  <w:style w:type="table" w:styleId="829">
+  <w:style w:type="table" w:styleId="831">
     <w:name w:val="List Table 6 Colorful - Accent 4"/>
-    <w:basedOn w:val="886"/>
+    <w:basedOn w:val="888"/>
     <w:uiPriority w:val="99"/>
     <w:pPr>
       <w:spacing w:after="0" w:line="240" w:lineRule="auto"/>
@@ -23334,9 +22171,9 @@
       </w:tcPr>
     </w:tblStylePr>
   </w:style>
-  <w:style w:type="table" w:styleId="830">
+  <w:style w:type="table" w:styleId="832">
     <w:name w:val="List Table 6 Colorful - Accent 5"/>
-    <w:basedOn w:val="886"/>
+    <w:basedOn w:val="888"/>
     <w:uiPriority w:val="99"/>
     <w:pPr>
       <w:spacing w:after="0" w:line="240" w:lineRule="auto"/>
@@ -23407,9 +22244,9 @@
       </w:tcPr>
     </w:tblStylePr>
   </w:style>
-  <w:style w:type="table" w:styleId="831">
+  <w:style w:type="table" w:styleId="833">
     <w:name w:val="List Table 6 Colorful - Accent 6"/>
-    <w:basedOn w:val="886"/>
+    <w:basedOn w:val="888"/>
     <w:uiPriority w:val="99"/>
     <w:pPr>
       <w:spacing w:after="0" w:line="240" w:lineRule="auto"/>
@@ -23480,9 +22317,9 @@
       </w:tcPr>
     </w:tblStylePr>
   </w:style>
-  <w:style w:type="table" w:styleId="832">
+  <w:style w:type="table" w:styleId="834">
     <w:name w:val="List Table 7 Colorful"/>
-    <w:basedOn w:val="886"/>
+    <w:basedOn w:val="888"/>
     <w:uiPriority w:val="99"/>
     <w:pPr>
       <w:spacing w:after="0" w:line="240" w:lineRule="auto"/>
@@ -23596,9 +22433,9 @@
       </w:rPr>
     </w:tblStylePr>
   </w:style>
-  <w:style w:type="table" w:styleId="833">
+  <w:style w:type="table" w:styleId="835">
     <w:name w:val="List Table 7 Colorful - Accent 1"/>
-    <w:basedOn w:val="886"/>
+    <w:basedOn w:val="888"/>
     <w:uiPriority w:val="99"/>
     <w:pPr>
       <w:spacing w:after="0" w:line="240" w:lineRule="auto"/>
@@ -23712,9 +22549,9 @@
       </w:rPr>
     </w:tblStylePr>
   </w:style>
-  <w:style w:type="table" w:styleId="834">
+  <w:style w:type="table" w:styleId="836">
     <w:name w:val="List Table 7 Colorful - Accent 2"/>
-    <w:basedOn w:val="886"/>
+    <w:basedOn w:val="888"/>
     <w:uiPriority w:val="99"/>
     <w:pPr>
       <w:spacing w:after="0" w:line="240" w:lineRule="auto"/>
@@ -23828,9 +22665,9 @@
       </w:rPr>
     </w:tblStylePr>
   </w:style>
-  <w:style w:type="table" w:styleId="835">
+  <w:style w:type="table" w:styleId="837">
     <w:name w:val="List Table 7 Colorful - Accent 3"/>
-    <w:basedOn w:val="886"/>
+    <w:basedOn w:val="888"/>
     <w:uiPriority w:val="99"/>
     <w:pPr>
       <w:spacing w:after="0" w:line="240" w:lineRule="auto"/>
@@ -23944,9 +22781,9 @@
       </w:rPr>
     </w:tblStylePr>
   </w:style>
-  <w:style w:type="table" w:styleId="836">
+  <w:style w:type="table" w:styleId="838">
     <w:name w:val="List Table 7 Colorful - Accent 4"/>
-    <w:basedOn w:val="886"/>
+    <w:basedOn w:val="888"/>
     <w:uiPriority w:val="99"/>
     <w:pPr>
       <w:spacing w:after="0" w:line="240" w:lineRule="auto"/>
@@ -24060,9 +22897,9 @@
       </w:rPr>
     </w:tblStylePr>
   </w:style>
-  <w:style w:type="table" w:styleId="837">
+  <w:style w:type="table" w:styleId="839">
     <w:name w:val="List Table 7 Colorful - Accent 5"/>
-    <w:basedOn w:val="886"/>
+    <w:basedOn w:val="888"/>
     <w:uiPriority w:val="99"/>
     <w:pPr>
       <w:spacing w:after="0" w:line="240" w:lineRule="auto"/>
@@ -24176,9 +23013,9 @@
       </w:rPr>
     </w:tblStylePr>
   </w:style>
-  <w:style w:type="table" w:styleId="838">
+  <w:style w:type="table" w:styleId="840">
     <w:name w:val="List Table 7 Colorful - Accent 6"/>
-    <w:basedOn w:val="886"/>
+    <w:basedOn w:val="888"/>
     <w:uiPriority w:val="99"/>
     <w:pPr>
       <w:spacing w:after="0" w:line="240" w:lineRule="auto"/>
@@ -24292,9 +23129,9 @@
       </w:rPr>
     </w:tblStylePr>
   </w:style>
-  <w:style w:type="table" w:styleId="839">
+  <w:style w:type="table" w:styleId="841">
     <w:name w:val="Lined - Accent"/>
-    <w:basedOn w:val="886"/>
+    <w:basedOn w:val="888"/>
     <w:uiPriority w:val="99"/>
     <w:pPr>
       <w:spacing w:after="0" w:line="240" w:lineRule="auto"/>
@@ -24382,9 +23219,9 @@
       </w:tcPr>
     </w:tblStylePr>
   </w:style>
-  <w:style w:type="table" w:styleId="840">
+  <w:style w:type="table" w:styleId="842">
     <w:name w:val="Lined - Accent 1"/>
-    <w:basedOn w:val="886"/>
+    <w:basedOn w:val="888"/>
     <w:uiPriority w:val="99"/>
     <w:pPr>
       <w:spacing w:after="0" w:line="240" w:lineRule="auto"/>
@@ -24472,9 +23309,9 @@
       </w:tcPr>
     </w:tblStylePr>
   </w:style>
-  <w:style w:type="table" w:styleId="841">
+  <w:style w:type="table" w:styleId="843">
     <w:name w:val="Lined - Accent 2"/>
-    <w:basedOn w:val="886"/>
+    <w:basedOn w:val="888"/>
     <w:uiPriority w:val="99"/>
     <w:pPr>
       <w:spacing w:after="0" w:line="240" w:lineRule="auto"/>
@@ -24562,9 +23399,9 @@
       </w:tcPr>
     </w:tblStylePr>
   </w:style>
-  <w:style w:type="table" w:styleId="842">
+  <w:style w:type="table" w:styleId="844">
     <w:name w:val="Lined - Accent 3"/>
-    <w:basedOn w:val="886"/>
+    <w:basedOn w:val="888"/>
     <w:uiPriority w:val="99"/>
     <w:pPr>
       <w:spacing w:after="0" w:line="240" w:lineRule="auto"/>
@@ -24652,9 +23489,9 @@
       </w:tcPr>
     </w:tblStylePr>
   </w:style>
-  <w:style w:type="table" w:styleId="843">
+  <w:style w:type="table" w:styleId="845">
     <w:name w:val="Lined - Accent 4"/>
-    <w:basedOn w:val="886"/>
+    <w:basedOn w:val="888"/>
     <w:uiPriority w:val="99"/>
     <w:pPr>
       <w:spacing w:after="0" w:line="240" w:lineRule="auto"/>
@@ -24742,9 +23579,9 @@
       </w:tcPr>
     </w:tblStylePr>
   </w:style>
-  <w:style w:type="table" w:styleId="844">
+  <w:style w:type="table" w:styleId="846">
     <w:name w:val="Lined - Accent 5"/>
-    <w:basedOn w:val="886"/>
+    <w:basedOn w:val="888"/>
     <w:uiPriority w:val="99"/>
     <w:pPr>
       <w:spacing w:after="0" w:line="240" w:lineRule="auto"/>
@@ -24832,9 +23669,9 @@
       </w:tcPr>
     </w:tblStylePr>
   </w:style>
-  <w:style w:type="table" w:styleId="845">
+  <w:style w:type="table" w:styleId="847">
     <w:name w:val="Lined - Accent 6"/>
-    <w:basedOn w:val="886"/>
+    <w:basedOn w:val="888"/>
     <w:uiPriority w:val="99"/>
     <w:pPr>
       <w:spacing w:after="0" w:line="240" w:lineRule="auto"/>
@@ -24922,9 +23759,9 @@
       </w:tcPr>
     </w:tblStylePr>
   </w:style>
-  <w:style w:type="table" w:styleId="846">
+  <w:style w:type="table" w:styleId="848">
     <w:name w:val="Bordered &amp; Lined - Accent"/>
-    <w:basedOn w:val="886"/>
+    <w:basedOn w:val="888"/>
     <w:uiPriority w:val="99"/>
     <w:pPr>
       <w:spacing w:after="0" w:line="240" w:lineRule="auto"/>
@@ -25020,9 +23857,9 @@
       </w:tcPr>
     </w:tblStylePr>
   </w:style>
-  <w:style w:type="table" w:styleId="847">
+  <w:style w:type="table" w:styleId="849">
     <w:name w:val="Bordered &amp; Lined - Accent 1"/>
-    <w:basedOn w:val="886"/>
+    <w:basedOn w:val="888"/>
     <w:uiPriority w:val="99"/>
     <w:pPr>
       <w:spacing w:after="0" w:line="240" w:lineRule="auto"/>
@@ -25118,9 +23955,9 @@
       </w:tcPr>
     </w:tblStylePr>
   </w:style>
-  <w:style w:type="table" w:styleId="848">
+  <w:style w:type="table" w:styleId="850">
     <w:name w:val="Bordered &amp; Lined - Accent 2"/>
-    <w:basedOn w:val="886"/>
+    <w:basedOn w:val="888"/>
     <w:uiPriority w:val="99"/>
     <w:pPr>
       <w:spacing w:after="0" w:line="240" w:lineRule="auto"/>
@@ -25216,9 +24053,9 @@
       </w:tcPr>
     </w:tblStylePr>
   </w:style>
-  <w:style w:type="table" w:styleId="849">
+  <w:style w:type="table" w:styleId="851">
     <w:name w:val="Bordered &amp; Lined - Accent 3"/>
-    <w:basedOn w:val="886"/>
+    <w:basedOn w:val="888"/>
     <w:uiPriority w:val="99"/>
     <w:pPr>
       <w:spacing w:after="0" w:line="240" w:lineRule="auto"/>
@@ -25314,9 +24151,9 @@
       </w:tcPr>
     </w:tblStylePr>
   </w:style>
-  <w:style w:type="table" w:styleId="850">
+  <w:style w:type="table" w:styleId="852">
     <w:name w:val="Bordered &amp; Lined - Accent 4"/>
-    <w:basedOn w:val="886"/>
+    <w:basedOn w:val="888"/>
     <w:uiPriority w:val="99"/>
     <w:pPr>
       <w:spacing w:after="0" w:line="240" w:lineRule="auto"/>
@@ -25412,9 +24249,9 @@
       </w:tcPr>
     </w:tblStylePr>
   </w:style>
-  <w:style w:type="table" w:styleId="851">
+  <w:style w:type="table" w:styleId="853">
     <w:name w:val="Bordered &amp; Lined - Accent 5"/>
-    <w:basedOn w:val="886"/>
+    <w:basedOn w:val="888"/>
     <w:uiPriority w:val="99"/>
     <w:pPr>
       <w:spacing w:after="0" w:line="240" w:lineRule="auto"/>
@@ -25510,9 +24347,9 @@
       </w:tcPr>
     </w:tblStylePr>
   </w:style>
-  <w:style w:type="table" w:styleId="852">
+  <w:style w:type="table" w:styleId="854">
     <w:name w:val="Bordered &amp; Lined - Accent 6"/>
-    <w:basedOn w:val="886"/>
+    <w:basedOn w:val="888"/>
     <w:uiPriority w:val="99"/>
     <w:pPr>
       <w:spacing w:after="0" w:line="240" w:lineRule="auto"/>
@@ -25608,9 +24445,9 @@
       </w:tcPr>
     </w:tblStylePr>
   </w:style>
-  <w:style w:type="table" w:styleId="853">
+  <w:style w:type="table" w:styleId="855">
     <w:name w:val="Bordered"/>
-    <w:basedOn w:val="886"/>
+    <w:basedOn w:val="888"/>
     <w:uiPriority w:val="99"/>
     <w:pPr>
       <w:spacing w:after="0" w:line="240" w:lineRule="auto"/>
@@ -25687,9 +24524,9 @@
       </w:tcPr>
     </w:tblStylePr>
   </w:style>
-  <w:style w:type="table" w:styleId="854">
+  <w:style w:type="table" w:styleId="856">
     <w:name w:val="Bordered - Accent 1"/>
-    <w:basedOn w:val="886"/>
+    <w:basedOn w:val="888"/>
     <w:uiPriority w:val="99"/>
     <w:pPr>
       <w:spacing w:after="0" w:line="240" w:lineRule="auto"/>
@@ -25766,9 +24603,9 @@
       </w:tcPr>
     </w:tblStylePr>
   </w:style>
-  <w:style w:type="table" w:styleId="855">
+  <w:style w:type="table" w:styleId="857">
     <w:name w:val="Bordered - Accent 2"/>
-    <w:basedOn w:val="886"/>
+    <w:basedOn w:val="888"/>
     <w:uiPriority w:val="99"/>
     <w:pPr>
       <w:spacing w:after="0" w:line="240" w:lineRule="auto"/>
@@ -25845,9 +24682,9 @@
       </w:tcPr>
     </w:tblStylePr>
   </w:style>
-  <w:style w:type="table" w:styleId="856">
+  <w:style w:type="table" w:styleId="858">
     <w:name w:val="Bordered - Accent 3"/>
-    <w:basedOn w:val="886"/>
+    <w:basedOn w:val="888"/>
     <w:uiPriority w:val="99"/>
     <w:pPr>
       <w:spacing w:after="0" w:line="240" w:lineRule="auto"/>
@@ -25924,9 +24761,9 @@
       </w:tcPr>
     </w:tblStylePr>
   </w:style>
-  <w:style w:type="table" w:styleId="857">
+  <w:style w:type="table" w:styleId="859">
     <w:name w:val="Bordered - Accent 4"/>
-    <w:basedOn w:val="886"/>
+    <w:basedOn w:val="888"/>
     <w:uiPriority w:val="99"/>
     <w:pPr>
       <w:spacing w:after="0" w:line="240" w:lineRule="auto"/>
@@ -26003,9 +24840,9 @@
       </w:tcPr>
     </w:tblStylePr>
   </w:style>
-  <w:style w:type="table" w:styleId="858">
+  <w:style w:type="table" w:styleId="860">
     <w:name w:val="Bordered - Accent 5"/>
-    <w:basedOn w:val="886"/>
+    <w:basedOn w:val="888"/>
     <w:uiPriority w:val="99"/>
     <w:pPr>
       <w:spacing w:after="0" w:line="240" w:lineRule="auto"/>
@@ -26082,9 +24919,9 @@
       </w:tcPr>
     </w:tblStylePr>
   </w:style>
-  <w:style w:type="table" w:styleId="859">
+  <w:style w:type="table" w:styleId="861">
     <w:name w:val="Bordered - Accent 6"/>
-    <w:basedOn w:val="886"/>
+    <w:basedOn w:val="888"/>
     <w:uiPriority w:val="99"/>
     <w:pPr>
       <w:spacing w:after="0" w:line="240" w:lineRule="auto"/>
@@ -26161,7 +24998,7 @@
       </w:tcPr>
     </w:tblStylePr>
   </w:style>
-  <w:style w:type="character" w:styleId="860">
+  <w:style w:type="character" w:styleId="862">
     <w:name w:val="Hyperlink"/>
     <w:uiPriority w:val="99"/>
     <w:unhideWhenUsed/>
@@ -26170,10 +25007,10 @@
       <w:u w:val="single"/>
     </w:rPr>
   </w:style>
-  <w:style w:type="paragraph" w:styleId="861">
+  <w:style w:type="paragraph" w:styleId="863">
     <w:name w:val="footnote text"/>
-    <w:basedOn w:val="878"/>
-    <w:link w:val="862"/>
+    <w:basedOn w:val="880"/>
+    <w:link w:val="864"/>
     <w:uiPriority w:val="99"/>
     <w:semiHidden/>
     <w:unhideWhenUsed/>
@@ -26184,27 +25021,27 @@
       <w:sz w:val="18"/>
     </w:rPr>
   </w:style>
-  <w:style w:type="character" w:styleId="862">
+  <w:style w:type="character" w:styleId="864">
     <w:name w:val="Footnote Text Char"/>
-    <w:link w:val="861"/>
+    <w:link w:val="863"/>
     <w:uiPriority w:val="99"/>
     <w:rPr>
       <w:sz w:val="18"/>
     </w:rPr>
   </w:style>
-  <w:style w:type="character" w:styleId="863">
+  <w:style w:type="character" w:styleId="865">
     <w:name w:val="footnote reference"/>
-    <w:basedOn w:val="885"/>
+    <w:basedOn w:val="887"/>
     <w:uiPriority w:val="99"/>
     <w:unhideWhenUsed/>
     <w:rPr>
       <w:vertAlign w:val="superscript"/>
     </w:rPr>
   </w:style>
-  <w:style w:type="paragraph" w:styleId="864">
+  <w:style w:type="paragraph" w:styleId="866">
     <w:name w:val="endnote text"/>
-    <w:basedOn w:val="878"/>
-    <w:link w:val="865"/>
+    <w:basedOn w:val="880"/>
+    <w:link w:val="867"/>
     <w:uiPriority w:val="99"/>
     <w:semiHidden/>
     <w:unhideWhenUsed/>
@@ -26215,17 +25052,17 @@
       <w:sz w:val="20"/>
     </w:rPr>
   </w:style>
-  <w:style w:type="character" w:styleId="865">
+  <w:style w:type="character" w:styleId="867">
     <w:name w:val="Endnote Text Char"/>
-    <w:link w:val="864"/>
+    <w:link w:val="866"/>
     <w:uiPriority w:val="99"/>
     <w:rPr>
       <w:sz w:val="20"/>
     </w:rPr>
   </w:style>
-  <w:style w:type="character" w:styleId="866">
+  <w:style w:type="character" w:styleId="868">
     <w:name w:val="endnote reference"/>
-    <w:basedOn w:val="885"/>
+    <w:basedOn w:val="887"/>
     <w:uiPriority w:val="99"/>
     <w:semiHidden/>
     <w:unhideWhenUsed/>
@@ -26233,10 +25070,10 @@
       <w:vertAlign w:val="superscript"/>
     </w:rPr>
   </w:style>
-  <w:style w:type="paragraph" w:styleId="867">
+  <w:style w:type="paragraph" w:styleId="869">
     <w:name w:val="toc 1"/>
-    <w:basedOn w:val="878"/>
-    <w:next w:val="878"/>
+    <w:basedOn w:val="880"/>
+    <w:next w:val="880"/>
     <w:uiPriority w:val="39"/>
     <w:unhideWhenUsed/>
     <w:pPr>
@@ -26244,10 +25081,10 @@
       <w:spacing w:after="57"/>
     </w:pPr>
   </w:style>
-  <w:style w:type="paragraph" w:styleId="868">
+  <w:style w:type="paragraph" w:styleId="870">
     <w:name w:val="toc 2"/>
-    <w:basedOn w:val="878"/>
-    <w:next w:val="878"/>
+    <w:basedOn w:val="880"/>
+    <w:next w:val="880"/>
     <w:uiPriority w:val="39"/>
     <w:unhideWhenUsed/>
     <w:pPr>
@@ -26255,10 +25092,10 @@
       <w:spacing w:after="57"/>
     </w:pPr>
   </w:style>
-  <w:style w:type="paragraph" w:styleId="869">
+  <w:style w:type="paragraph" w:styleId="871">
     <w:name w:val="toc 3"/>
-    <w:basedOn w:val="878"/>
-    <w:next w:val="878"/>
+    <w:basedOn w:val="880"/>
+    <w:next w:val="880"/>
     <w:uiPriority w:val="39"/>
     <w:unhideWhenUsed/>
     <w:pPr>
@@ -26266,10 +25103,10 @@
       <w:spacing w:after="57"/>
     </w:pPr>
   </w:style>
-  <w:style w:type="paragraph" w:styleId="870">
+  <w:style w:type="paragraph" w:styleId="872">
     <w:name w:val="toc 4"/>
-    <w:basedOn w:val="878"/>
-    <w:next w:val="878"/>
+    <w:basedOn w:val="880"/>
+    <w:next w:val="880"/>
     <w:uiPriority w:val="39"/>
     <w:unhideWhenUsed/>
     <w:pPr>
@@ -26277,10 +25114,10 @@
       <w:spacing w:after="57"/>
     </w:pPr>
   </w:style>
-  <w:style w:type="paragraph" w:styleId="871">
+  <w:style w:type="paragraph" w:styleId="873">
     <w:name w:val="toc 5"/>
-    <w:basedOn w:val="878"/>
-    <w:next w:val="878"/>
+    <w:basedOn w:val="880"/>
+    <w:next w:val="880"/>
     <w:uiPriority w:val="39"/>
     <w:unhideWhenUsed/>
     <w:pPr>
@@ -26288,10 +25125,10 @@
       <w:spacing w:after="57"/>
     </w:pPr>
   </w:style>
-  <w:style w:type="paragraph" w:styleId="872">
+  <w:style w:type="paragraph" w:styleId="874">
     <w:name w:val="toc 6"/>
-    <w:basedOn w:val="878"/>
-    <w:next w:val="878"/>
+    <w:basedOn w:val="880"/>
+    <w:next w:val="880"/>
     <w:uiPriority w:val="39"/>
     <w:unhideWhenUsed/>
     <w:pPr>
@@ -26299,10 +25136,10 @@
       <w:spacing w:after="57"/>
     </w:pPr>
   </w:style>
-  <w:style w:type="paragraph" w:styleId="873">
+  <w:style w:type="paragraph" w:styleId="875">
     <w:name w:val="toc 7"/>
-    <w:basedOn w:val="878"/>
-    <w:next w:val="878"/>
+    <w:basedOn w:val="880"/>
+    <w:next w:val="880"/>
     <w:uiPriority w:val="39"/>
     <w:unhideWhenUsed/>
     <w:pPr>
@@ -26310,10 +25147,10 @@
       <w:spacing w:after="57"/>
     </w:pPr>
   </w:style>
-  <w:style w:type="paragraph" w:styleId="874">
+  <w:style w:type="paragraph" w:styleId="876">
     <w:name w:val="toc 8"/>
-    <w:basedOn w:val="878"/>
-    <w:next w:val="878"/>
+    <w:basedOn w:val="880"/>
+    <w:next w:val="880"/>
     <w:uiPriority w:val="39"/>
     <w:unhideWhenUsed/>
     <w:pPr>
@@ -26321,10 +25158,10 @@
       <w:spacing w:after="57"/>
     </w:pPr>
   </w:style>
-  <w:style w:type="paragraph" w:styleId="875">
+  <w:style w:type="paragraph" w:styleId="877">
     <w:name w:val="toc 9"/>
-    <w:basedOn w:val="878"/>
-    <w:next w:val="878"/>
+    <w:basedOn w:val="880"/>
+    <w:next w:val="880"/>
     <w:uiPriority w:val="39"/>
     <w:unhideWhenUsed/>
     <w:pPr>
@@ -26332,28 +25169,28 @@
       <w:spacing w:after="57"/>
     </w:pPr>
   </w:style>
-  <w:style w:type="paragraph" w:styleId="876">
+  <w:style w:type="paragraph" w:styleId="878">
     <w:name w:val="TOC Heading"/>
     <w:uiPriority w:val="39"/>
     <w:unhideWhenUsed/>
   </w:style>
-  <w:style w:type="paragraph" w:styleId="877">
+  <w:style w:type="paragraph" w:styleId="879">
     <w:name w:val="table of figures"/>
-    <w:basedOn w:val="878"/>
-    <w:next w:val="878"/>
+    <w:basedOn w:val="880"/>
+    <w:next w:val="880"/>
     <w:uiPriority w:val="99"/>
     <w:unhideWhenUsed/>
     <w:pPr>
       <w:spacing w:after="0" w:afterAutospacing="0"/>
     </w:pPr>
   </w:style>
-  <w:style w:type="paragraph" w:styleId="878" w:default="1">
+  <w:style w:type="paragraph" w:styleId="880" w:default="1">
     <w:name w:val="Normal"/>
   </w:style>
-  <w:style w:type="paragraph" w:styleId="879">
+  <w:style w:type="paragraph" w:styleId="881">
     <w:name w:val="Heading 1"/>
-    <w:basedOn w:val="878"/>
-    <w:next w:val="878"/>
+    <w:basedOn w:val="880"/>
+    <w:next w:val="880"/>
     <w:pPr>
       <w:keepLines/>
       <w:keepNext/>
@@ -26365,10 +25202,10 @@
       <w:szCs w:val="40"/>
     </w:rPr>
   </w:style>
-  <w:style w:type="paragraph" w:styleId="880">
+  <w:style w:type="paragraph" w:styleId="882">
     <w:name w:val="Heading 2"/>
-    <w:basedOn w:val="878"/>
-    <w:next w:val="878"/>
+    <w:basedOn w:val="880"/>
+    <w:next w:val="880"/>
     <w:pPr>
       <w:keepLines/>
       <w:keepNext/>
@@ -26380,10 +25217,10 @@
       <w:szCs w:val="32"/>
     </w:rPr>
   </w:style>
-  <w:style w:type="paragraph" w:styleId="881">
+  <w:style w:type="paragraph" w:styleId="883">
     <w:name w:val="Heading 3"/>
-    <w:basedOn w:val="878"/>
-    <w:next w:val="878"/>
+    <w:basedOn w:val="880"/>
+    <w:next w:val="880"/>
     <w:pPr>
       <w:keepLines/>
       <w:keepNext/>
@@ -26396,10 +25233,10 @@
       <w:szCs w:val="28"/>
     </w:rPr>
   </w:style>
-  <w:style w:type="paragraph" w:styleId="882">
+  <w:style w:type="paragraph" w:styleId="884">
     <w:name w:val="Heading 4"/>
-    <w:basedOn w:val="878"/>
-    <w:next w:val="878"/>
+    <w:basedOn w:val="880"/>
+    <w:next w:val="880"/>
     <w:pPr>
       <w:keepLines/>
       <w:keepNext/>
@@ -26412,10 +25249,10 @@
       <w:szCs w:val="24"/>
     </w:rPr>
   </w:style>
-  <w:style w:type="paragraph" w:styleId="883">
+  <w:style w:type="paragraph" w:styleId="885">
     <w:name w:val="Heading 5"/>
-    <w:basedOn w:val="878"/>
-    <w:next w:val="878"/>
+    <w:basedOn w:val="880"/>
+    <w:next w:val="880"/>
     <w:pPr>
       <w:keepLines/>
       <w:keepNext/>
@@ -26426,10 +25263,10 @@
       <w:color w:val="666666"/>
     </w:rPr>
   </w:style>
-  <w:style w:type="paragraph" w:styleId="884">
+  <w:style w:type="paragraph" w:styleId="886">
     <w:name w:val="Heading 6"/>
-    <w:basedOn w:val="878"/>
-    <w:next w:val="878"/>
+    <w:basedOn w:val="880"/>
+    <w:next w:val="880"/>
     <w:pPr>
       <w:keepLines/>
       <w:keepNext/>
@@ -26441,13 +25278,13 @@
       <w:color w:val="666666"/>
     </w:rPr>
   </w:style>
-  <w:style w:type="character" w:styleId="885" w:default="1">
+  <w:style w:type="character" w:styleId="887" w:default="1">
     <w:name w:val="Default Paragraph Font"/>
     <w:uiPriority w:val="1"/>
     <w:semiHidden/>
     <w:unhideWhenUsed/>
   </w:style>
-  <w:style w:type="table" w:styleId="886" w:default="1">
+  <w:style w:type="table" w:styleId="888" w:default="1">
     <w:name w:val="Normal Table"/>
     <w:uiPriority w:val="99"/>
     <w:semiHidden/>
@@ -26462,16 +25299,16 @@
       </w:tblCellMar>
     </w:tblPr>
   </w:style>
-  <w:style w:type="numbering" w:styleId="887" w:default="1">
+  <w:style w:type="numbering" w:styleId="889" w:default="1">
     <w:name w:val="No List"/>
     <w:uiPriority w:val="99"/>
     <w:semiHidden/>
     <w:unhideWhenUsed/>
   </w:style>
-  <w:style w:type="paragraph" w:styleId="888">
+  <w:style w:type="paragraph" w:styleId="890">
     <w:name w:val="Title"/>
-    <w:basedOn w:val="878"/>
-    <w:next w:val="878"/>
+    <w:basedOn w:val="880"/>
+    <w:next w:val="880"/>
     <w:pPr>
       <w:keepLines/>
       <w:keepNext/>
@@ -26482,10 +25319,10 @@
       <w:szCs w:val="52"/>
     </w:rPr>
   </w:style>
-  <w:style w:type="paragraph" w:styleId="889">
+  <w:style w:type="paragraph" w:styleId="891">
     <w:name w:val="Subtitle"/>
-    <w:basedOn w:val="878"/>
-    <w:next w:val="878"/>
+    <w:basedOn w:val="880"/>
+    <w:next w:val="880"/>
     <w:pPr>
       <w:keepLines/>
       <w:keepNext/>
@@ -26497,9 +25334,9 @@
       <w:szCs w:val="30"/>
     </w:rPr>
   </w:style>
-  <w:style w:type="table" w:styleId="890" w:customStyle="1">
+  <w:style w:type="table" w:styleId="892" w:customStyle="1">
     <w:name w:val="StGen0"/>
-    <w:basedOn w:val="886"/>
+    <w:basedOn w:val="888"/>
     <w:tblPr>
       <w:tblStyleRowBandSize w:val="1"/>
       <w:tblStyleColBandSize w:val="1"/>
@@ -26515,9 +25352,9 @@
       <w:shd w:val="clear" w:color="auto" w:fill="ffffff"/>
     </w:tcPr>
   </w:style>
-  <w:style w:type="table" w:styleId="891" w:customStyle="1">
+  <w:style w:type="table" w:styleId="893" w:customStyle="1">
     <w:name w:val="StGen1"/>
-    <w:basedOn w:val="886"/>
+    <w:basedOn w:val="888"/>
     <w:tblPr>
       <w:tblStyleRowBandSize w:val="1"/>
       <w:tblStyleColBandSize w:val="1"/>
@@ -26533,9 +25370,9 @@
       <w:shd w:val="clear" w:color="auto" w:fill="ffffff"/>
     </w:tcPr>
   </w:style>
-  <w:style w:type="table" w:styleId="892" w:customStyle="1">
+  <w:style w:type="table" w:styleId="894" w:customStyle="1">
     <w:name w:val="StGen2"/>
-    <w:basedOn w:val="886"/>
+    <w:basedOn w:val="888"/>
     <w:tblPr>
       <w:tblStyleRowBandSize w:val="1"/>
       <w:tblStyleColBandSize w:val="1"/>
